--- a/Capitulos/Tesina Mansilla-Schlapp.docx.docx
+++ b/Capitulos/Tesina Mansilla-Schlapp.docx.docx
@@ -459,7 +459,7 @@
           <w:r>
             <w:fldChar w:fldCharType="separate"/>
           </w:r>
-          <w:hyperlink w:anchor="_Toc498793184" w:history="1">
+          <w:hyperlink w:anchor="_Toc499023812" w:history="1">
             <w:r>
               <w:rPr>
                 <w:rStyle w:val="Hipervnculo"/>
@@ -486,7 +486,7 @@
                 <w:noProof/>
                 <w:webHidden/>
               </w:rPr>
-              <w:instrText xml:space="preserve"> PAGEREF _Toc498793184 \h </w:instrText>
+              <w:instrText xml:space="preserve"> PAGEREF _Toc499023812 \h </w:instrText>
             </w:r>
             <w:r>
               <w:rPr>
@@ -529,7 +529,7 @@
               <w:color w:val="auto"/>
             </w:rPr>
           </w:pPr>
-          <w:hyperlink w:anchor="_Toc498793185" w:history="1">
+          <w:hyperlink w:anchor="_Toc499023813" w:history="1">
             <w:r>
               <w:rPr>
                 <w:rStyle w:val="Hipervnculo"/>
@@ -556,7 +556,7 @@
                 <w:noProof/>
                 <w:webHidden/>
               </w:rPr>
-              <w:instrText xml:space="preserve"> PAGEREF _Toc498793185 \h </w:instrText>
+              <w:instrText xml:space="preserve"> PAGEREF _Toc499023813 \h </w:instrText>
             </w:r>
             <w:r>
               <w:rPr>
@@ -599,7 +599,7 @@
               <w:color w:val="auto"/>
             </w:rPr>
           </w:pPr>
-          <w:hyperlink w:anchor="_Toc498793186" w:history="1">
+          <w:hyperlink w:anchor="_Toc499023814" w:history="1">
             <w:r>
               <w:rPr>
                 <w:rStyle w:val="Hipervnculo"/>
@@ -626,7 +626,7 @@
                 <w:noProof/>
                 <w:webHidden/>
               </w:rPr>
-              <w:instrText xml:space="preserve"> PAGEREF _Toc498793186 \h </w:instrText>
+              <w:instrText xml:space="preserve"> PAGEREF _Toc499023814 \h </w:instrText>
             </w:r>
             <w:r>
               <w:rPr>
@@ -669,7 +669,7 @@
               <w:color w:val="auto"/>
             </w:rPr>
           </w:pPr>
-          <w:hyperlink w:anchor="_Toc498793187" w:history="1">
+          <w:hyperlink w:anchor="_Toc499023815" w:history="1">
             <w:r>
               <w:rPr>
                 <w:rStyle w:val="Hipervnculo"/>
@@ -696,7 +696,7 @@
                 <w:noProof/>
                 <w:webHidden/>
               </w:rPr>
-              <w:instrText xml:space="preserve"> PAGEREF _Toc498793187 \h </w:instrText>
+              <w:instrText xml:space="preserve"> PAGEREF _Toc499023815 \h </w:instrText>
             </w:r>
             <w:r>
               <w:rPr>
@@ -739,7 +739,7 @@
               <w:color w:val="auto"/>
             </w:rPr>
           </w:pPr>
-          <w:hyperlink w:anchor="_Toc498793188" w:history="1">
+          <w:hyperlink w:anchor="_Toc499023816" w:history="1">
             <w:r>
               <w:rPr>
                 <w:rStyle w:val="Hipervnculo"/>
@@ -766,7 +766,7 @@
                 <w:noProof/>
                 <w:webHidden/>
               </w:rPr>
-              <w:instrText xml:space="preserve"> PAGEREF _Toc498793188 \h </w:instrText>
+              <w:instrText xml:space="preserve"> PAGEREF _Toc499023816 \h </w:instrText>
             </w:r>
             <w:r>
               <w:rPr>
@@ -809,7 +809,7 @@
               <w:color w:val="auto"/>
             </w:rPr>
           </w:pPr>
-          <w:hyperlink w:anchor="_Toc498793189" w:history="1">
+          <w:hyperlink w:anchor="_Toc499023817" w:history="1">
             <w:r>
               <w:rPr>
                 <w:rStyle w:val="Hipervnculo"/>
@@ -836,7 +836,7 @@
                 <w:noProof/>
                 <w:webHidden/>
               </w:rPr>
-              <w:instrText xml:space="preserve"> PAGEREF _Toc498793189 \h </w:instrText>
+              <w:instrText xml:space="preserve"> PAGEREF _Toc499023817 \h </w:instrText>
             </w:r>
             <w:r>
               <w:rPr>
@@ -879,7 +879,7 @@
               <w:color w:val="auto"/>
             </w:rPr>
           </w:pPr>
-          <w:hyperlink w:anchor="_Toc498793190" w:history="1">
+          <w:hyperlink w:anchor="_Toc499023818" w:history="1">
             <w:r>
               <w:rPr>
                 <w:rStyle w:val="Hipervnculo"/>
@@ -906,7 +906,7 @@
                 <w:noProof/>
                 <w:webHidden/>
               </w:rPr>
-              <w:instrText xml:space="preserve"> PAGEREF _Toc498793190 \h </w:instrText>
+              <w:instrText xml:space="preserve"> PAGEREF _Toc499023818 \h </w:instrText>
             </w:r>
             <w:r>
               <w:rPr>
@@ -949,7 +949,7 @@
               <w:color w:val="auto"/>
             </w:rPr>
           </w:pPr>
-          <w:hyperlink w:anchor="_Toc498793191" w:history="1">
+          <w:hyperlink w:anchor="_Toc499023819" w:history="1">
             <w:r>
               <w:rPr>
                 <w:rStyle w:val="Hipervnculo"/>
@@ -976,7 +976,7 @@
                 <w:noProof/>
                 <w:webHidden/>
               </w:rPr>
-              <w:instrText xml:space="preserve"> PAGEREF _Toc498793191 \h </w:instrText>
+              <w:instrText xml:space="preserve"> PAGEREF _Toc499023819 \h </w:instrText>
             </w:r>
             <w:r>
               <w:rPr>
@@ -1019,7 +1019,7 @@
               <w:color w:val="auto"/>
             </w:rPr>
           </w:pPr>
-          <w:hyperlink w:anchor="_Toc498793192" w:history="1">
+          <w:hyperlink w:anchor="_Toc499023820" w:history="1">
             <w:r>
               <w:rPr>
                 <w:rStyle w:val="Hipervnculo"/>
@@ -1046,7 +1046,7 @@
                 <w:noProof/>
                 <w:webHidden/>
               </w:rPr>
-              <w:instrText xml:space="preserve"> PAGEREF _Toc498793192 \h </w:instrText>
+              <w:instrText xml:space="preserve"> PAGEREF _Toc499023820 \h </w:instrText>
             </w:r>
             <w:r>
               <w:rPr>
@@ -1089,7 +1089,7 @@
               <w:color w:val="auto"/>
             </w:rPr>
           </w:pPr>
-          <w:hyperlink w:anchor="_Toc498793193" w:history="1">
+          <w:hyperlink w:anchor="_Toc499023821" w:history="1">
             <w:r>
               <w:rPr>
                 <w:rStyle w:val="Hipervnculo"/>
@@ -1116,7 +1116,7 @@
                 <w:noProof/>
                 <w:webHidden/>
               </w:rPr>
-              <w:instrText xml:space="preserve"> PAGEREF _Toc498793193 \h </w:instrText>
+              <w:instrText xml:space="preserve"> PAGEREF _Toc499023821 \h </w:instrText>
             </w:r>
             <w:r>
               <w:rPr>
@@ -1159,7 +1159,7 @@
               <w:color w:val="auto"/>
             </w:rPr>
           </w:pPr>
-          <w:hyperlink w:anchor="_Toc498793194" w:history="1">
+          <w:hyperlink w:anchor="_Toc499023822" w:history="1">
             <w:r>
               <w:rPr>
                 <w:rStyle w:val="Hipervnculo"/>
@@ -1186,7 +1186,7 @@
                 <w:noProof/>
                 <w:webHidden/>
               </w:rPr>
-              <w:instrText xml:space="preserve"> PAGEREF _Toc498793194 \h </w:instrText>
+              <w:instrText xml:space="preserve"> PAGEREF _Toc499023822 \h </w:instrText>
             </w:r>
             <w:r>
               <w:rPr>
@@ -1229,7 +1229,7 @@
               <w:color w:val="auto"/>
             </w:rPr>
           </w:pPr>
-          <w:hyperlink w:anchor="_Toc498793195" w:history="1">
+          <w:hyperlink w:anchor="_Toc499023823" w:history="1">
             <w:r>
               <w:rPr>
                 <w:rStyle w:val="Hipervnculo"/>
@@ -1256,7 +1256,7 @@
                 <w:noProof/>
                 <w:webHidden/>
               </w:rPr>
-              <w:instrText xml:space="preserve"> PAGEREF _Toc498793195 \h </w:instrText>
+              <w:instrText xml:space="preserve"> PAGEREF _Toc499023823 \h </w:instrText>
             </w:r>
             <w:r>
               <w:rPr>
@@ -1299,7 +1299,7 @@
               <w:color w:val="auto"/>
             </w:rPr>
           </w:pPr>
-          <w:hyperlink w:anchor="_Toc498793196" w:history="1">
+          <w:hyperlink w:anchor="_Toc499023824" w:history="1">
             <w:r>
               <w:rPr>
                 <w:rStyle w:val="Hipervnculo"/>
@@ -1326,7 +1326,7 @@
                 <w:noProof/>
                 <w:webHidden/>
               </w:rPr>
-              <w:instrText xml:space="preserve"> PAGEREF _Toc498793196 \h </w:instrText>
+              <w:instrText xml:space="preserve"> PAGEREF _Toc499023824 \h </w:instrText>
             </w:r>
             <w:r>
               <w:rPr>
@@ -1369,7 +1369,7 @@
               <w:color w:val="auto"/>
             </w:rPr>
           </w:pPr>
-          <w:hyperlink w:anchor="_Toc498793197" w:history="1">
+          <w:hyperlink w:anchor="_Toc499023825" w:history="1">
             <w:r>
               <w:rPr>
                 <w:rStyle w:val="Hipervnculo"/>
@@ -1396,7 +1396,7 @@
                 <w:noProof/>
                 <w:webHidden/>
               </w:rPr>
-              <w:instrText xml:space="preserve"> PAGEREF _Toc498793197 \h </w:instrText>
+              <w:instrText xml:space="preserve"> PAGEREF _Toc499023825 \h </w:instrText>
             </w:r>
             <w:r>
               <w:rPr>
@@ -1439,7 +1439,7 @@
               <w:color w:val="auto"/>
             </w:rPr>
           </w:pPr>
-          <w:hyperlink w:anchor="_Toc498793198" w:history="1">
+          <w:hyperlink w:anchor="_Toc499023826" w:history="1">
             <w:r>
               <w:rPr>
                 <w:rStyle w:val="Hipervnculo"/>
@@ -1466,7 +1466,7 @@
                 <w:noProof/>
                 <w:webHidden/>
               </w:rPr>
-              <w:instrText xml:space="preserve"> PAGEREF _Toc498793198 \h </w:instrText>
+              <w:instrText xml:space="preserve"> PAGEREF _Toc499023826 \h </w:instrText>
             </w:r>
             <w:r>
               <w:rPr>
@@ -1509,7 +1509,7 @@
               <w:color w:val="auto"/>
             </w:rPr>
           </w:pPr>
-          <w:hyperlink w:anchor="_Toc498793199" w:history="1">
+          <w:hyperlink w:anchor="_Toc499023827" w:history="1">
             <w:r>
               <w:rPr>
                 <w:rStyle w:val="Hipervnculo"/>
@@ -1536,7 +1536,7 @@
                 <w:noProof/>
                 <w:webHidden/>
               </w:rPr>
-              <w:instrText xml:space="preserve"> PAGEREF _Toc498793199 \h </w:instrText>
+              <w:instrText xml:space="preserve"> PAGEREF _Toc499023827 \h </w:instrText>
             </w:r>
             <w:r>
               <w:rPr>
@@ -1579,7 +1579,7 @@
               <w:color w:val="auto"/>
             </w:rPr>
           </w:pPr>
-          <w:hyperlink w:anchor="_Toc498793200" w:history="1">
+          <w:hyperlink w:anchor="_Toc499023828" w:history="1">
             <w:r>
               <w:rPr>
                 <w:rStyle w:val="Hipervnculo"/>
@@ -1606,7 +1606,7 @@
                 <w:noProof/>
                 <w:webHidden/>
               </w:rPr>
-              <w:instrText xml:space="preserve"> PAGEREF _Toc498793200 \h </w:instrText>
+              <w:instrText xml:space="preserve"> PAGEREF _Toc499023828 \h </w:instrText>
             </w:r>
             <w:r>
               <w:rPr>
@@ -1649,7 +1649,7 @@
               <w:color w:val="auto"/>
             </w:rPr>
           </w:pPr>
-          <w:hyperlink w:anchor="_Toc498793201" w:history="1">
+          <w:hyperlink w:anchor="_Toc499023829" w:history="1">
             <w:r>
               <w:rPr>
                 <w:rStyle w:val="Hipervnculo"/>
@@ -1676,7 +1676,7 @@
                 <w:noProof/>
                 <w:webHidden/>
               </w:rPr>
-              <w:instrText xml:space="preserve"> PAGEREF _Toc498793201 \h </w:instrText>
+              <w:instrText xml:space="preserve"> PAGEREF _Toc499023829 \h </w:instrText>
             </w:r>
             <w:r>
               <w:rPr>
@@ -1719,7 +1719,7 @@
               <w:color w:val="auto"/>
             </w:rPr>
           </w:pPr>
-          <w:hyperlink w:anchor="_Toc498793202" w:history="1">
+          <w:hyperlink w:anchor="_Toc499023830" w:history="1">
             <w:r>
               <w:rPr>
                 <w:rStyle w:val="Hipervnculo"/>
@@ -1746,7 +1746,7 @@
                 <w:noProof/>
                 <w:webHidden/>
               </w:rPr>
-              <w:instrText xml:space="preserve"> PAGEREF _Toc498793202 \h </w:instrText>
+              <w:instrText xml:space="preserve"> PAGEREF _Toc499023830 \h </w:instrText>
             </w:r>
             <w:r>
               <w:rPr>
@@ -1789,7 +1789,7 @@
               <w:color w:val="auto"/>
             </w:rPr>
           </w:pPr>
-          <w:hyperlink w:anchor="_Toc498793203" w:history="1">
+          <w:hyperlink w:anchor="_Toc499023831" w:history="1">
             <w:r>
               <w:rPr>
                 <w:rStyle w:val="Hipervnculo"/>
@@ -1816,7 +1816,7 @@
                 <w:noProof/>
                 <w:webHidden/>
               </w:rPr>
-              <w:instrText xml:space="preserve"> PAGEREF _Toc498793203 \h </w:instrText>
+              <w:instrText xml:space="preserve"> PAGEREF _Toc499023831 \h </w:instrText>
             </w:r>
             <w:r>
               <w:rPr>
@@ -1859,7 +1859,7 @@
               <w:color w:val="auto"/>
             </w:rPr>
           </w:pPr>
-          <w:hyperlink w:anchor="_Toc498793204" w:history="1">
+          <w:hyperlink w:anchor="_Toc499023832" w:history="1">
             <w:r>
               <w:rPr>
                 <w:rStyle w:val="Hipervnculo"/>
@@ -1886,7 +1886,7 @@
                 <w:noProof/>
                 <w:webHidden/>
               </w:rPr>
-              <w:instrText xml:space="preserve"> PAGEREF _Toc498793204 \h </w:instrText>
+              <w:instrText xml:space="preserve"> PAGEREF _Toc499023832 \h </w:instrText>
             </w:r>
             <w:r>
               <w:rPr>
@@ -1929,7 +1929,7 @@
               <w:color w:val="auto"/>
             </w:rPr>
           </w:pPr>
-          <w:hyperlink w:anchor="_Toc498793205" w:history="1">
+          <w:hyperlink w:anchor="_Toc499023833" w:history="1">
             <w:r>
               <w:rPr>
                 <w:rStyle w:val="Hipervnculo"/>
@@ -1956,7 +1956,7 @@
                 <w:noProof/>
                 <w:webHidden/>
               </w:rPr>
-              <w:instrText xml:space="preserve"> PAGEREF _Toc498793205 \h </w:instrText>
+              <w:instrText xml:space="preserve"> PAGEREF _Toc499023833 \h </w:instrText>
             </w:r>
             <w:r>
               <w:rPr>
@@ -1999,7 +1999,7 @@
               <w:color w:val="auto"/>
             </w:rPr>
           </w:pPr>
-          <w:hyperlink w:anchor="_Toc498793206" w:history="1">
+          <w:hyperlink w:anchor="_Toc499023834" w:history="1">
             <w:r>
               <w:rPr>
                 <w:rStyle w:val="Hipervnculo"/>
@@ -2026,7 +2026,7 @@
                 <w:noProof/>
                 <w:webHidden/>
               </w:rPr>
-              <w:instrText xml:space="preserve"> PAGEREF _Toc498793206 \h </w:instrText>
+              <w:instrText xml:space="preserve"> PAGEREF _Toc499023834 \h </w:instrText>
             </w:r>
             <w:r>
               <w:rPr>
@@ -2069,7 +2069,7 @@
               <w:color w:val="auto"/>
             </w:rPr>
           </w:pPr>
-          <w:hyperlink w:anchor="_Toc498793207" w:history="1">
+          <w:hyperlink w:anchor="_Toc499023835" w:history="1">
             <w:r>
               <w:rPr>
                 <w:rStyle w:val="Hipervnculo"/>
@@ -2096,7 +2096,7 @@
                 <w:noProof/>
                 <w:webHidden/>
               </w:rPr>
-              <w:instrText xml:space="preserve"> PAGEREF _Toc498793207 \h </w:instrText>
+              <w:instrText xml:space="preserve"> PAGEREF _Toc499023835 \h </w:instrText>
             </w:r>
             <w:r>
               <w:rPr>
@@ -2139,7 +2139,7 @@
               <w:color w:val="auto"/>
             </w:rPr>
           </w:pPr>
-          <w:hyperlink w:anchor="_Toc498793208" w:history="1">
+          <w:hyperlink w:anchor="_Toc499023836" w:history="1">
             <w:r>
               <w:rPr>
                 <w:rStyle w:val="Hipervnculo"/>
@@ -2166,7 +2166,7 @@
                 <w:noProof/>
                 <w:webHidden/>
               </w:rPr>
-              <w:instrText xml:space="preserve"> PAGEREF _Toc498793208 \h </w:instrText>
+              <w:instrText xml:space="preserve"> PAGEREF _Toc499023836 \h </w:instrText>
             </w:r>
             <w:r>
               <w:rPr>
@@ -2209,7 +2209,7 @@
               <w:color w:val="auto"/>
             </w:rPr>
           </w:pPr>
-          <w:hyperlink w:anchor="_Toc498793209" w:history="1">
+          <w:hyperlink w:anchor="_Toc499023837" w:history="1">
             <w:r>
               <w:rPr>
                 <w:rStyle w:val="Hipervnculo"/>
@@ -2236,7 +2236,7 @@
                 <w:noProof/>
                 <w:webHidden/>
               </w:rPr>
-              <w:instrText xml:space="preserve"> PAGEREF _Toc498793209 \h </w:instrText>
+              <w:instrText xml:space="preserve"> PAGEREF _Toc499023837 \h </w:instrText>
             </w:r>
             <w:r>
               <w:rPr>
@@ -2279,7 +2279,7 @@
               <w:color w:val="auto"/>
             </w:rPr>
           </w:pPr>
-          <w:hyperlink w:anchor="_Toc498793210" w:history="1">
+          <w:hyperlink w:anchor="_Toc499023838" w:history="1">
             <w:r>
               <w:rPr>
                 <w:rStyle w:val="Hipervnculo"/>
@@ -2287,8 +2287,6 @@
               </w:rPr>
               <w:t>3.4 Hardware Arduino</w:t>
             </w:r>
-            <w:bookmarkStart w:id="0" w:name="_GoBack"/>
-            <w:bookmarkEnd w:id="0"/>
             <w:r>
               <w:rPr>
                 <w:noProof/>
@@ -2308,7 +2306,7 @@
                 <w:noProof/>
                 <w:webHidden/>
               </w:rPr>
-              <w:instrText xml:space="preserve"> PAGEREF _Toc498793210 \h </w:instrText>
+              <w:instrText xml:space="preserve"> PAGEREF _Toc499023838 \h </w:instrText>
             </w:r>
             <w:r>
               <w:rPr>
@@ -2351,7 +2349,7 @@
               <w:color w:val="auto"/>
             </w:rPr>
           </w:pPr>
-          <w:hyperlink w:anchor="_Toc498793211" w:history="1">
+          <w:hyperlink w:anchor="_Toc499023839" w:history="1">
             <w:r>
               <w:rPr>
                 <w:rStyle w:val="Hipervnculo"/>
@@ -2378,7 +2376,7 @@
                 <w:noProof/>
                 <w:webHidden/>
               </w:rPr>
-              <w:instrText xml:space="preserve"> PAGEREF _Toc498793211 \h </w:instrText>
+              <w:instrText xml:space="preserve"> PAGEREF _Toc499023839 \h </w:instrText>
             </w:r>
             <w:r>
               <w:rPr>
@@ -2421,7 +2419,7 @@
               <w:color w:val="auto"/>
             </w:rPr>
           </w:pPr>
-          <w:hyperlink w:anchor="_Toc498793212" w:history="1">
+          <w:hyperlink w:anchor="_Toc499023840" w:history="1">
             <w:r>
               <w:rPr>
                 <w:rStyle w:val="Hipervnculo"/>
@@ -2448,7 +2446,7 @@
                 <w:noProof/>
                 <w:webHidden/>
               </w:rPr>
-              <w:instrText xml:space="preserve"> PAGEREF _Toc498793212 \h </w:instrText>
+              <w:instrText xml:space="preserve"> PAGEREF _Toc499023840 \h </w:instrText>
             </w:r>
             <w:r>
               <w:rPr>
@@ -2491,7 +2489,7 @@
               <w:color w:val="auto"/>
             </w:rPr>
           </w:pPr>
-          <w:hyperlink w:anchor="_Toc498793213" w:history="1">
+          <w:hyperlink w:anchor="_Toc499023841" w:history="1">
             <w:r>
               <w:rPr>
                 <w:rStyle w:val="Hipervnculo"/>
@@ -2518,7 +2516,7 @@
                 <w:noProof/>
                 <w:webHidden/>
               </w:rPr>
-              <w:instrText xml:space="preserve"> PAGEREF _Toc498793213 \h </w:instrText>
+              <w:instrText xml:space="preserve"> PAGEREF _Toc499023841 \h </w:instrText>
             </w:r>
             <w:r>
               <w:rPr>
@@ -2561,7 +2559,7 @@
               <w:color w:val="auto"/>
             </w:rPr>
           </w:pPr>
-          <w:hyperlink w:anchor="_Toc498793214" w:history="1">
+          <w:hyperlink w:anchor="_Toc499023842" w:history="1">
             <w:r>
               <w:rPr>
                 <w:rStyle w:val="Hipervnculo"/>
@@ -2589,7 +2587,7 @@
                 <w:noProof/>
                 <w:webHidden/>
               </w:rPr>
-              <w:instrText xml:space="preserve"> PAGEREF _Toc498793214 \h </w:instrText>
+              <w:instrText xml:space="preserve"> PAGEREF _Toc499023842 \h </w:instrText>
             </w:r>
             <w:r>
               <w:rPr>
@@ -2632,7 +2630,7 @@
               <w:color w:val="auto"/>
             </w:rPr>
           </w:pPr>
-          <w:hyperlink w:anchor="_Toc498793215" w:history="1">
+          <w:hyperlink w:anchor="_Toc499023843" w:history="1">
             <w:r>
               <w:rPr>
                 <w:rStyle w:val="Hipervnculo"/>
@@ -2660,7 +2658,7 @@
                 <w:noProof/>
                 <w:webHidden/>
               </w:rPr>
-              <w:instrText xml:space="preserve"> PAGEREF _Toc498793215 \h </w:instrText>
+              <w:instrText xml:space="preserve"> PAGEREF _Toc499023843 \h </w:instrText>
             </w:r>
             <w:r>
               <w:rPr>
@@ -2703,7 +2701,7 @@
               <w:color w:val="auto"/>
             </w:rPr>
           </w:pPr>
-          <w:hyperlink w:anchor="_Toc498793216" w:history="1">
+          <w:hyperlink w:anchor="_Toc499023844" w:history="1">
             <w:r>
               <w:rPr>
                 <w:rStyle w:val="Hipervnculo"/>
@@ -2730,7 +2728,7 @@
                 <w:noProof/>
                 <w:webHidden/>
               </w:rPr>
-              <w:instrText xml:space="preserve"> PAGEREF _Toc498793216 \h </w:instrText>
+              <w:instrText xml:space="preserve"> PAGEREF _Toc499023844 \h </w:instrText>
             </w:r>
             <w:r>
               <w:rPr>
@@ -2773,7 +2771,7 @@
               <w:color w:val="auto"/>
             </w:rPr>
           </w:pPr>
-          <w:hyperlink w:anchor="_Toc498793217" w:history="1">
+          <w:hyperlink w:anchor="_Toc499023845" w:history="1">
             <w:r>
               <w:rPr>
                 <w:rStyle w:val="Hipervnculo"/>
@@ -2800,7 +2798,7 @@
                 <w:noProof/>
                 <w:webHidden/>
               </w:rPr>
-              <w:instrText xml:space="preserve"> PAGEREF _Toc498793217 \h </w:instrText>
+              <w:instrText xml:space="preserve"> PAGEREF _Toc499023845 \h </w:instrText>
             </w:r>
             <w:r>
               <w:rPr>
@@ -2843,7 +2841,7 @@
               <w:color w:val="auto"/>
             </w:rPr>
           </w:pPr>
-          <w:hyperlink w:anchor="_Toc498793218" w:history="1">
+          <w:hyperlink w:anchor="_Toc499023846" w:history="1">
             <w:r>
               <w:rPr>
                 <w:rStyle w:val="Hipervnculo"/>
@@ -2870,7 +2868,7 @@
                 <w:noProof/>
                 <w:webHidden/>
               </w:rPr>
-              <w:instrText xml:space="preserve"> PAGEREF _Toc498793218 \h </w:instrText>
+              <w:instrText xml:space="preserve"> PAGEREF _Toc499023846 \h </w:instrText>
             </w:r>
             <w:r>
               <w:rPr>
@@ -2913,7 +2911,7 @@
               <w:color w:val="auto"/>
             </w:rPr>
           </w:pPr>
-          <w:hyperlink w:anchor="_Toc498793219" w:history="1">
+          <w:hyperlink w:anchor="_Toc499023847" w:history="1">
             <w:r>
               <w:rPr>
                 <w:rStyle w:val="Hipervnculo"/>
@@ -2940,7 +2938,7 @@
                 <w:noProof/>
                 <w:webHidden/>
               </w:rPr>
-              <w:instrText xml:space="preserve"> PAGEREF _Toc498793219 \h </w:instrText>
+              <w:instrText xml:space="preserve"> PAGEREF _Toc499023847 \h </w:instrText>
             </w:r>
             <w:r>
               <w:rPr>
@@ -2983,7 +2981,7 @@
               <w:color w:val="auto"/>
             </w:rPr>
           </w:pPr>
-          <w:hyperlink w:anchor="_Toc498793220" w:history="1">
+          <w:hyperlink w:anchor="_Toc499023848" w:history="1">
             <w:r>
               <w:rPr>
                 <w:rStyle w:val="Hipervnculo"/>
@@ -3010,7 +3008,7 @@
                 <w:noProof/>
                 <w:webHidden/>
               </w:rPr>
-              <w:instrText xml:space="preserve"> PAGEREF _Toc498793220 \h </w:instrText>
+              <w:instrText xml:space="preserve"> PAGEREF _Toc499023848 \h </w:instrText>
             </w:r>
             <w:r>
               <w:rPr>
@@ -3053,7 +3051,7 @@
               <w:color w:val="auto"/>
             </w:rPr>
           </w:pPr>
-          <w:hyperlink w:anchor="_Toc498793221" w:history="1">
+          <w:hyperlink w:anchor="_Toc499023849" w:history="1">
             <w:r>
               <w:rPr>
                 <w:rStyle w:val="Hipervnculo"/>
@@ -3080,7 +3078,7 @@
                 <w:noProof/>
                 <w:webHidden/>
               </w:rPr>
-              <w:instrText xml:space="preserve"> PAGEREF _Toc498793221 \h </w:instrText>
+              <w:instrText xml:space="preserve"> PAGEREF _Toc499023849 \h </w:instrText>
             </w:r>
             <w:r>
               <w:rPr>
@@ -3123,7 +3121,7 @@
               <w:color w:val="auto"/>
             </w:rPr>
           </w:pPr>
-          <w:hyperlink w:anchor="_Toc498793222" w:history="1">
+          <w:hyperlink w:anchor="_Toc499023850" w:history="1">
             <w:r>
               <w:rPr>
                 <w:rStyle w:val="Hipervnculo"/>
@@ -3150,7 +3148,7 @@
                 <w:noProof/>
                 <w:webHidden/>
               </w:rPr>
-              <w:instrText xml:space="preserve"> PAGEREF _Toc498793222 \h </w:instrText>
+              <w:instrText xml:space="preserve"> PAGEREF _Toc499023850 \h </w:instrText>
             </w:r>
             <w:r>
               <w:rPr>
@@ -3193,7 +3191,7 @@
               <w:color w:val="auto"/>
             </w:rPr>
           </w:pPr>
-          <w:hyperlink w:anchor="_Toc498793223" w:history="1">
+          <w:hyperlink w:anchor="_Toc499023851" w:history="1">
             <w:r>
               <w:rPr>
                 <w:rStyle w:val="Hipervnculo"/>
@@ -3220,7 +3218,7 @@
                 <w:noProof/>
                 <w:webHidden/>
               </w:rPr>
-              <w:instrText xml:space="preserve"> PAGEREF _Toc498793223 \h </w:instrText>
+              <w:instrText xml:space="preserve"> PAGEREF _Toc499023851 \h </w:instrText>
             </w:r>
             <w:r>
               <w:rPr>
@@ -3263,7 +3261,7 @@
               <w:color w:val="auto"/>
             </w:rPr>
           </w:pPr>
-          <w:hyperlink w:anchor="_Toc498793224" w:history="1">
+          <w:hyperlink w:anchor="_Toc499023852" w:history="1">
             <w:r>
               <w:rPr>
                 <w:rStyle w:val="Hipervnculo"/>
@@ -3290,7 +3288,7 @@
                 <w:noProof/>
                 <w:webHidden/>
               </w:rPr>
-              <w:instrText xml:space="preserve"> PAGEREF _Toc498793224 \h </w:instrText>
+              <w:instrText xml:space="preserve"> PAGEREF _Toc499023852 \h </w:instrText>
             </w:r>
             <w:r>
               <w:rPr>
@@ -3333,7 +3331,7 @@
               <w:color w:val="auto"/>
             </w:rPr>
           </w:pPr>
-          <w:hyperlink w:anchor="_Toc498793225" w:history="1">
+          <w:hyperlink w:anchor="_Toc499023853" w:history="1">
             <w:r>
               <w:rPr>
                 <w:rStyle w:val="Hipervnculo"/>
@@ -3360,7 +3358,7 @@
                 <w:noProof/>
                 <w:webHidden/>
               </w:rPr>
-              <w:instrText xml:space="preserve"> PAGEREF _Toc498793225 \h </w:instrText>
+              <w:instrText xml:space="preserve"> PAGEREF _Toc499023853 \h </w:instrText>
             </w:r>
             <w:r>
               <w:rPr>
@@ -3403,7 +3401,7 @@
               <w:color w:val="auto"/>
             </w:rPr>
           </w:pPr>
-          <w:hyperlink w:anchor="_Toc498793226" w:history="1">
+          <w:hyperlink w:anchor="_Toc499023854" w:history="1">
             <w:r>
               <w:rPr>
                 <w:rStyle w:val="Hipervnculo"/>
@@ -3430,7 +3428,7 @@
                 <w:noProof/>
                 <w:webHidden/>
               </w:rPr>
-              <w:instrText xml:space="preserve"> PAGEREF _Toc498793226 \h </w:instrText>
+              <w:instrText xml:space="preserve"> PAGEREF _Toc499023854 \h </w:instrText>
             </w:r>
             <w:r>
               <w:rPr>
@@ -3473,7 +3471,7 @@
               <w:color w:val="auto"/>
             </w:rPr>
           </w:pPr>
-          <w:hyperlink w:anchor="_Toc498793227" w:history="1">
+          <w:hyperlink w:anchor="_Toc499023855" w:history="1">
             <w:r>
               <w:rPr>
                 <w:rStyle w:val="Hipervnculo"/>
@@ -3500,7 +3498,7 @@
                 <w:noProof/>
                 <w:webHidden/>
               </w:rPr>
-              <w:instrText xml:space="preserve"> PAGEREF _Toc498793227 \h </w:instrText>
+              <w:instrText xml:space="preserve"> PAGEREF _Toc499023855 \h </w:instrText>
             </w:r>
             <w:r>
               <w:rPr>
@@ -3543,7 +3541,7 @@
               <w:color w:val="auto"/>
             </w:rPr>
           </w:pPr>
-          <w:hyperlink w:anchor="_Toc498793228" w:history="1">
+          <w:hyperlink w:anchor="_Toc499023856" w:history="1">
             <w:r>
               <w:rPr>
                 <w:rStyle w:val="Hipervnculo"/>
@@ -3570,7 +3568,7 @@
                 <w:noProof/>
                 <w:webHidden/>
               </w:rPr>
-              <w:instrText xml:space="preserve"> PAGEREF _Toc498793228 \h </w:instrText>
+              <w:instrText xml:space="preserve"> PAGEREF _Toc499023856 \h </w:instrText>
             </w:r>
             <w:r>
               <w:rPr>
@@ -3613,7 +3611,7 @@
               <w:color w:val="auto"/>
             </w:rPr>
           </w:pPr>
-          <w:hyperlink w:anchor="_Toc498793229" w:history="1">
+          <w:hyperlink w:anchor="_Toc499023857" w:history="1">
             <w:r>
               <w:rPr>
                 <w:rStyle w:val="Hipervnculo"/>
@@ -3640,7 +3638,7 @@
                 <w:noProof/>
                 <w:webHidden/>
               </w:rPr>
-              <w:instrText xml:space="preserve"> PAGEREF _Toc498793229 \h </w:instrText>
+              <w:instrText xml:space="preserve"> PAGEREF _Toc499023857 \h </w:instrText>
             </w:r>
             <w:r>
               <w:rPr>
@@ -3683,7 +3681,7 @@
               <w:color w:val="auto"/>
             </w:rPr>
           </w:pPr>
-          <w:hyperlink w:anchor="_Toc498793230" w:history="1">
+          <w:hyperlink w:anchor="_Toc499023858" w:history="1">
             <w:r>
               <w:rPr>
                 <w:rStyle w:val="Hipervnculo"/>
@@ -3710,7 +3708,7 @@
                 <w:noProof/>
                 <w:webHidden/>
               </w:rPr>
-              <w:instrText xml:space="preserve"> PAGEREF _Toc498793230 \h </w:instrText>
+              <w:instrText xml:space="preserve"> PAGEREF _Toc499023858 \h </w:instrText>
             </w:r>
             <w:r>
               <w:rPr>
@@ -3753,7 +3751,7 @@
               <w:color w:val="auto"/>
             </w:rPr>
           </w:pPr>
-          <w:hyperlink w:anchor="_Toc498793231" w:history="1">
+          <w:hyperlink w:anchor="_Toc499023859" w:history="1">
             <w:r>
               <w:rPr>
                 <w:rStyle w:val="Hipervnculo"/>
@@ -3780,7 +3778,7 @@
                 <w:noProof/>
                 <w:webHidden/>
               </w:rPr>
-              <w:instrText xml:space="preserve"> PAGEREF _Toc498793231 \h </w:instrText>
+              <w:instrText xml:space="preserve"> PAGEREF _Toc499023859 \h </w:instrText>
             </w:r>
             <w:r>
               <w:rPr>
@@ -3823,7 +3821,7 @@
               <w:color w:val="auto"/>
             </w:rPr>
           </w:pPr>
-          <w:hyperlink w:anchor="_Toc498793232" w:history="1">
+          <w:hyperlink w:anchor="_Toc499023860" w:history="1">
             <w:r>
               <w:rPr>
                 <w:rStyle w:val="Hipervnculo"/>
@@ -3850,7 +3848,7 @@
                 <w:noProof/>
                 <w:webHidden/>
               </w:rPr>
-              <w:instrText xml:space="preserve"> PAGEREF _Toc498793232 \h </w:instrText>
+              <w:instrText xml:space="preserve"> PAGEREF _Toc499023860 \h </w:instrText>
             </w:r>
             <w:r>
               <w:rPr>
@@ -3893,7 +3891,7 @@
               <w:color w:val="auto"/>
             </w:rPr>
           </w:pPr>
-          <w:hyperlink w:anchor="_Toc498793233" w:history="1">
+          <w:hyperlink w:anchor="_Toc499023861" w:history="1">
             <w:r>
               <w:rPr>
                 <w:rStyle w:val="Hipervnculo"/>
@@ -3920,7 +3918,7 @@
                 <w:noProof/>
                 <w:webHidden/>
               </w:rPr>
-              <w:instrText xml:space="preserve"> PAGEREF _Toc498793233 \h </w:instrText>
+              <w:instrText xml:space="preserve"> PAGEREF _Toc499023861 \h </w:instrText>
             </w:r>
             <w:r>
               <w:rPr>
@@ -3963,7 +3961,7 @@
               <w:color w:val="auto"/>
             </w:rPr>
           </w:pPr>
-          <w:hyperlink w:anchor="_Toc498793234" w:history="1">
+          <w:hyperlink w:anchor="_Toc499023862" w:history="1">
             <w:r>
               <w:rPr>
                 <w:rStyle w:val="Hipervnculo"/>
@@ -3990,7 +3988,7 @@
                 <w:noProof/>
                 <w:webHidden/>
               </w:rPr>
-              <w:instrText xml:space="preserve"> PAGEREF _Toc498793234 \h </w:instrText>
+              <w:instrText xml:space="preserve"> PAGEREF _Toc499023862 \h </w:instrText>
             </w:r>
             <w:r>
               <w:rPr>
@@ -4033,7 +4031,7 @@
               <w:color w:val="auto"/>
             </w:rPr>
           </w:pPr>
-          <w:hyperlink w:anchor="_Toc498793235" w:history="1">
+          <w:hyperlink w:anchor="_Toc499023863" w:history="1">
             <w:r>
               <w:rPr>
                 <w:rStyle w:val="Hipervnculo"/>
@@ -4060,7 +4058,7 @@
                 <w:noProof/>
                 <w:webHidden/>
               </w:rPr>
-              <w:instrText xml:space="preserve"> PAGEREF _Toc498793235 \h </w:instrText>
+              <w:instrText xml:space="preserve"> PAGEREF _Toc499023863 \h </w:instrText>
             </w:r>
             <w:r>
               <w:rPr>
@@ -4103,7 +4101,7 @@
               <w:color w:val="auto"/>
             </w:rPr>
           </w:pPr>
-          <w:hyperlink w:anchor="_Toc498793236" w:history="1">
+          <w:hyperlink w:anchor="_Toc499023864" w:history="1">
             <w:r>
               <w:rPr>
                 <w:rStyle w:val="Hipervnculo"/>
@@ -4130,7 +4128,7 @@
                 <w:noProof/>
                 <w:webHidden/>
               </w:rPr>
-              <w:instrText xml:space="preserve"> PAGEREF _Toc498793236 \h </w:instrText>
+              <w:instrText xml:space="preserve"> PAGEREF _Toc499023864 \h </w:instrText>
             </w:r>
             <w:r>
               <w:rPr>
@@ -4173,7 +4171,7 @@
               <w:color w:val="auto"/>
             </w:rPr>
           </w:pPr>
-          <w:hyperlink w:anchor="_Toc498793237" w:history="1">
+          <w:hyperlink w:anchor="_Toc499023865" w:history="1">
             <w:r>
               <w:rPr>
                 <w:rStyle w:val="Hipervnculo"/>
@@ -4200,7 +4198,7 @@
                 <w:noProof/>
                 <w:webHidden/>
               </w:rPr>
-              <w:instrText xml:space="preserve"> PAGEREF _Toc498793237 \h </w:instrText>
+              <w:instrText xml:space="preserve"> PAGEREF _Toc499023865 \h </w:instrText>
             </w:r>
             <w:r>
               <w:rPr>
@@ -4243,7 +4241,7 @@
               <w:color w:val="auto"/>
             </w:rPr>
           </w:pPr>
-          <w:hyperlink w:anchor="_Toc498793238" w:history="1">
+          <w:hyperlink w:anchor="_Toc499023866" w:history="1">
             <w:r>
               <w:rPr>
                 <w:rStyle w:val="Hipervnculo"/>
@@ -4270,7 +4268,7 @@
                 <w:noProof/>
                 <w:webHidden/>
               </w:rPr>
-              <w:instrText xml:space="preserve"> PAGEREF _Toc498793238 \h </w:instrText>
+              <w:instrText xml:space="preserve"> PAGEREF _Toc499023866 \h </w:instrText>
             </w:r>
             <w:r>
               <w:rPr>
@@ -4313,7 +4311,7 @@
               <w:color w:val="auto"/>
             </w:rPr>
           </w:pPr>
-          <w:hyperlink w:anchor="_Toc498793239" w:history="1">
+          <w:hyperlink w:anchor="_Toc499023867" w:history="1">
             <w:r>
               <w:rPr>
                 <w:rStyle w:val="Hipervnculo"/>
@@ -4340,7 +4338,7 @@
                 <w:noProof/>
                 <w:webHidden/>
               </w:rPr>
-              <w:instrText xml:space="preserve"> PAGEREF _Toc498793239 \h </w:instrText>
+              <w:instrText xml:space="preserve"> PAGEREF _Toc499023867 \h </w:instrText>
             </w:r>
             <w:r>
               <w:rPr>
@@ -4383,7 +4381,7 @@
               <w:color w:val="auto"/>
             </w:rPr>
           </w:pPr>
-          <w:hyperlink w:anchor="_Toc498793240" w:history="1">
+          <w:hyperlink w:anchor="_Toc499023868" w:history="1">
             <w:r>
               <w:rPr>
                 <w:rStyle w:val="Hipervnculo"/>
@@ -4410,7 +4408,7 @@
                 <w:noProof/>
                 <w:webHidden/>
               </w:rPr>
-              <w:instrText xml:space="preserve"> PAGEREF _Toc498793240 \h </w:instrText>
+              <w:instrText xml:space="preserve"> PAGEREF _Toc499023868 \h </w:instrText>
             </w:r>
             <w:r>
               <w:rPr>
@@ -4453,7 +4451,7 @@
               <w:color w:val="auto"/>
             </w:rPr>
           </w:pPr>
-          <w:hyperlink w:anchor="_Toc498793241" w:history="1">
+          <w:hyperlink w:anchor="_Toc499023869" w:history="1">
             <w:r>
               <w:rPr>
                 <w:rStyle w:val="Hipervnculo"/>
@@ -4480,7 +4478,7 @@
                 <w:noProof/>
                 <w:webHidden/>
               </w:rPr>
-              <w:instrText xml:space="preserve"> PAGEREF _Toc498793241 \h </w:instrText>
+              <w:instrText xml:space="preserve"> PAGEREF _Toc499023869 \h </w:instrText>
             </w:r>
             <w:r>
               <w:rPr>
@@ -4523,7 +4521,7 @@
               <w:color w:val="auto"/>
             </w:rPr>
           </w:pPr>
-          <w:hyperlink w:anchor="_Toc498793242" w:history="1">
+          <w:hyperlink w:anchor="_Toc499023870" w:history="1">
             <w:r>
               <w:rPr>
                 <w:rStyle w:val="Hipervnculo"/>
@@ -4550,7 +4548,7 @@
                 <w:noProof/>
                 <w:webHidden/>
               </w:rPr>
-              <w:instrText xml:space="preserve"> PAGEREF _Toc498793242 \h </w:instrText>
+              <w:instrText xml:space="preserve"> PAGEREF _Toc499023870 \h </w:instrText>
             </w:r>
             <w:r>
               <w:rPr>
@@ -4593,7 +4591,7 @@
               <w:color w:val="auto"/>
             </w:rPr>
           </w:pPr>
-          <w:hyperlink w:anchor="_Toc498793243" w:history="1">
+          <w:hyperlink w:anchor="_Toc499023871" w:history="1">
             <w:r>
               <w:rPr>
                 <w:rStyle w:val="Hipervnculo"/>
@@ -4620,7 +4618,7 @@
                 <w:noProof/>
                 <w:webHidden/>
               </w:rPr>
-              <w:instrText xml:space="preserve"> PAGEREF _Toc498793243 \h </w:instrText>
+              <w:instrText xml:space="preserve"> PAGEREF _Toc499023871 \h </w:instrText>
             </w:r>
             <w:r>
               <w:rPr>
@@ -4663,7 +4661,7 @@
               <w:color w:val="auto"/>
             </w:rPr>
           </w:pPr>
-          <w:hyperlink w:anchor="_Toc498793244" w:history="1">
+          <w:hyperlink w:anchor="_Toc499023872" w:history="1">
             <w:r>
               <w:rPr>
                 <w:rStyle w:val="Hipervnculo"/>
@@ -4690,7 +4688,7 @@
                 <w:noProof/>
                 <w:webHidden/>
               </w:rPr>
-              <w:instrText xml:space="preserve"> PAGEREF _Toc498793244 \h </w:instrText>
+              <w:instrText xml:space="preserve"> PAGEREF _Toc499023872 \h </w:instrText>
             </w:r>
             <w:r>
               <w:rPr>
@@ -4733,7 +4731,7 @@
               <w:color w:val="auto"/>
             </w:rPr>
           </w:pPr>
-          <w:hyperlink w:anchor="_Toc498793245" w:history="1">
+          <w:hyperlink w:anchor="_Toc499023873" w:history="1">
             <w:r>
               <w:rPr>
                 <w:rStyle w:val="Hipervnculo"/>
@@ -4760,7 +4758,7 @@
                 <w:noProof/>
                 <w:webHidden/>
               </w:rPr>
-              <w:instrText xml:space="preserve"> PAGEREF _Toc498793245 \h </w:instrText>
+              <w:instrText xml:space="preserve"> PAGEREF _Toc499023873 \h </w:instrText>
             </w:r>
             <w:r>
               <w:rPr>
@@ -4803,7 +4801,7 @@
               <w:color w:val="auto"/>
             </w:rPr>
           </w:pPr>
-          <w:hyperlink w:anchor="_Toc498793246" w:history="1">
+          <w:hyperlink w:anchor="_Toc499023874" w:history="1">
             <w:r>
               <w:rPr>
                 <w:rStyle w:val="Hipervnculo"/>
@@ -4830,7 +4828,7 @@
                 <w:noProof/>
                 <w:webHidden/>
               </w:rPr>
-              <w:instrText xml:space="preserve"> PAGEREF _Toc498793246 \h </w:instrText>
+              <w:instrText xml:space="preserve"> PAGEREF _Toc499023874 \h </w:instrText>
             </w:r>
             <w:r>
               <w:rPr>
@@ -4873,7 +4871,7 @@
               <w:color w:val="auto"/>
             </w:rPr>
           </w:pPr>
-          <w:hyperlink w:anchor="_Toc498793247" w:history="1">
+          <w:hyperlink w:anchor="_Toc499023875" w:history="1">
             <w:r>
               <w:rPr>
                 <w:rStyle w:val="Hipervnculo"/>
@@ -4900,7 +4898,7 @@
                 <w:noProof/>
                 <w:webHidden/>
               </w:rPr>
-              <w:instrText xml:space="preserve"> PAGEREF _Toc498793247 \h </w:instrText>
+              <w:instrText xml:space="preserve"> PAGEREF _Toc499023875 \h </w:instrText>
             </w:r>
             <w:r>
               <w:rPr>
@@ -4943,7 +4941,7 @@
               <w:color w:val="auto"/>
             </w:rPr>
           </w:pPr>
-          <w:hyperlink w:anchor="_Toc498793248" w:history="1">
+          <w:hyperlink w:anchor="_Toc499023876" w:history="1">
             <w:r>
               <w:rPr>
                 <w:rStyle w:val="Hipervnculo"/>
@@ -4970,7 +4968,7 @@
                 <w:noProof/>
                 <w:webHidden/>
               </w:rPr>
-              <w:instrText xml:space="preserve"> PAGEREF _Toc498793248 \h </w:instrText>
+              <w:instrText xml:space="preserve"> PAGEREF _Toc499023876 \h </w:instrText>
             </w:r>
             <w:r>
               <w:rPr>
@@ -5013,7 +5011,7 @@
               <w:color w:val="auto"/>
             </w:rPr>
           </w:pPr>
-          <w:hyperlink w:anchor="_Toc498793249" w:history="1">
+          <w:hyperlink w:anchor="_Toc499023877" w:history="1">
             <w:r>
               <w:rPr>
                 <w:rStyle w:val="Hipervnculo"/>
@@ -5040,7 +5038,7 @@
                 <w:noProof/>
                 <w:webHidden/>
               </w:rPr>
-              <w:instrText xml:space="preserve"> PAGEREF _Toc498793249 \h </w:instrText>
+              <w:instrText xml:space="preserve"> PAGEREF _Toc499023877 \h </w:instrText>
             </w:r>
             <w:r>
               <w:rPr>
@@ -5083,7 +5081,7 @@
               <w:color w:val="auto"/>
             </w:rPr>
           </w:pPr>
-          <w:hyperlink w:anchor="_Toc498793250" w:history="1">
+          <w:hyperlink w:anchor="_Toc499023878" w:history="1">
             <w:r>
               <w:rPr>
                 <w:rStyle w:val="Hipervnculo"/>
@@ -5110,7 +5108,7 @@
                 <w:noProof/>
                 <w:webHidden/>
               </w:rPr>
-              <w:instrText xml:space="preserve"> PAGEREF _Toc498793250 \h </w:instrText>
+              <w:instrText xml:space="preserve"> PAGEREF _Toc499023878 \h </w:instrText>
             </w:r>
             <w:r>
               <w:rPr>
@@ -5153,7 +5151,7 @@
               <w:color w:val="auto"/>
             </w:rPr>
           </w:pPr>
-          <w:hyperlink w:anchor="_Toc498793251" w:history="1">
+          <w:hyperlink w:anchor="_Toc499023879" w:history="1">
             <w:r>
               <w:rPr>
                 <w:rStyle w:val="Hipervnculo"/>
@@ -5180,7 +5178,7 @@
                 <w:noProof/>
                 <w:webHidden/>
               </w:rPr>
-              <w:instrText xml:space="preserve"> PAGEREF _Toc498793251 \h </w:instrText>
+              <w:instrText xml:space="preserve"> PAGEREF _Toc499023879 \h </w:instrText>
             </w:r>
             <w:r>
               <w:rPr>
@@ -5223,7 +5221,7 @@
               <w:color w:val="auto"/>
             </w:rPr>
           </w:pPr>
-          <w:hyperlink w:anchor="_Toc498793252" w:history="1">
+          <w:hyperlink w:anchor="_Toc499023880" w:history="1">
             <w:r>
               <w:rPr>
                 <w:rStyle w:val="Hipervnculo"/>
@@ -5250,7 +5248,7 @@
                 <w:noProof/>
                 <w:webHidden/>
               </w:rPr>
-              <w:instrText xml:space="preserve"> PAGEREF _Toc498793252 \h </w:instrText>
+              <w:instrText xml:space="preserve"> PAGEREF _Toc499023880 \h </w:instrText>
             </w:r>
             <w:r>
               <w:rPr>
@@ -5293,7 +5291,7 @@
               <w:color w:val="auto"/>
             </w:rPr>
           </w:pPr>
-          <w:hyperlink w:anchor="_Toc498793253" w:history="1">
+          <w:hyperlink w:anchor="_Toc499023881" w:history="1">
             <w:r>
               <w:rPr>
                 <w:rStyle w:val="Hipervnculo"/>
@@ -5320,7 +5318,7 @@
                 <w:noProof/>
                 <w:webHidden/>
               </w:rPr>
-              <w:instrText xml:space="preserve"> PAGEREF _Toc498793253 \h </w:instrText>
+              <w:instrText xml:space="preserve"> PAGEREF _Toc499023881 \h </w:instrText>
             </w:r>
             <w:r>
               <w:rPr>
@@ -5363,7 +5361,7 @@
               <w:color w:val="auto"/>
             </w:rPr>
           </w:pPr>
-          <w:hyperlink w:anchor="_Toc498793254" w:history="1">
+          <w:hyperlink w:anchor="_Toc499023882" w:history="1">
             <w:r>
               <w:rPr>
                 <w:rStyle w:val="Hipervnculo"/>
@@ -5390,7 +5388,7 @@
                 <w:noProof/>
                 <w:webHidden/>
               </w:rPr>
-              <w:instrText xml:space="preserve"> PAGEREF _Toc498793254 \h </w:instrText>
+              <w:instrText xml:space="preserve"> PAGEREF _Toc499023882 \h </w:instrText>
             </w:r>
             <w:r>
               <w:rPr>
@@ -5433,7 +5431,7 @@
               <w:color w:val="auto"/>
             </w:rPr>
           </w:pPr>
-          <w:hyperlink w:anchor="_Toc498793255" w:history="1">
+          <w:hyperlink w:anchor="_Toc499023883" w:history="1">
             <w:r>
               <w:rPr>
                 <w:rStyle w:val="Hipervnculo"/>
@@ -5460,7 +5458,7 @@
                 <w:noProof/>
                 <w:webHidden/>
               </w:rPr>
-              <w:instrText xml:space="preserve"> PAGEREF _Toc498793255 \h </w:instrText>
+              <w:instrText xml:space="preserve"> PAGEREF _Toc499023883 \h </w:instrText>
             </w:r>
             <w:r>
               <w:rPr>
@@ -5503,7 +5501,7 @@
               <w:color w:val="auto"/>
             </w:rPr>
           </w:pPr>
-          <w:hyperlink w:anchor="_Toc498793256" w:history="1">
+          <w:hyperlink w:anchor="_Toc499023884" w:history="1">
             <w:r>
               <w:rPr>
                 <w:rStyle w:val="Hipervnculo"/>
@@ -5530,7 +5528,7 @@
                 <w:noProof/>
                 <w:webHidden/>
               </w:rPr>
-              <w:instrText xml:space="preserve"> PAGEREF _Toc498793256 \h </w:instrText>
+              <w:instrText xml:space="preserve"> PAGEREF _Toc499023884 \h </w:instrText>
             </w:r>
             <w:r>
               <w:rPr>
@@ -5573,7 +5571,7 @@
               <w:color w:val="auto"/>
             </w:rPr>
           </w:pPr>
-          <w:hyperlink w:anchor="_Toc498793257" w:history="1">
+          <w:hyperlink w:anchor="_Toc499023885" w:history="1">
             <w:r>
               <w:rPr>
                 <w:rStyle w:val="Hipervnculo"/>
@@ -5600,7 +5598,7 @@
                 <w:noProof/>
                 <w:webHidden/>
               </w:rPr>
-              <w:instrText xml:space="preserve"> PAGEREF _Toc498793257 \h </w:instrText>
+              <w:instrText xml:space="preserve"> PAGEREF _Toc499023885 \h </w:instrText>
             </w:r>
             <w:r>
               <w:rPr>
@@ -5621,6 +5619,426 @@
                 <w:webHidden/>
               </w:rPr>
               <w:t>39</w:t>
+            </w:r>
+            <w:r>
+              <w:rPr>
+                <w:noProof/>
+                <w:webHidden/>
+              </w:rPr>
+              <w:fldChar w:fldCharType="end"/>
+            </w:r>
+          </w:hyperlink>
+        </w:p>
+        <w:p>
+          <w:pPr>
+            <w:pStyle w:val="TDC1"/>
+            <w:tabs>
+              <w:tab w:val="right" w:leader="dot" w:pos="9019"/>
+            </w:tabs>
+            <w:rPr>
+              <w:rFonts w:asciiTheme="minorHAnsi" w:eastAsiaTheme="minorEastAsia" w:hAnsiTheme="minorHAnsi" w:cstheme="minorBidi"/>
+              <w:noProof/>
+              <w:color w:val="auto"/>
+            </w:rPr>
+          </w:pPr>
+          <w:hyperlink w:anchor="_Toc499023886" w:history="1">
+            <w:r>
+              <w:rPr>
+                <w:rStyle w:val="Hipervnculo"/>
+                <w:noProof/>
+              </w:rPr>
+              <w:t>Capitulo 6 – Stack MEAN</w:t>
+            </w:r>
+            <w:r>
+              <w:rPr>
+                <w:noProof/>
+                <w:webHidden/>
+              </w:rPr>
+              <w:tab/>
+            </w:r>
+            <w:r>
+              <w:rPr>
+                <w:noProof/>
+                <w:webHidden/>
+              </w:rPr>
+              <w:fldChar w:fldCharType="begin"/>
+            </w:r>
+            <w:r>
+              <w:rPr>
+                <w:noProof/>
+                <w:webHidden/>
+              </w:rPr>
+              <w:instrText xml:space="preserve"> PAGEREF _Toc499023886 \h </w:instrText>
+            </w:r>
+            <w:r>
+              <w:rPr>
+                <w:noProof/>
+                <w:webHidden/>
+              </w:rPr>
+            </w:r>
+            <w:r>
+              <w:rPr>
+                <w:noProof/>
+                <w:webHidden/>
+              </w:rPr>
+              <w:fldChar w:fldCharType="separate"/>
+            </w:r>
+            <w:r>
+              <w:rPr>
+                <w:noProof/>
+                <w:webHidden/>
+              </w:rPr>
+              <w:t>41</w:t>
+            </w:r>
+            <w:r>
+              <w:rPr>
+                <w:noProof/>
+                <w:webHidden/>
+              </w:rPr>
+              <w:fldChar w:fldCharType="end"/>
+            </w:r>
+          </w:hyperlink>
+        </w:p>
+        <w:p>
+          <w:pPr>
+            <w:pStyle w:val="TDC1"/>
+            <w:tabs>
+              <w:tab w:val="right" w:leader="dot" w:pos="9019"/>
+            </w:tabs>
+            <w:rPr>
+              <w:rFonts w:asciiTheme="minorHAnsi" w:eastAsiaTheme="minorEastAsia" w:hAnsiTheme="minorHAnsi" w:cstheme="minorBidi"/>
+              <w:noProof/>
+              <w:color w:val="auto"/>
+            </w:rPr>
+          </w:pPr>
+          <w:hyperlink w:anchor="_Toc499023887" w:history="1">
+            <w:r>
+              <w:rPr>
+                <w:rStyle w:val="Hipervnculo"/>
+                <w:noProof/>
+              </w:rPr>
+              <w:t>Capítulo 7 – Librería Johnny-five y el protocolo Firmata</w:t>
+            </w:r>
+            <w:r>
+              <w:rPr>
+                <w:noProof/>
+                <w:webHidden/>
+              </w:rPr>
+              <w:tab/>
+            </w:r>
+            <w:r>
+              <w:rPr>
+                <w:noProof/>
+                <w:webHidden/>
+              </w:rPr>
+              <w:fldChar w:fldCharType="begin"/>
+            </w:r>
+            <w:r>
+              <w:rPr>
+                <w:noProof/>
+                <w:webHidden/>
+              </w:rPr>
+              <w:instrText xml:space="preserve"> PAGEREF _Toc499023887 \h </w:instrText>
+            </w:r>
+            <w:r>
+              <w:rPr>
+                <w:noProof/>
+                <w:webHidden/>
+              </w:rPr>
+            </w:r>
+            <w:r>
+              <w:rPr>
+                <w:noProof/>
+                <w:webHidden/>
+              </w:rPr>
+              <w:fldChar w:fldCharType="separate"/>
+            </w:r>
+            <w:r>
+              <w:rPr>
+                <w:noProof/>
+                <w:webHidden/>
+              </w:rPr>
+              <w:t>42</w:t>
+            </w:r>
+            <w:r>
+              <w:rPr>
+                <w:noProof/>
+                <w:webHidden/>
+              </w:rPr>
+              <w:fldChar w:fldCharType="end"/>
+            </w:r>
+          </w:hyperlink>
+        </w:p>
+        <w:p>
+          <w:pPr>
+            <w:pStyle w:val="TDC2"/>
+            <w:tabs>
+              <w:tab w:val="right" w:leader="dot" w:pos="9019"/>
+            </w:tabs>
+            <w:rPr>
+              <w:rFonts w:asciiTheme="minorHAnsi" w:eastAsiaTheme="minorEastAsia" w:hAnsiTheme="minorHAnsi" w:cstheme="minorBidi"/>
+              <w:noProof/>
+              <w:color w:val="auto"/>
+            </w:rPr>
+          </w:pPr>
+          <w:hyperlink w:anchor="_Toc499023888" w:history="1">
+            <w:r>
+              <w:rPr>
+                <w:rStyle w:val="Hipervnculo"/>
+                <w:noProof/>
+              </w:rPr>
+              <w:t>7.1 ¿Qué es Johnny-five?</w:t>
+            </w:r>
+            <w:r>
+              <w:rPr>
+                <w:noProof/>
+                <w:webHidden/>
+              </w:rPr>
+              <w:tab/>
+            </w:r>
+            <w:r>
+              <w:rPr>
+                <w:noProof/>
+                <w:webHidden/>
+              </w:rPr>
+              <w:fldChar w:fldCharType="begin"/>
+            </w:r>
+            <w:r>
+              <w:rPr>
+                <w:noProof/>
+                <w:webHidden/>
+              </w:rPr>
+              <w:instrText xml:space="preserve"> PAGEREF _Toc499023888 \h </w:instrText>
+            </w:r>
+            <w:r>
+              <w:rPr>
+                <w:noProof/>
+                <w:webHidden/>
+              </w:rPr>
+            </w:r>
+            <w:r>
+              <w:rPr>
+                <w:noProof/>
+                <w:webHidden/>
+              </w:rPr>
+              <w:fldChar w:fldCharType="separate"/>
+            </w:r>
+            <w:r>
+              <w:rPr>
+                <w:noProof/>
+                <w:webHidden/>
+              </w:rPr>
+              <w:t>42</w:t>
+            </w:r>
+            <w:r>
+              <w:rPr>
+                <w:noProof/>
+                <w:webHidden/>
+              </w:rPr>
+              <w:fldChar w:fldCharType="end"/>
+            </w:r>
+          </w:hyperlink>
+        </w:p>
+        <w:p>
+          <w:pPr>
+            <w:pStyle w:val="TDC2"/>
+            <w:tabs>
+              <w:tab w:val="right" w:leader="dot" w:pos="9019"/>
+            </w:tabs>
+            <w:rPr>
+              <w:rFonts w:asciiTheme="minorHAnsi" w:eastAsiaTheme="minorEastAsia" w:hAnsiTheme="minorHAnsi" w:cstheme="minorBidi"/>
+              <w:noProof/>
+              <w:color w:val="auto"/>
+            </w:rPr>
+          </w:pPr>
+          <w:hyperlink w:anchor="_Toc499023889" w:history="1">
+            <w:r>
+              <w:rPr>
+                <w:rStyle w:val="Hipervnculo"/>
+                <w:noProof/>
+              </w:rPr>
+              <w:t>7.2 Instalación</w:t>
+            </w:r>
+            <w:r>
+              <w:rPr>
+                <w:noProof/>
+                <w:webHidden/>
+              </w:rPr>
+              <w:tab/>
+            </w:r>
+            <w:r>
+              <w:rPr>
+                <w:noProof/>
+                <w:webHidden/>
+              </w:rPr>
+              <w:fldChar w:fldCharType="begin"/>
+            </w:r>
+            <w:r>
+              <w:rPr>
+                <w:noProof/>
+                <w:webHidden/>
+              </w:rPr>
+              <w:instrText xml:space="preserve"> PAGEREF _Toc499023889 \h </w:instrText>
+            </w:r>
+            <w:r>
+              <w:rPr>
+                <w:noProof/>
+                <w:webHidden/>
+              </w:rPr>
+            </w:r>
+            <w:r>
+              <w:rPr>
+                <w:noProof/>
+                <w:webHidden/>
+              </w:rPr>
+              <w:fldChar w:fldCharType="separate"/>
+            </w:r>
+            <w:r>
+              <w:rPr>
+                <w:noProof/>
+                <w:webHidden/>
+              </w:rPr>
+              <w:t>42</w:t>
+            </w:r>
+            <w:r>
+              <w:rPr>
+                <w:noProof/>
+                <w:webHidden/>
+              </w:rPr>
+              <w:fldChar w:fldCharType="end"/>
+            </w:r>
+          </w:hyperlink>
+        </w:p>
+        <w:p>
+          <w:pPr>
+            <w:pStyle w:val="TDC2"/>
+            <w:tabs>
+              <w:tab w:val="right" w:leader="dot" w:pos="9019"/>
+            </w:tabs>
+            <w:rPr>
+              <w:rFonts w:asciiTheme="minorHAnsi" w:eastAsiaTheme="minorEastAsia" w:hAnsiTheme="minorHAnsi" w:cstheme="minorBidi"/>
+              <w:noProof/>
+              <w:color w:val="auto"/>
+            </w:rPr>
+          </w:pPr>
+          <w:hyperlink w:anchor="_Toc499023890" w:history="1">
+            <w:r>
+              <w:rPr>
+                <w:rStyle w:val="Hipervnculo"/>
+                <w:noProof/>
+              </w:rPr>
+              <w:t>7.3 Arduino Firmata</w:t>
+            </w:r>
+            <w:r>
+              <w:rPr>
+                <w:noProof/>
+                <w:webHidden/>
+              </w:rPr>
+              <w:tab/>
+            </w:r>
+            <w:r>
+              <w:rPr>
+                <w:noProof/>
+                <w:webHidden/>
+              </w:rPr>
+              <w:fldChar w:fldCharType="begin"/>
+            </w:r>
+            <w:r>
+              <w:rPr>
+                <w:noProof/>
+                <w:webHidden/>
+              </w:rPr>
+              <w:instrText xml:space="preserve"> PAGEREF _Toc499023890 \h </w:instrText>
+            </w:r>
+            <w:r>
+              <w:rPr>
+                <w:noProof/>
+                <w:webHidden/>
+              </w:rPr>
+            </w:r>
+            <w:r>
+              <w:rPr>
+                <w:noProof/>
+                <w:webHidden/>
+              </w:rPr>
+              <w:fldChar w:fldCharType="separate"/>
+            </w:r>
+            <w:r>
+              <w:rPr>
+                <w:noProof/>
+                <w:webHidden/>
+              </w:rPr>
+              <w:t>43</w:t>
+            </w:r>
+            <w:r>
+              <w:rPr>
+                <w:noProof/>
+                <w:webHidden/>
+              </w:rPr>
+              <w:fldChar w:fldCharType="end"/>
+            </w:r>
+          </w:hyperlink>
+        </w:p>
+        <w:p>
+          <w:pPr>
+            <w:pStyle w:val="TDC2"/>
+            <w:tabs>
+              <w:tab w:val="right" w:leader="dot" w:pos="9019"/>
+            </w:tabs>
+            <w:rPr>
+              <w:rFonts w:asciiTheme="minorHAnsi" w:eastAsiaTheme="minorEastAsia" w:hAnsiTheme="minorHAnsi" w:cstheme="minorBidi"/>
+              <w:noProof/>
+              <w:color w:val="auto"/>
+            </w:rPr>
+          </w:pPr>
+          <w:hyperlink w:anchor="_Toc499023891" w:history="1">
+            <w:r>
+              <w:rPr>
+                <w:rStyle w:val="Hipervnculo"/>
+                <w:noProof/>
+              </w:rPr>
+              <w:t>7.4 Instalación Firmata</w:t>
+            </w:r>
+            <w:r>
+              <w:rPr>
+                <w:noProof/>
+                <w:webHidden/>
+              </w:rPr>
+              <w:tab/>
+            </w:r>
+            <w:r>
+              <w:rPr>
+                <w:noProof/>
+                <w:webHidden/>
+              </w:rPr>
+              <w:fldChar w:fldCharType="begin"/>
+            </w:r>
+            <w:r>
+              <w:rPr>
+                <w:noProof/>
+                <w:webHidden/>
+              </w:rPr>
+              <w:instrText xml:space="preserve"> PAGEREF _Toc499023891 \h </w:instrText>
+            </w:r>
+            <w:r>
+              <w:rPr>
+                <w:noProof/>
+                <w:webHidden/>
+              </w:rPr>
+            </w:r>
+            <w:r>
+              <w:rPr>
+                <w:noProof/>
+                <w:webHidden/>
+              </w:rPr>
+              <w:fldChar w:fldCharType="separate"/>
+            </w:r>
+            <w:r>
+              <w:rPr>
+                <w:noProof/>
+                <w:webHidden/>
+              </w:rPr>
+              <w:t>43</w:t>
             </w:r>
             <w:r>
               <w:rPr>
@@ -5643,8 +6061,8 @@
         </w:p>
       </w:sdtContent>
     </w:sdt>
-    <w:bookmarkStart w:id="1" w:name="_uqmgjcr5bp2d" w:colFirst="0" w:colLast="0" w:displacedByCustomXml="prev"/>
-    <w:bookmarkEnd w:id="1" w:displacedByCustomXml="prev"/>
+    <w:bookmarkStart w:id="0" w:name="_uqmgjcr5bp2d" w:colFirst="0" w:colLast="0" w:displacedByCustomXml="prev"/>
+    <w:bookmarkEnd w:id="0" w:displacedByCustomXml="prev"/>
     <w:p>
       <w:r>
         <w:br w:type="page"/>
@@ -5658,11 +6076,11 @@
           <w:szCs w:val="36"/>
         </w:rPr>
       </w:pPr>
-      <w:bookmarkStart w:id="2" w:name="_dk1yrowdqlcy" w:colFirst="0" w:colLast="0"/>
-      <w:bookmarkStart w:id="3" w:name="_7bgi7w1gad5d" w:colFirst="0" w:colLast="0"/>
-      <w:bookmarkStart w:id="4" w:name="_Toc498793184"/>
+      <w:bookmarkStart w:id="1" w:name="_dk1yrowdqlcy" w:colFirst="0" w:colLast="0"/>
+      <w:bookmarkStart w:id="2" w:name="_7bgi7w1gad5d" w:colFirst="0" w:colLast="0"/>
+      <w:bookmarkStart w:id="3" w:name="_Toc499023812"/>
+      <w:bookmarkEnd w:id="1"/>
       <w:bookmarkEnd w:id="2"/>
-      <w:bookmarkEnd w:id="3"/>
       <w:r>
         <w:rPr>
           <w:sz w:val="36"/>
@@ -5671,7 +6089,7 @@
         <w:lastRenderedPageBreak/>
         <w:t>Capítulo 1 - Introducción</w:t>
       </w:r>
-      <w:bookmarkEnd w:id="4"/>
+      <w:bookmarkEnd w:id="3"/>
     </w:p>
     <w:p>
       <w:pPr>
@@ -5692,7 +6110,7 @@
           <w:szCs w:val="32"/>
         </w:rPr>
       </w:pPr>
-      <w:bookmarkStart w:id="5" w:name="_Toc498793185"/>
+      <w:bookmarkStart w:id="4" w:name="_Toc499023813"/>
       <w:r>
         <w:rPr>
           <w:b/>
@@ -5717,7 +6135,7 @@
         </w:rPr>
         <w:t xml:space="preserve"> general</w:t>
       </w:r>
-      <w:bookmarkEnd w:id="5"/>
+      <w:bookmarkEnd w:id="4"/>
     </w:p>
     <w:p/>
     <w:p>
@@ -5742,7 +6160,23 @@
           <w:sz w:val="24"/>
           <w:szCs w:val="24"/>
         </w:rPr>
-        <w:t xml:space="preserve"> prototipo de Sistema Autónomo Robótico (SAR), gestionado por un software definido como agente inteligente (que responda al modelo basado en objetivos</w:t>
+        <w:t xml:space="preserve"> prototipo de</w:t>
+      </w:r>
+      <w:r>
+        <w:rPr>
+          <w:rFonts w:ascii="Arial" w:eastAsia="Arial" w:hAnsi="Arial" w:cs="Arial"/>
+          <w:sz w:val="24"/>
+          <w:szCs w:val="24"/>
+        </w:rPr>
+        <w:t xml:space="preserve"> un</w:t>
+      </w:r>
+      <w:r>
+        <w:rPr>
+          <w:rFonts w:ascii="Arial" w:eastAsia="Arial" w:hAnsi="Arial" w:cs="Arial"/>
+          <w:sz w:val="24"/>
+          <w:szCs w:val="24"/>
+        </w:rPr>
+        <w:t xml:space="preserve"> Sistema Autónomo Robótico (SAR), gestionado por un software definido como agente inteligente (que responda al modelo basado en objetivos</w:t>
       </w:r>
       <w:r>
         <w:rPr>
@@ -5800,7 +6234,7 @@
           <w:szCs w:val="28"/>
         </w:rPr>
       </w:pPr>
-      <w:bookmarkStart w:id="6" w:name="_Toc498793186"/>
+      <w:bookmarkStart w:id="5" w:name="_Toc499023814"/>
       <w:r>
         <w:rPr>
           <w:b w:val="0"/>
@@ -5817,7 +6251,7 @@
         </w:rPr>
         <w:t>Objetivos específicos</w:t>
       </w:r>
-      <w:bookmarkEnd w:id="6"/>
+      <w:bookmarkEnd w:id="5"/>
     </w:p>
     <w:p/>
     <w:p/>
@@ -5842,7 +6276,71 @@
           <w:sz w:val="24"/>
           <w:szCs w:val="24"/>
         </w:rPr>
-        <w:t>Desarrollar una app en plataforma Android que mediante comunicación inalámbrica permita el control del RM.</w:t>
+        <w:t>Desarrollar una a</w:t>
+      </w:r>
+      <w:r>
+        <w:rPr>
+          <w:rFonts w:ascii="Arial" w:eastAsia="Arial" w:hAnsi="Arial" w:cs="Arial"/>
+          <w:sz w:val="24"/>
+          <w:szCs w:val="24"/>
+        </w:rPr>
+        <w:t>plicación web</w:t>
+      </w:r>
+      <w:r>
+        <w:rPr>
+          <w:rFonts w:ascii="Arial" w:eastAsia="Arial" w:hAnsi="Arial" w:cs="Arial"/>
+          <w:sz w:val="24"/>
+          <w:szCs w:val="24"/>
+        </w:rPr>
+        <w:t xml:space="preserve"> </w:t>
+      </w:r>
+      <w:r>
+        <w:rPr>
+          <w:rFonts w:ascii="Arial" w:eastAsia="Arial" w:hAnsi="Arial" w:cs="Arial"/>
+          <w:sz w:val="24"/>
+          <w:szCs w:val="24"/>
+        </w:rPr>
+        <w:t>multi</w:t>
+      </w:r>
+      <w:r>
+        <w:rPr>
+          <w:rFonts w:ascii="Arial" w:eastAsia="Arial" w:hAnsi="Arial" w:cs="Arial"/>
+          <w:sz w:val="24"/>
+          <w:szCs w:val="24"/>
+        </w:rPr>
+        <w:t>plataforma</w:t>
+      </w:r>
+      <w:r>
+        <w:rPr>
+          <w:rFonts w:ascii="Arial" w:eastAsia="Arial" w:hAnsi="Arial" w:cs="Arial"/>
+          <w:sz w:val="24"/>
+          <w:szCs w:val="24"/>
+        </w:rPr>
+        <w:t xml:space="preserve"> </w:t>
+      </w:r>
+      <w:r>
+        <w:rPr>
+          <w:rFonts w:ascii="Arial" w:eastAsia="Arial" w:hAnsi="Arial" w:cs="Arial"/>
+          <w:sz w:val="24"/>
+          <w:szCs w:val="24"/>
+        </w:rPr>
+        <w:t xml:space="preserve">que mediante comunicación inalámbrica permita el control del </w:t>
+      </w:r>
+      <w:r>
+        <w:rPr>
+          <w:rFonts w:ascii="Arial" w:eastAsia="Arial" w:hAnsi="Arial" w:cs="Arial"/>
+          <w:sz w:val="24"/>
+          <w:szCs w:val="24"/>
+        </w:rPr>
+        <w:t>Robot móvil</w:t>
+      </w:r>
+      <w:r>
+        <w:rPr>
+          <w:rFonts w:ascii="Arial" w:eastAsia="Arial" w:hAnsi="Arial" w:cs="Arial"/>
+          <w:sz w:val="24"/>
+          <w:szCs w:val="24"/>
+        </w:rPr>
+        <w:t>.</w:t>
       </w:r>
     </w:p>
     <w:p>
@@ -5866,7 +6364,55 @@
           <w:sz w:val="24"/>
           <w:szCs w:val="24"/>
         </w:rPr>
-        <w:t>Ensamblar un robot móvil integrando plataforma Arduino con diversos módulos y software.</w:t>
+        <w:t xml:space="preserve">Ensamblar un robot móvil integrando </w:t>
+      </w:r>
+      <w:r>
+        <w:rPr>
+          <w:rFonts w:ascii="Arial" w:eastAsia="Arial" w:hAnsi="Arial" w:cs="Arial"/>
+          <w:sz w:val="24"/>
+          <w:szCs w:val="24"/>
+        </w:rPr>
+        <w:t xml:space="preserve">las </w:t>
+      </w:r>
+      <w:r>
+        <w:rPr>
+          <w:rFonts w:ascii="Arial" w:eastAsia="Arial" w:hAnsi="Arial" w:cs="Arial"/>
+          <w:sz w:val="24"/>
+          <w:szCs w:val="24"/>
+        </w:rPr>
+        <w:t>plataforma</w:t>
+      </w:r>
+      <w:r>
+        <w:rPr>
+          <w:rFonts w:ascii="Arial" w:eastAsia="Arial" w:hAnsi="Arial" w:cs="Arial"/>
+          <w:sz w:val="24"/>
+          <w:szCs w:val="24"/>
+        </w:rPr>
+        <w:t>s</w:t>
+      </w:r>
+      <w:r>
+        <w:rPr>
+          <w:rFonts w:ascii="Arial" w:eastAsia="Arial" w:hAnsi="Arial" w:cs="Arial"/>
+          <w:sz w:val="24"/>
+          <w:szCs w:val="24"/>
+        </w:rPr>
+        <w:t xml:space="preserve"> Arduino</w:t>
+      </w:r>
+      <w:r>
+        <w:rPr>
+          <w:rFonts w:ascii="Arial" w:eastAsia="Arial" w:hAnsi="Arial" w:cs="Arial"/>
+          <w:sz w:val="24"/>
+          <w:szCs w:val="24"/>
+        </w:rPr>
+        <w:t xml:space="preserve"> y Raspberry Pi</w:t>
+      </w:r>
+      <w:r>
+        <w:rPr>
+          <w:rFonts w:ascii="Arial" w:eastAsia="Arial" w:hAnsi="Arial" w:cs="Arial"/>
+          <w:sz w:val="24"/>
+          <w:szCs w:val="24"/>
+        </w:rPr>
+        <w:t xml:space="preserve"> con diversos módulos y software.</w:t>
       </w:r>
     </w:p>
     <w:p>
@@ -5890,7 +6436,23 @@
           <w:sz w:val="24"/>
           <w:szCs w:val="24"/>
         </w:rPr>
-        <w:t>Investigar protocolos existentes y evaluar la necesidad de diseño de protocolos de comunicación para el control y procesamiento de datos entre el microcontrolador y la app.</w:t>
+        <w:t>Investigar protocolos existentes y evaluar la necesidad de diseño de protocolos de comunicación para el control y procesamiento de datos entre el microcontrolador y la a</w:t>
+      </w:r>
+      <w:r>
+        <w:rPr>
+          <w:rFonts w:ascii="Arial" w:eastAsia="Arial" w:hAnsi="Arial" w:cs="Arial"/>
+          <w:sz w:val="24"/>
+          <w:szCs w:val="24"/>
+        </w:rPr>
+        <w:t>plicación</w:t>
+      </w:r>
+      <w:r>
+        <w:rPr>
+          <w:rFonts w:ascii="Arial" w:eastAsia="Arial" w:hAnsi="Arial" w:cs="Arial"/>
+          <w:sz w:val="24"/>
+          <w:szCs w:val="24"/>
+        </w:rPr>
+        <w:t>.</w:t>
       </w:r>
     </w:p>
     <w:p>
@@ -5938,7 +6500,23 @@
           <w:sz w:val="24"/>
           <w:szCs w:val="24"/>
         </w:rPr>
-        <w:t>Extender la app para interactuar con la información que brinda el SAR de los sensores.</w:t>
+        <w:t>Extender la ap</w:t>
+      </w:r>
+      <w:r>
+        <w:rPr>
+          <w:rFonts w:ascii="Arial" w:eastAsia="Arial" w:hAnsi="Arial" w:cs="Arial"/>
+          <w:sz w:val="24"/>
+          <w:szCs w:val="24"/>
+        </w:rPr>
+        <w:t>licación</w:t>
+      </w:r>
+      <w:r>
+        <w:rPr>
+          <w:rFonts w:ascii="Arial" w:eastAsia="Arial" w:hAnsi="Arial" w:cs="Arial"/>
+          <w:sz w:val="24"/>
+          <w:szCs w:val="24"/>
+        </w:rPr>
+        <w:t xml:space="preserve"> para interactuar con la información que brinda el SAR de los sensores.</w:t>
       </w:r>
     </w:p>
     <w:p>
@@ -5950,7 +6528,7 @@
           <w:szCs w:val="28"/>
         </w:rPr>
       </w:pPr>
-      <w:bookmarkStart w:id="7" w:name="_Toc498793187"/>
+      <w:bookmarkStart w:id="6" w:name="_Toc499023815"/>
       <w:r>
         <w:rPr>
           <w:b w:val="0"/>
@@ -5967,7 +6545,7 @@
         </w:rPr>
         <w:t>Metodología</w:t>
       </w:r>
-      <w:bookmarkEnd w:id="7"/>
+      <w:bookmarkEnd w:id="6"/>
     </w:p>
     <w:p>
       <w:pPr>
@@ -5993,7 +6571,55 @@
           <w:sz w:val="24"/>
           <w:szCs w:val="24"/>
         </w:rPr>
-        <w:t>El SAR se creará mediante la plataforma Arduino. El robot poseerá motores como actuadores para desplazarse sobre la superficie a explorar, servomotores para interactuar con el ambiente y diversos sensores que permitan tomar muestras del ambiente explorado. Todos estos componentes se ensamblarán sobre distintas piezas estructurales para conformar el robot móvil o RM.</w:t>
+        <w:t>El SAR se creará mediante la</w:t>
+      </w:r>
+      <w:r>
+        <w:rPr>
+          <w:rFonts w:ascii="Arial" w:eastAsia="Arial" w:hAnsi="Arial" w:cs="Arial"/>
+          <w:sz w:val="24"/>
+          <w:szCs w:val="24"/>
+        </w:rPr>
+        <w:t>s</w:t>
+      </w:r>
+      <w:r>
+        <w:rPr>
+          <w:rFonts w:ascii="Arial" w:eastAsia="Arial" w:hAnsi="Arial" w:cs="Arial"/>
+          <w:sz w:val="24"/>
+          <w:szCs w:val="24"/>
+        </w:rPr>
+        <w:t xml:space="preserve"> plataforma</w:t>
+      </w:r>
+      <w:r>
+        <w:rPr>
+          <w:rFonts w:ascii="Arial" w:eastAsia="Arial" w:hAnsi="Arial" w:cs="Arial"/>
+          <w:sz w:val="24"/>
+          <w:szCs w:val="24"/>
+        </w:rPr>
+        <w:t>s</w:t>
+      </w:r>
+      <w:r>
+        <w:rPr>
+          <w:rFonts w:ascii="Arial" w:eastAsia="Arial" w:hAnsi="Arial" w:cs="Arial"/>
+          <w:sz w:val="24"/>
+          <w:szCs w:val="24"/>
+        </w:rPr>
+        <w:t xml:space="preserve"> Arduino</w:t>
+      </w:r>
+      <w:r>
+        <w:rPr>
+          <w:rFonts w:ascii="Arial" w:eastAsia="Arial" w:hAnsi="Arial" w:cs="Arial"/>
+          <w:sz w:val="24"/>
+          <w:szCs w:val="24"/>
+        </w:rPr>
+        <w:t xml:space="preserve"> y Raspberry Pi</w:t>
+      </w:r>
+      <w:r>
+        <w:rPr>
+          <w:rFonts w:ascii="Arial" w:eastAsia="Arial" w:hAnsi="Arial" w:cs="Arial"/>
+          <w:sz w:val="24"/>
+          <w:szCs w:val="24"/>
+        </w:rPr>
+        <w:t>. El robot poseerá motores como actuadores para desplazarse sobre la superficie a explorar, servomotores para interactuar con el ambiente y diversos sensores que permitan tomar muestras del ambiente explorado. Todos estos componentes se ensamblarán sobre distintas piezas estructurales para conformar el robot móvil o RM.</w:t>
       </w:r>
     </w:p>
     <w:p>
@@ -6012,6 +6638,7 @@
         <w:rPr>
           <w:sz w:val="24"/>
           <w:szCs w:val="24"/>
+          <w:highlight w:val="yellow"/>
         </w:rPr>
       </w:pPr>
       <w:r>
@@ -6019,6 +6646,7 @@
           <w:rFonts w:ascii="Arial" w:eastAsia="Arial" w:hAnsi="Arial" w:cs="Arial"/>
           <w:sz w:val="24"/>
           <w:szCs w:val="24"/>
+          <w:highlight w:val="yellow"/>
         </w:rPr>
         <w:t xml:space="preserve">El agente inteligente será desarrollado sobre el IDE de Arduino con el lenguaje C++ utilizando las siguientes etapas de desarrollo: </w:t>
       </w:r>
@@ -6036,6 +6664,7 @@
           <w:rFonts w:ascii="Arial" w:eastAsia="Arial" w:hAnsi="Arial" w:cs="Arial"/>
           <w:sz w:val="24"/>
           <w:szCs w:val="24"/>
+          <w:highlight w:val="yellow"/>
         </w:rPr>
       </w:pPr>
       <w:r>
@@ -6043,6 +6672,7 @@
           <w:rFonts w:ascii="Arial" w:eastAsia="Arial" w:hAnsi="Arial" w:cs="Arial"/>
           <w:sz w:val="24"/>
           <w:szCs w:val="24"/>
+          <w:highlight w:val="yellow"/>
         </w:rPr>
         <w:t>En una primera instancia el programa principal realizará la comunicación con la aplicación móvil.</w:t>
       </w:r>
@@ -6060,6 +6690,7 @@
           <w:rFonts w:ascii="Arial" w:eastAsia="Arial" w:hAnsi="Arial" w:cs="Arial"/>
           <w:sz w:val="24"/>
           <w:szCs w:val="24"/>
+          <w:highlight w:val="yellow"/>
         </w:rPr>
       </w:pPr>
       <w:r>
@@ -6067,6 +6698,7 @@
           <w:rFonts w:ascii="Arial" w:eastAsia="Arial" w:hAnsi="Arial" w:cs="Arial"/>
           <w:sz w:val="24"/>
           <w:szCs w:val="24"/>
+          <w:highlight w:val="yellow"/>
         </w:rPr>
         <w:t>En la siguiente etapa se agregará al programa principal la capacidad de interactuar con sensores para la percepción del ambiente.</w:t>
       </w:r>
@@ -6077,6 +6709,7 @@
           <w:color w:val="FF0000"/>
           <w:sz w:val="24"/>
           <w:szCs w:val="24"/>
+          <w:highlight w:val="yellow"/>
         </w:rPr>
         <w:t xml:space="preserve"> </w:t>
       </w:r>
@@ -6094,6 +6727,7 @@
           <w:rFonts w:ascii="Arial" w:eastAsia="Arial" w:hAnsi="Arial" w:cs="Arial"/>
           <w:sz w:val="24"/>
           <w:szCs w:val="24"/>
+          <w:highlight w:val="yellow"/>
         </w:rPr>
       </w:pPr>
       <w:r>
@@ -6101,6 +6735,7 @@
           <w:rFonts w:ascii="Arial" w:eastAsia="Arial" w:hAnsi="Arial" w:cs="Arial"/>
           <w:sz w:val="24"/>
           <w:szCs w:val="24"/>
+          <w:highlight w:val="yellow"/>
         </w:rPr>
         <w:lastRenderedPageBreak/>
         <w:t>En una etapa final se agregará la capacidad de efectuar acciones. Estas pueden ser:</w:t>
@@ -6112,6 +6747,7 @@
           <w:rFonts w:ascii="Arial" w:eastAsia="Arial" w:hAnsi="Arial" w:cs="Arial"/>
           <w:sz w:val="24"/>
           <w:szCs w:val="24"/>
+          <w:highlight w:val="yellow"/>
         </w:rPr>
       </w:pPr>
     </w:p>
@@ -6128,6 +6764,7 @@
           <w:rFonts w:ascii="Arial" w:eastAsia="Arial" w:hAnsi="Arial" w:cs="Arial"/>
           <w:sz w:val="24"/>
           <w:szCs w:val="24"/>
+          <w:highlight w:val="yellow"/>
         </w:rPr>
       </w:pPr>
       <w:r>
@@ -6135,6 +6772,7 @@
           <w:rFonts w:ascii="Arial" w:eastAsia="Arial" w:hAnsi="Arial" w:cs="Arial"/>
           <w:sz w:val="24"/>
           <w:szCs w:val="24"/>
+          <w:highlight w:val="yellow"/>
         </w:rPr>
         <w:t>Calibrar los sensores y actuadores.</w:t>
       </w:r>
@@ -6152,6 +6790,7 @@
           <w:rFonts w:ascii="Arial" w:eastAsia="Arial" w:hAnsi="Arial" w:cs="Arial"/>
           <w:sz w:val="24"/>
           <w:szCs w:val="24"/>
+          <w:highlight w:val="yellow"/>
         </w:rPr>
       </w:pPr>
       <w:r>
@@ -6159,6 +6798,7 @@
           <w:rFonts w:ascii="Arial" w:eastAsia="Arial" w:hAnsi="Arial" w:cs="Arial"/>
           <w:sz w:val="24"/>
           <w:szCs w:val="24"/>
+          <w:highlight w:val="yellow"/>
         </w:rPr>
         <w:t>Activar los actuadores.</w:t>
       </w:r>
@@ -6176,6 +6816,7 @@
           <w:rFonts w:ascii="Arial" w:eastAsia="Arial" w:hAnsi="Arial" w:cs="Arial"/>
           <w:sz w:val="24"/>
           <w:szCs w:val="24"/>
+          <w:highlight w:val="yellow"/>
         </w:rPr>
       </w:pPr>
       <w:r>
@@ -6183,6 +6824,7 @@
           <w:rFonts w:ascii="Arial" w:eastAsia="Arial" w:hAnsi="Arial" w:cs="Arial"/>
           <w:sz w:val="24"/>
           <w:szCs w:val="24"/>
+          <w:highlight w:val="yellow"/>
         </w:rPr>
         <w:t>Emitir/recibir datos.</w:t>
       </w:r>
@@ -6200,6 +6842,7 @@
           <w:rFonts w:ascii="Arial" w:eastAsia="Arial" w:hAnsi="Arial" w:cs="Arial"/>
           <w:sz w:val="24"/>
           <w:szCs w:val="24"/>
+          <w:highlight w:val="yellow"/>
         </w:rPr>
       </w:pPr>
       <w:r>
@@ -6207,6 +6850,7 @@
           <w:rFonts w:ascii="Arial" w:eastAsia="Arial" w:hAnsi="Arial" w:cs="Arial"/>
           <w:sz w:val="24"/>
           <w:szCs w:val="24"/>
+          <w:highlight w:val="yellow"/>
         </w:rPr>
         <w:t>Almacenar datos.</w:t>
       </w:r>
@@ -6219,6 +6863,8 @@
           <w:szCs w:val="24"/>
         </w:rPr>
       </w:pPr>
+      <w:bookmarkStart w:id="7" w:name="_GoBack"/>
+      <w:bookmarkEnd w:id="7"/>
     </w:p>
     <w:p>
       <w:pPr>
@@ -6318,7 +6964,7 @@
           <w:szCs w:val="32"/>
         </w:rPr>
       </w:pPr>
-      <w:bookmarkStart w:id="10" w:name="_Toc498793188"/>
+      <w:bookmarkStart w:id="10" w:name="_Toc499023816"/>
       <w:r>
         <w:rPr>
           <w:b/>
@@ -6662,7 +7308,7 @@
       </w:pPr>
       <w:bookmarkStart w:id="12" w:name="_1fob9te" w:colFirst="0" w:colLast="0"/>
       <w:bookmarkStart w:id="13" w:name="_3znysh7" w:colFirst="0" w:colLast="0"/>
-      <w:bookmarkStart w:id="14" w:name="_Toc498793189"/>
+      <w:bookmarkStart w:id="14" w:name="_Toc499023817"/>
       <w:bookmarkEnd w:id="12"/>
       <w:bookmarkEnd w:id="13"/>
       <w:r>
@@ -6791,7 +7437,7 @@
         </w:rPr>
       </w:pPr>
       <w:bookmarkStart w:id="15" w:name="_w5xp88bpmpdd" w:colFirst="0" w:colLast="0"/>
-      <w:bookmarkStart w:id="16" w:name="_Toc498793190"/>
+      <w:bookmarkStart w:id="16" w:name="_Toc499023818"/>
       <w:bookmarkEnd w:id="15"/>
       <w:r>
         <w:rPr>
@@ -6956,7 +7602,7 @@
       <w:pPr>
         <w:pStyle w:val="Ttulo1"/>
       </w:pPr>
-      <w:bookmarkStart w:id="19" w:name="_Toc498793191"/>
+      <w:bookmarkStart w:id="19" w:name="_Toc499023819"/>
       <w:r>
         <w:t>Referencias Bibliográficas</w:t>
       </w:r>
@@ -7244,7 +7890,7 @@
           <w:szCs w:val="36"/>
         </w:rPr>
       </w:pPr>
-      <w:bookmarkStart w:id="20" w:name="_Toc498793192"/>
+      <w:bookmarkStart w:id="20" w:name="_Toc499023820"/>
       <w:r>
         <w:rPr>
           <w:sz w:val="36"/>
@@ -7280,7 +7926,7 @@
           <w:szCs w:val="32"/>
         </w:rPr>
       </w:pPr>
-      <w:bookmarkStart w:id="21" w:name="_Toc498793193"/>
+      <w:bookmarkStart w:id="21" w:name="_Toc499023821"/>
       <w:r>
         <w:rPr>
           <w:b/>
@@ -8040,7 +8686,7 @@
           <w:szCs w:val="32"/>
         </w:rPr>
       </w:pPr>
-      <w:bookmarkStart w:id="22" w:name="_Toc498793194"/>
+      <w:bookmarkStart w:id="22" w:name="_Toc499023822"/>
       <w:r>
         <w:rPr>
           <w:b/>
@@ -8091,7 +8737,7 @@
           <w:szCs w:val="28"/>
         </w:rPr>
       </w:pPr>
-      <w:bookmarkStart w:id="23" w:name="_Toc498793195"/>
+      <w:bookmarkStart w:id="23" w:name="_Toc499023823"/>
       <w:r>
         <w:rPr>
           <w:b w:val="0"/>
@@ -8124,7 +8770,7 @@
           <w:noProof/>
         </w:rPr>
         <w:drawing>
-          <wp:anchor distT="0" distB="0" distL="114300" distR="114300" simplePos="0" relativeHeight="251600896" behindDoc="0" locked="0" layoutInCell="1" allowOverlap="1" wp14:anchorId="0D7C3D0D" wp14:editId="723EE48D">
+          <wp:anchor distT="0" distB="0" distL="114300" distR="114300" simplePos="0" relativeHeight="251631616" behindDoc="0" locked="0" layoutInCell="1" allowOverlap="1" wp14:anchorId="0D7C3D0D" wp14:editId="723EE48D">
             <wp:simplePos x="0" y="0"/>
             <wp:positionH relativeFrom="column">
               <wp:posOffset>3252451</wp:posOffset>
@@ -8223,7 +8869,7 @@
         <mc:AlternateContent>
           <mc:Choice Requires="wps">
             <w:drawing>
-              <wp:anchor distT="0" distB="0" distL="114300" distR="114300" simplePos="0" relativeHeight="251603968" behindDoc="0" locked="0" layoutInCell="1" allowOverlap="1" wp14:anchorId="71D2E457" wp14:editId="428EC5D5">
+              <wp:anchor distT="0" distB="0" distL="114300" distR="114300" simplePos="0" relativeHeight="251632640" behindDoc="0" locked="0" layoutInCell="1" allowOverlap="1" wp14:anchorId="71D2E457" wp14:editId="428EC5D5">
                 <wp:simplePos x="0" y="0"/>
                 <wp:positionH relativeFrom="margin">
                   <wp:align>right</wp:align>
@@ -8310,7 +8956,7 @@
                 <v:stroke joinstyle="miter"/>
                 <v:path gradientshapeok="t" o:connecttype="rect"/>
               </v:shapetype>
-              <v:shape id="Cuadro de texto 4" o:spid="_x0000_s1026" type="#_x0000_t202" style="position:absolute;margin-left:118.05pt;margin-top:3.65pt;width:169.25pt;height:.05pt;z-index:251603968;visibility:visible;mso-wrap-style:square;mso-width-percent:0;mso-wrap-distance-left:9pt;mso-wrap-distance-top:0;mso-wrap-distance-right:9pt;mso-wrap-distance-bottom:0;mso-position-horizontal:right;mso-position-horizontal-relative:margin;mso-position-vertical:absolute;mso-position-vertical-relative:text;mso-width-percent:0;mso-width-relative:margin;v-text-anchor:top" o:gfxdata="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" stroked="f">
+              <v:shape id="Cuadro de texto 4" o:spid="_x0000_s1026" type="#_x0000_t202" style="position:absolute;margin-left:118.05pt;margin-top:3.65pt;width:169.25pt;height:.05pt;z-index:251632640;visibility:visible;mso-wrap-style:square;mso-width-percent:0;mso-wrap-distance-left:9pt;mso-wrap-distance-top:0;mso-wrap-distance-right:9pt;mso-wrap-distance-bottom:0;mso-position-horizontal:right;mso-position-horizontal-relative:margin;mso-position-vertical:absolute;mso-position-vertical-relative:text;mso-width-percent:0;mso-width-relative:margin;v-text-anchor:top" o:gfxdata="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" stroked="f">
                 <v:textbox style="mso-fit-shape-to-text:t" inset="0,0,0,0">
                   <w:txbxContent>
                     <w:p>
@@ -8371,7 +9017,7 @@
           <w:szCs w:val="28"/>
         </w:rPr>
       </w:pPr>
-      <w:bookmarkStart w:id="24" w:name="_Toc498793196"/>
+      <w:bookmarkStart w:id="24" w:name="_Toc499023824"/>
       <w:r>
         <w:rPr>
           <w:b w:val="0"/>
@@ -8394,7 +9040,7 @@
           <w:noProof/>
         </w:rPr>
         <w:drawing>
-          <wp:anchor distT="0" distB="0" distL="114300" distR="114300" simplePos="0" relativeHeight="251607040" behindDoc="0" locked="0" layoutInCell="1" allowOverlap="1" wp14:anchorId="7A484954" wp14:editId="42320A43">
+          <wp:anchor distT="0" distB="0" distL="114300" distR="114300" simplePos="0" relativeHeight="251633664" behindDoc="0" locked="0" layoutInCell="1" allowOverlap="1" wp14:anchorId="7A484954" wp14:editId="42320A43">
             <wp:simplePos x="0" y="0"/>
             <wp:positionH relativeFrom="margin">
               <wp:posOffset>3723649</wp:posOffset>
@@ -8480,7 +9126,7 @@
         <mc:AlternateContent>
           <mc:Choice Requires="wps">
             <w:drawing>
-              <wp:anchor distT="0" distB="0" distL="114300" distR="114300" simplePos="0" relativeHeight="251610112" behindDoc="0" locked="0" layoutInCell="1" allowOverlap="1" wp14:anchorId="14C071CD" wp14:editId="35DA878F">
+              <wp:anchor distT="0" distB="0" distL="114300" distR="114300" simplePos="0" relativeHeight="251634688" behindDoc="0" locked="0" layoutInCell="1" allowOverlap="1" wp14:anchorId="14C071CD" wp14:editId="35DA878F">
                 <wp:simplePos x="0" y="0"/>
                 <wp:positionH relativeFrom="margin">
                   <wp:posOffset>3648710</wp:posOffset>
@@ -8558,7 +9204,7 @@
           </mc:Choice>
           <mc:Fallback>
             <w:pict>
-              <v:shape w14:anchorId="14C071CD" id="Cuadro de texto 9" o:spid="_x0000_s1027" type="#_x0000_t202" style="position:absolute;left:0;text-align:left;margin-left:287.3pt;margin-top:8.3pt;width:138pt;height:.05pt;z-index:251610112;visibility:visible;mso-wrap-style:square;mso-width-percent:0;mso-wrap-distance-left:9pt;mso-wrap-distance-top:0;mso-wrap-distance-right:9pt;mso-wrap-distance-bottom:0;mso-position-horizontal:absolute;mso-position-horizontal-relative:margin;mso-position-vertical:absolute;mso-position-vertical-relative:text;mso-width-percent:0;mso-width-relative:margin;v-text-anchor:top" o:gfxdata="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" stroked="f">
+              <v:shape w14:anchorId="14C071CD" id="Cuadro de texto 9" o:spid="_x0000_s1027" type="#_x0000_t202" style="position:absolute;left:0;text-align:left;margin-left:287.3pt;margin-top:8.3pt;width:138pt;height:.05pt;z-index:251634688;visibility:visible;mso-wrap-style:square;mso-width-percent:0;mso-wrap-distance-left:9pt;mso-wrap-distance-top:0;mso-wrap-distance-right:9pt;mso-wrap-distance-bottom:0;mso-position-horizontal:absolute;mso-position-horizontal-relative:margin;mso-position-vertical:absolute;mso-position-vertical-relative:text;mso-width-percent:0;mso-width-relative:margin;v-text-anchor:top" o:gfxdata="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" stroked="f">
                 <v:textbox style="mso-fit-shape-to-text:t" inset="0,0,0,0">
                   <w:txbxContent>
                     <w:p>
@@ -8617,7 +9263,7 @@
           <w:szCs w:val="28"/>
         </w:rPr>
       </w:pPr>
-      <w:bookmarkStart w:id="25" w:name="_Toc498793197"/>
+      <w:bookmarkStart w:id="25" w:name="_Toc499023825"/>
       <w:r>
         <w:rPr>
           <w:b w:val="0"/>
@@ -8639,7 +9285,7 @@
           <w:noProof/>
         </w:rPr>
         <w:drawing>
-          <wp:anchor distT="0" distB="0" distL="114300" distR="114300" simplePos="0" relativeHeight="251613184" behindDoc="0" locked="0" layoutInCell="1" allowOverlap="1" wp14:anchorId="1B8F5ABC" wp14:editId="65989358">
+          <wp:anchor distT="0" distB="0" distL="114300" distR="114300" simplePos="0" relativeHeight="251635712" behindDoc="0" locked="0" layoutInCell="1" allowOverlap="1" wp14:anchorId="1B8F5ABC" wp14:editId="65989358">
             <wp:simplePos x="0" y="0"/>
             <wp:positionH relativeFrom="margin">
               <wp:align>right</wp:align>
@@ -8746,7 +9392,7 @@
         <mc:AlternateContent>
           <mc:Choice Requires="wps">
             <w:drawing>
-              <wp:anchor distT="0" distB="0" distL="114300" distR="114300" simplePos="0" relativeHeight="251616256" behindDoc="0" locked="0" layoutInCell="1" allowOverlap="1" wp14:anchorId="295987E3" wp14:editId="6ABEDF09">
+              <wp:anchor distT="0" distB="0" distL="114300" distR="114300" simplePos="0" relativeHeight="251636736" behindDoc="0" locked="0" layoutInCell="1" allowOverlap="1" wp14:anchorId="295987E3" wp14:editId="6ABEDF09">
                 <wp:simplePos x="0" y="0"/>
                 <wp:positionH relativeFrom="column">
                   <wp:posOffset>3518535</wp:posOffset>
@@ -8832,7 +9478,7 @@
           </mc:Choice>
           <mc:Fallback>
             <w:pict>
-              <v:shape w14:anchorId="295987E3" id="Cuadro de texto 10" o:spid="_x0000_s1028" type="#_x0000_t202" style="position:absolute;left:0;text-align:left;margin-left:277.05pt;margin-top:11.55pt;width:147.35pt;height:.05pt;z-index:251616256;visibility:visible;mso-wrap-style:square;mso-width-percent:0;mso-wrap-distance-left:9pt;mso-wrap-distance-top:0;mso-wrap-distance-right:9pt;mso-wrap-distance-bottom:0;mso-position-horizontal:absolute;mso-position-horizontal-relative:text;mso-position-vertical:absolute;mso-position-vertical-relative:text;mso-width-percent:0;mso-width-relative:margin;v-text-anchor:top" o:gfxdata="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" stroked="f">
+              <v:shape w14:anchorId="295987E3" id="Cuadro de texto 10" o:spid="_x0000_s1028" type="#_x0000_t202" style="position:absolute;left:0;text-align:left;margin-left:277.05pt;margin-top:11.55pt;width:147.35pt;height:.05pt;z-index:251636736;visibility:visible;mso-wrap-style:square;mso-width-percent:0;mso-wrap-distance-left:9pt;mso-wrap-distance-top:0;mso-wrap-distance-right:9pt;mso-wrap-distance-bottom:0;mso-position-horizontal:absolute;mso-position-horizontal-relative:text;mso-position-vertical:absolute;mso-position-vertical-relative:text;mso-width-percent:0;mso-width-relative:margin;v-text-anchor:top" o:gfxdata="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" stroked="f">
                 <v:textbox style="mso-fit-shape-to-text:t" inset="0,0,0,0">
                   <w:txbxContent>
                     <w:p>
@@ -8904,7 +9550,7 @@
           <w:szCs w:val="28"/>
         </w:rPr>
       </w:pPr>
-      <w:bookmarkStart w:id="26" w:name="_Toc498793198"/>
+      <w:bookmarkStart w:id="26" w:name="_Toc499023826"/>
       <w:r>
         <w:rPr>
           <w:b w:val="0"/>
@@ -8929,7 +9575,7 @@
         <mc:AlternateContent>
           <mc:Choice Requires="wps">
             <w:drawing>
-              <wp:anchor distT="0" distB="0" distL="114300" distR="114300" simplePos="0" relativeHeight="251622400" behindDoc="0" locked="0" layoutInCell="1" allowOverlap="1" wp14:anchorId="377F58BA" wp14:editId="2B7BA619">
+              <wp:anchor distT="0" distB="0" distL="114300" distR="114300" simplePos="0" relativeHeight="251638784" behindDoc="0" locked="0" layoutInCell="1" allowOverlap="1" wp14:anchorId="377F58BA" wp14:editId="2B7BA619">
                 <wp:simplePos x="0" y="0"/>
                 <wp:positionH relativeFrom="column">
                   <wp:posOffset>2942590</wp:posOffset>
@@ -9004,7 +9650,7 @@
           </mc:Choice>
           <mc:Fallback>
             <w:pict>
-              <v:shape w14:anchorId="377F58BA" id="Cuadro de texto 11" o:spid="_x0000_s1029" type="#_x0000_t202" style="position:absolute;left:0;text-align:left;margin-left:231.7pt;margin-top:217.9pt;width:193.5pt;height:.05pt;z-index:251622400;visibility:visible;mso-wrap-style:square;mso-wrap-distance-left:9pt;mso-wrap-distance-top:0;mso-wrap-distance-right:9pt;mso-wrap-distance-bottom:0;mso-position-horizontal:absolute;mso-position-horizontal-relative:text;mso-position-vertical:absolute;mso-position-vertical-relative:text;v-text-anchor:top" o:gfxdata="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" stroked="f">
+              <v:shape w14:anchorId="377F58BA" id="Cuadro de texto 11" o:spid="_x0000_s1029" type="#_x0000_t202" style="position:absolute;left:0;text-align:left;margin-left:231.7pt;margin-top:217.9pt;width:193.5pt;height:.05pt;z-index:251638784;visibility:visible;mso-wrap-style:square;mso-wrap-distance-left:9pt;mso-wrap-distance-top:0;mso-wrap-distance-right:9pt;mso-wrap-distance-bottom:0;mso-position-horizontal:absolute;mso-position-horizontal-relative:text;mso-position-vertical:absolute;mso-position-vertical-relative:text;v-text-anchor:top" o:gfxdata="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" stroked="f">
                 <v:textbox style="mso-fit-shape-to-text:t" inset="0,0,0,0">
                   <w:txbxContent>
                     <w:p>
@@ -9045,7 +9691,7 @@
           <w:noProof/>
         </w:rPr>
         <w:drawing>
-          <wp:anchor distT="0" distB="0" distL="114300" distR="114300" simplePos="0" relativeHeight="251619328" behindDoc="0" locked="0" layoutInCell="1" allowOverlap="1" wp14:anchorId="419FCE58" wp14:editId="2ABBE7D4">
+          <wp:anchor distT="0" distB="0" distL="114300" distR="114300" simplePos="0" relativeHeight="251637760" behindDoc="0" locked="0" layoutInCell="1" allowOverlap="1" wp14:anchorId="419FCE58" wp14:editId="2ABBE7D4">
             <wp:simplePos x="0" y="0"/>
             <wp:positionH relativeFrom="margin">
               <wp:align>right</wp:align>
@@ -9141,7 +9787,7 @@
           <w:szCs w:val="28"/>
         </w:rPr>
       </w:pPr>
-      <w:bookmarkStart w:id="27" w:name="_Toc498793199"/>
+      <w:bookmarkStart w:id="27" w:name="_Toc499023827"/>
       <w:r>
         <w:rPr>
           <w:b w:val="0"/>
@@ -9151,7 +9797,7 @@
         </w:rPr>
         <w:lastRenderedPageBreak/>
         <w:drawing>
-          <wp:anchor distT="0" distB="0" distL="114300" distR="114300" simplePos="0" relativeHeight="251625472" behindDoc="0" locked="0" layoutInCell="1" allowOverlap="1" wp14:anchorId="05B96C09" wp14:editId="35725BB4">
+          <wp:anchor distT="0" distB="0" distL="114300" distR="114300" simplePos="0" relativeHeight="251639808" behindDoc="0" locked="0" layoutInCell="1" allowOverlap="1" wp14:anchorId="05B96C09" wp14:editId="35725BB4">
             <wp:simplePos x="0" y="0"/>
             <wp:positionH relativeFrom="column">
               <wp:posOffset>3859492</wp:posOffset>
@@ -9253,7 +9899,7 @@
         <mc:AlternateContent>
           <mc:Choice Requires="wps">
             <w:drawing>
-              <wp:anchor distT="0" distB="0" distL="114300" distR="114300" simplePos="0" relativeHeight="251628544" behindDoc="0" locked="0" layoutInCell="1" allowOverlap="1" wp14:anchorId="7F34D856" wp14:editId="295C542E">
+              <wp:anchor distT="0" distB="0" distL="114300" distR="114300" simplePos="0" relativeHeight="251640832" behindDoc="0" locked="0" layoutInCell="1" allowOverlap="1" wp14:anchorId="7F34D856" wp14:editId="295C542E">
                 <wp:simplePos x="0" y="0"/>
                 <wp:positionH relativeFrom="column">
                   <wp:posOffset>3485707</wp:posOffset>
@@ -9336,7 +9982,7 @@
           </mc:Choice>
           <mc:Fallback>
             <w:pict>
-              <v:shape w14:anchorId="7F34D856" id="Cuadro de texto 12" o:spid="_x0000_s1030" type="#_x0000_t202" style="position:absolute;margin-left:274.45pt;margin-top:14.3pt;width:150.4pt;height:.05pt;z-index:251628544;visibility:visible;mso-wrap-style:square;mso-width-percent:0;mso-wrap-distance-left:9pt;mso-wrap-distance-top:0;mso-wrap-distance-right:9pt;mso-wrap-distance-bottom:0;mso-position-horizontal:absolute;mso-position-horizontal-relative:text;mso-position-vertical:absolute;mso-position-vertical-relative:text;mso-width-percent:0;mso-width-relative:margin;v-text-anchor:top" o:gfxdata="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" stroked="f">
+              <v:shape w14:anchorId="7F34D856" id="Cuadro de texto 12" o:spid="_x0000_s1030" type="#_x0000_t202" style="position:absolute;margin-left:274.45pt;margin-top:14.3pt;width:150.4pt;height:.05pt;z-index:251640832;visibility:visible;mso-wrap-style:square;mso-width-percent:0;mso-wrap-distance-left:9pt;mso-wrap-distance-top:0;mso-wrap-distance-right:9pt;mso-wrap-distance-bottom:0;mso-position-horizontal:absolute;mso-position-horizontal-relative:text;mso-position-vertical:absolute;mso-position-vertical-relative:text;mso-width-percent:0;mso-width-relative:margin;v-text-anchor:top" o:gfxdata="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" stroked="f">
                 <v:textbox style="mso-fit-shape-to-text:t" inset="0,0,0,0">
                   <w:txbxContent>
                     <w:p>
@@ -9390,7 +10036,7 @@
           <w:szCs w:val="32"/>
         </w:rPr>
       </w:pPr>
-      <w:bookmarkStart w:id="28" w:name="_Toc498793200"/>
+      <w:bookmarkStart w:id="28" w:name="_Toc499023828"/>
       <w:r>
         <w:rPr>
           <w:b/>
@@ -9570,7 +10216,7 @@
           <w:szCs w:val="32"/>
         </w:rPr>
       </w:pPr>
-      <w:bookmarkStart w:id="29" w:name="_Toc498793201"/>
+      <w:bookmarkStart w:id="29" w:name="_Toc499023829"/>
       <w:r>
         <w:rPr>
           <w:b/>
@@ -9953,7 +10599,7 @@
           <w:szCs w:val="32"/>
         </w:rPr>
       </w:pPr>
-      <w:bookmarkStart w:id="30" w:name="_Toc498793202"/>
+      <w:bookmarkStart w:id="30" w:name="_Toc499023830"/>
       <w:r>
         <w:rPr>
           <w:b/>
@@ -10253,7 +10899,7 @@
           <w:szCs w:val="32"/>
         </w:rPr>
       </w:pPr>
-      <w:bookmarkStart w:id="31" w:name="_Toc498793203"/>
+      <w:bookmarkStart w:id="31" w:name="_Toc499023831"/>
       <w:r>
         <w:rPr>
           <w:b/>
@@ -10325,7 +10971,7 @@
           <w:szCs w:val="32"/>
         </w:rPr>
       </w:pPr>
-      <w:bookmarkStart w:id="32" w:name="_Toc498793204"/>
+      <w:bookmarkStart w:id="32" w:name="_Toc499023832"/>
       <w:r>
         <w:rPr>
           <w:b/>
@@ -10754,7 +11400,7 @@
           <w:szCs w:val="36"/>
         </w:rPr>
       </w:pPr>
-      <w:bookmarkStart w:id="33" w:name="_Toc498793205"/>
+      <w:bookmarkStart w:id="33" w:name="_Toc499023833"/>
       <w:r>
         <w:rPr>
           <w:sz w:val="36"/>
@@ -10782,7 +11428,7 @@
           <w:szCs w:val="32"/>
         </w:rPr>
       </w:pPr>
-      <w:bookmarkStart w:id="34" w:name="_Toc498793206"/>
+      <w:bookmarkStart w:id="34" w:name="_Toc499023834"/>
       <w:r>
         <w:rPr>
           <w:b/>
@@ -10991,7 +11637,7 @@
           <w:szCs w:val="32"/>
         </w:rPr>
       </w:pPr>
-      <w:bookmarkStart w:id="35" w:name="_Toc498793207"/>
+      <w:bookmarkStart w:id="35" w:name="_Toc499023835"/>
       <w:r>
         <w:rPr>
           <w:b/>
@@ -11036,7 +11682,7 @@
         <mc:AlternateContent>
           <mc:Choice Requires="wps">
             <w:drawing>
-              <wp:anchor distT="0" distB="0" distL="114300" distR="114300" simplePos="0" relativeHeight="251635712" behindDoc="1" locked="0" layoutInCell="1" allowOverlap="1" wp14:anchorId="7285563F" wp14:editId="004AA79A">
+              <wp:anchor distT="0" distB="0" distL="114300" distR="114300" simplePos="0" relativeHeight="251642880" behindDoc="1" locked="0" layoutInCell="1" allowOverlap="1" wp14:anchorId="7285563F" wp14:editId="004AA79A">
                 <wp:simplePos x="0" y="0"/>
                 <wp:positionH relativeFrom="column">
                   <wp:posOffset>1905</wp:posOffset>
@@ -11122,7 +11768,7 @@
           </mc:Choice>
           <mc:Fallback>
             <w:pict>
-              <v:shape w14:anchorId="7285563F" id="Cuadro de texto 21" o:spid="_x0000_s1031" type="#_x0000_t202" style="position:absolute;left:0;text-align:left;margin-left:.15pt;margin-top:198.25pt;width:193.5pt;height:.05pt;z-index:-251680768;visibility:visible;mso-wrap-style:square;mso-wrap-distance-left:9pt;mso-wrap-distance-top:0;mso-wrap-distance-right:9pt;mso-wrap-distance-bottom:0;mso-position-horizontal:absolute;mso-position-horizontal-relative:text;mso-position-vertical:absolute;mso-position-vertical-relative:text;v-text-anchor:top" o:gfxdata="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" stroked="f">
+              <v:shape w14:anchorId="7285563F" id="Cuadro de texto 21" o:spid="_x0000_s1031" type="#_x0000_t202" style="position:absolute;left:0;text-align:left;margin-left:.15pt;margin-top:198.25pt;width:193.5pt;height:.05pt;z-index:-251673600;visibility:visible;mso-wrap-style:square;mso-wrap-distance-left:9pt;mso-wrap-distance-top:0;mso-wrap-distance-right:9pt;mso-wrap-distance-bottom:0;mso-position-horizontal:absolute;mso-position-horizontal-relative:text;mso-position-vertical:absolute;mso-position-vertical-relative:text;v-text-anchor:top" o:gfxdata="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" stroked="f">
                 <v:textbox style="mso-fit-shape-to-text:t" inset="0,0,0,0">
                   <w:txbxContent>
                     <w:p>
@@ -11167,7 +11813,7 @@
           <w:noProof/>
         </w:rPr>
         <w:drawing>
-          <wp:anchor distT="0" distB="0" distL="114300" distR="114300" simplePos="0" relativeHeight="251632640" behindDoc="1" locked="0" layoutInCell="1" allowOverlap="1" wp14:anchorId="36C4E4A3" wp14:editId="3A840D58">
+          <wp:anchor distT="0" distB="0" distL="114300" distR="114300" simplePos="0" relativeHeight="251641856" behindDoc="1" locked="0" layoutInCell="1" allowOverlap="1" wp14:anchorId="36C4E4A3" wp14:editId="3A840D58">
             <wp:simplePos x="0" y="0"/>
             <wp:positionH relativeFrom="column">
               <wp:posOffset>2515</wp:posOffset>
@@ -11416,7 +12062,7 @@
           <w:szCs w:val="32"/>
         </w:rPr>
       </w:pPr>
-      <w:bookmarkStart w:id="36" w:name="_Toc498793208"/>
+      <w:bookmarkStart w:id="36" w:name="_Toc499023836"/>
       <w:r>
         <w:rPr>
           <w:b/>
@@ -11556,7 +12202,7 @@
           <w:szCs w:val="32"/>
         </w:rPr>
       </w:pPr>
-      <w:bookmarkStart w:id="37" w:name="_Toc498793209"/>
+      <w:bookmarkStart w:id="37" w:name="_Toc499023837"/>
       <w:r>
         <w:rPr>
           <w:b/>
@@ -11634,7 +12280,7 @@
           <w:szCs w:val="32"/>
         </w:rPr>
       </w:pPr>
-      <w:bookmarkStart w:id="38" w:name="_Toc498793210"/>
+      <w:bookmarkStart w:id="38" w:name="_Toc499023838"/>
       <w:r>
         <w:rPr>
           <w:b/>
@@ -11699,7 +12345,7 @@
           <w:szCs w:val="32"/>
         </w:rPr>
       </w:pPr>
-      <w:bookmarkStart w:id="39" w:name="_Toc498793211"/>
+      <w:bookmarkStart w:id="39" w:name="_Toc499023839"/>
       <w:r>
         <w:rPr>
           <w:b/>
@@ -11783,7 +12429,7 @@
           <w:szCs w:val="32"/>
         </w:rPr>
       </w:pPr>
-      <w:bookmarkStart w:id="40" w:name="_Toc498793212"/>
+      <w:bookmarkStart w:id="40" w:name="_Toc499023840"/>
       <w:r>
         <w:rPr>
           <w:b/>
@@ -11812,7 +12458,7 @@
           <w:szCs w:val="28"/>
         </w:rPr>
       </w:pPr>
-      <w:bookmarkStart w:id="41" w:name="_Toc498793213"/>
+      <w:bookmarkStart w:id="41" w:name="_Toc499023841"/>
       <w:r>
         <w:rPr>
           <w:b w:val="0"/>
@@ -12065,7 +12711,7 @@
           <w:lang w:val="en-US"/>
         </w:rPr>
       </w:pPr>
-      <w:bookmarkStart w:id="42" w:name="_Toc498793214"/>
+      <w:bookmarkStart w:id="42" w:name="_Toc499023842"/>
       <w:r>
         <w:rPr>
           <w:b w:val="0"/>
@@ -12173,7 +12819,7 @@
           <w:lang w:val="en-US"/>
         </w:rPr>
       </w:pPr>
-      <w:bookmarkStart w:id="43" w:name="_Toc498793215"/>
+      <w:bookmarkStart w:id="43" w:name="_Toc499023843"/>
       <w:r>
         <w:rPr>
           <w:b w:val="0"/>
@@ -12227,7 +12873,7 @@
           <w:szCs w:val="28"/>
         </w:rPr>
       </w:pPr>
-      <w:bookmarkStart w:id="44" w:name="_Toc498793216"/>
+      <w:bookmarkStart w:id="44" w:name="_Toc499023844"/>
       <w:r>
         <w:rPr>
           <w:b w:val="0"/>
@@ -12337,7 +12983,7 @@
           <w:szCs w:val="28"/>
         </w:rPr>
       </w:pPr>
-      <w:bookmarkStart w:id="45" w:name="_Toc498793217"/>
+      <w:bookmarkStart w:id="45" w:name="_Toc499023845"/>
       <w:r>
         <w:rPr>
           <w:b w:val="0"/>
@@ -12515,7 +13161,7 @@
           <w:szCs w:val="32"/>
         </w:rPr>
       </w:pPr>
-      <w:bookmarkStart w:id="46" w:name="_Toc498793218"/>
+      <w:bookmarkStart w:id="46" w:name="_Toc499023846"/>
       <w:r>
         <w:rPr>
           <w:b/>
@@ -12647,7 +13293,7 @@
           <w:szCs w:val="32"/>
         </w:rPr>
       </w:pPr>
-      <w:bookmarkStart w:id="47" w:name="_Toc498793219"/>
+      <w:bookmarkStart w:id="47" w:name="_Toc499023847"/>
       <w:r>
         <w:rPr>
           <w:b/>
@@ -12677,7 +13323,7 @@
           <w:szCs w:val="28"/>
         </w:rPr>
       </w:pPr>
-      <w:bookmarkStart w:id="48" w:name="_Toc498793220"/>
+      <w:bookmarkStart w:id="48" w:name="_Toc499023848"/>
       <w:r>
         <w:rPr>
           <w:b w:val="0"/>
@@ -12780,7 +13426,7 @@
           <w:szCs w:val="28"/>
         </w:rPr>
       </w:pPr>
-      <w:bookmarkStart w:id="49" w:name="_Toc498793221"/>
+      <w:bookmarkStart w:id="49" w:name="_Toc499023849"/>
       <w:r>
         <w:rPr>
           <w:b w:val="0"/>
@@ -12844,7 +13490,7 @@
           <w:szCs w:val="28"/>
         </w:rPr>
       </w:pPr>
-      <w:bookmarkStart w:id="50" w:name="_Toc498793222"/>
+      <w:bookmarkStart w:id="50" w:name="_Toc499023850"/>
       <w:r>
         <w:rPr>
           <w:b w:val="0"/>
@@ -12908,7 +13554,7 @@
           <w:szCs w:val="28"/>
         </w:rPr>
       </w:pPr>
-      <w:bookmarkStart w:id="51" w:name="_Toc498793223"/>
+      <w:bookmarkStart w:id="51" w:name="_Toc499023851"/>
       <w:r>
         <w:rPr>
           <w:b w:val="0"/>
@@ -13046,7 +13692,7 @@
           <w:szCs w:val="32"/>
         </w:rPr>
       </w:pPr>
-      <w:bookmarkStart w:id="52" w:name="_Toc498793224"/>
+      <w:bookmarkStart w:id="52" w:name="_Toc499023852"/>
       <w:r>
         <w:rPr>
           <w:b/>
@@ -13371,7 +14017,7 @@
           <w:szCs w:val="32"/>
         </w:rPr>
       </w:pPr>
-      <w:bookmarkStart w:id="53" w:name="_Toc498793225"/>
+      <w:bookmarkStart w:id="53" w:name="_Toc499023853"/>
       <w:r>
         <w:rPr>
           <w:b/>
@@ -13677,7 +14323,7 @@
           <w:szCs w:val="32"/>
         </w:rPr>
       </w:pPr>
-      <w:bookmarkStart w:id="54" w:name="_Toc498793226"/>
+      <w:bookmarkStart w:id="54" w:name="_Toc499023854"/>
       <w:r>
         <w:rPr>
           <w:b/>
@@ -14326,7 +14972,7 @@
           <w:szCs w:val="32"/>
         </w:rPr>
       </w:pPr>
-      <w:bookmarkStart w:id="55" w:name="_Toc498793227"/>
+      <w:bookmarkStart w:id="55" w:name="_Toc499023855"/>
       <w:r>
         <w:rPr>
           <w:b/>
@@ -14667,7 +15313,7 @@
       <w:pPr>
         <w:pStyle w:val="Ttulo1"/>
       </w:pPr>
-      <w:bookmarkStart w:id="56" w:name="_Toc498793228"/>
+      <w:bookmarkStart w:id="56" w:name="_Toc499023856"/>
       <w:r>
         <w:lastRenderedPageBreak/>
         <w:t>Bibliografía</w:t>
@@ -14770,7 +15416,7 @@
           <w:szCs w:val="36"/>
         </w:rPr>
       </w:pPr>
-      <w:bookmarkStart w:id="57" w:name="_Toc498793229"/>
+      <w:bookmarkStart w:id="57" w:name="_Toc499023857"/>
       <w:r>
         <w:rPr>
           <w:sz w:val="36"/>
@@ -14791,7 +15437,7 @@
           <w:szCs w:val="32"/>
         </w:rPr>
       </w:pPr>
-      <w:bookmarkStart w:id="58" w:name="_Toc498793230"/>
+      <w:bookmarkStart w:id="58" w:name="_Toc499023858"/>
       <w:r>
         <w:rPr>
           <w:b/>
@@ -14842,7 +15488,7 @@
         <mc:AlternateContent>
           <mc:Choice Requires="wps">
             <w:drawing>
-              <wp:anchor distT="0" distB="0" distL="114300" distR="114300" simplePos="0" relativeHeight="251645952" behindDoc="0" locked="0" layoutInCell="1" allowOverlap="1" wp14:anchorId="78125CC2" wp14:editId="737D87D1">
+              <wp:anchor distT="0" distB="0" distL="114300" distR="114300" simplePos="0" relativeHeight="251644928" behindDoc="0" locked="0" layoutInCell="1" allowOverlap="1" wp14:anchorId="78125CC2" wp14:editId="737D87D1">
                 <wp:simplePos x="0" y="0"/>
                 <wp:positionH relativeFrom="column">
                   <wp:posOffset>4613275</wp:posOffset>
@@ -14920,7 +15566,7 @@
           </mc:Choice>
           <mc:Fallback>
             <w:pict>
-              <v:shape w14:anchorId="78125CC2" id="Cuadro de texto 22" o:spid="_x0000_s1032" type="#_x0000_t202" style="position:absolute;left:0;text-align:left;margin-left:363.25pt;margin-top:78.2pt;width:84.9pt;height:25.75pt;z-index:251645952;visibility:visible;mso-wrap-style:square;mso-width-percent:0;mso-height-percent:0;mso-wrap-distance-left:9pt;mso-wrap-distance-top:0;mso-wrap-distance-right:9pt;mso-wrap-distance-bottom:0;mso-position-horizontal:absolute;mso-position-horizontal-relative:text;mso-position-vertical:absolute;mso-position-vertical-relative:text;mso-width-percent:0;mso-height-percent:0;mso-width-relative:margin;mso-height-relative:margin;v-text-anchor:top" o:gfxdata="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" stroked="f">
+              <v:shape w14:anchorId="78125CC2" id="Cuadro de texto 22" o:spid="_x0000_s1032" type="#_x0000_t202" style="position:absolute;left:0;text-align:left;margin-left:363.25pt;margin-top:78.2pt;width:84.9pt;height:25.75pt;z-index:251644928;visibility:visible;mso-wrap-style:square;mso-width-percent:0;mso-height-percent:0;mso-wrap-distance-left:9pt;mso-wrap-distance-top:0;mso-wrap-distance-right:9pt;mso-wrap-distance-bottom:0;mso-position-horizontal:absolute;mso-position-horizontal-relative:text;mso-position-vertical:absolute;mso-position-vertical-relative:text;mso-width-percent:0;mso-height-percent:0;mso-width-relative:margin;mso-height-relative:margin;v-text-anchor:top" o:gfxdata="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" stroked="f">
                 <v:textbox inset="0,0,0,0">
                   <w:txbxContent>
                     <w:p>
@@ -14960,7 +15606,7 @@
           <w:szCs w:val="28"/>
         </w:rPr>
         <w:drawing>
-          <wp:anchor distT="0" distB="0" distL="114300" distR="114300" simplePos="0" relativeHeight="251641856" behindDoc="0" locked="0" layoutInCell="1" allowOverlap="1" wp14:anchorId="20A2973B" wp14:editId="18906F81">
+          <wp:anchor distT="0" distB="0" distL="114300" distR="114300" simplePos="0" relativeHeight="251643904" behindDoc="0" locked="0" layoutInCell="1" allowOverlap="1" wp14:anchorId="20A2973B" wp14:editId="18906F81">
             <wp:simplePos x="0" y="0"/>
             <wp:positionH relativeFrom="column">
               <wp:posOffset>4575810</wp:posOffset>
@@ -15232,7 +15878,7 @@
           <w:szCs w:val="32"/>
         </w:rPr>
       </w:pPr>
-      <w:bookmarkStart w:id="59" w:name="_Toc498793231"/>
+      <w:bookmarkStart w:id="59" w:name="_Toc499023859"/>
       <w:r>
         <w:rPr>
           <w:b/>
@@ -15884,12 +16530,18 @@
             </w:r>
             <w:proofErr w:type="spellStart"/>
             <w:r>
+              <w:rPr>
+                <w:rFonts w:ascii="Calibri" w:eastAsia="Calibri" w:hAnsi="Calibri" w:cs="Calibri"/>
+              </w:rPr>
               <w:fldChar w:fldCharType="begin"/>
             </w:r>
             <w:r>
               <w:instrText xml:space="preserve"> HYPERLINK "https://es.wikipedia.org/w/index.php?title=VideoCore&amp;action=edit&amp;redlink=1" \o "VideoCore (aún no redactado)" </w:instrText>
             </w:r>
             <w:r>
+              <w:rPr>
+                <w:rFonts w:ascii="Calibri" w:eastAsia="Calibri" w:hAnsi="Calibri" w:cs="Calibri"/>
+              </w:rPr>
               <w:fldChar w:fldCharType="separate"/>
             </w:r>
             <w:r>
@@ -15907,7 +16559,6 @@
                 <w:rFonts w:ascii="Arial" w:eastAsia="Times New Roman" w:hAnsi="Arial" w:cs="Arial"/>
                 <w:sz w:val="21"/>
                 <w:szCs w:val="21"/>
-                <w:lang w:eastAsia="es-AR"/>
               </w:rPr>
               <w:fldChar w:fldCharType="end"/>
             </w:r>
@@ -17058,7 +17709,7 @@
           <w:szCs w:val="32"/>
         </w:rPr>
       </w:pPr>
-      <w:bookmarkStart w:id="60" w:name="_Toc498793232"/>
+      <w:bookmarkStart w:id="60" w:name="_Toc499023860"/>
       <w:r>
         <w:rPr>
           <w:b/>
@@ -17424,7 +18075,7 @@
           <w:szCs w:val="32"/>
         </w:rPr>
       </w:pPr>
-      <w:bookmarkStart w:id="61" w:name="_Toc498793233"/>
+      <w:bookmarkStart w:id="61" w:name="_Toc499023861"/>
       <w:r>
         <w:rPr>
           <w:b/>
@@ -17504,7 +18155,7 @@
           <w:u w:val="single"/>
         </w:rPr>
         <w:drawing>
-          <wp:anchor distT="0" distB="0" distL="114300" distR="114300" simplePos="0" relativeHeight="251655168" behindDoc="0" locked="0" layoutInCell="1" allowOverlap="1" wp14:anchorId="34AA2780" wp14:editId="7EBA19DC">
+          <wp:anchor distT="0" distB="0" distL="114300" distR="114300" simplePos="0" relativeHeight="251645952" behindDoc="0" locked="0" layoutInCell="1" allowOverlap="1" wp14:anchorId="34AA2780" wp14:editId="7EBA19DC">
             <wp:simplePos x="0" y="0"/>
             <wp:positionH relativeFrom="column">
               <wp:posOffset>4457700</wp:posOffset>
@@ -17603,7 +18254,7 @@
         <mc:AlternateContent>
           <mc:Choice Requires="wps">
             <w:drawing>
-              <wp:anchor distT="0" distB="0" distL="114300" distR="114300" simplePos="0" relativeHeight="251660288" behindDoc="0" locked="0" layoutInCell="1" allowOverlap="1" wp14:anchorId="31D05B2E" wp14:editId="2146D01A">
+              <wp:anchor distT="0" distB="0" distL="114300" distR="114300" simplePos="0" relativeHeight="251646976" behindDoc="0" locked="0" layoutInCell="1" allowOverlap="1" wp14:anchorId="31D05B2E" wp14:editId="2146D01A">
                 <wp:simplePos x="0" y="0"/>
                 <wp:positionH relativeFrom="margin">
                   <wp:align>right</wp:align>
@@ -17678,7 +18329,7 @@
           </mc:Choice>
           <mc:Fallback>
             <w:pict>
-              <v:shape w14:anchorId="31D05B2E" id="Cuadro de texto 23" o:spid="_x0000_s1033" type="#_x0000_t202" style="position:absolute;left:0;text-align:left;margin-left:95.8pt;margin-top:78.8pt;width:147pt;height:.05pt;z-index:251660288;visibility:visible;mso-wrap-style:square;mso-width-percent:0;mso-wrap-distance-left:9pt;mso-wrap-distance-top:0;mso-wrap-distance-right:9pt;mso-wrap-distance-bottom:0;mso-position-horizontal:right;mso-position-horizontal-relative:margin;mso-position-vertical:absolute;mso-position-vertical-relative:text;mso-width-percent:0;mso-width-relative:margin;v-text-anchor:top" o:gfxdata="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" stroked="f">
+              <v:shape w14:anchorId="31D05B2E" id="Cuadro de texto 23" o:spid="_x0000_s1033" type="#_x0000_t202" style="position:absolute;left:0;text-align:left;margin-left:95.8pt;margin-top:78.8pt;width:147pt;height:.05pt;z-index:251646976;visibility:visible;mso-wrap-style:square;mso-width-percent:0;mso-wrap-distance-left:9pt;mso-wrap-distance-top:0;mso-wrap-distance-right:9pt;mso-wrap-distance-bottom:0;mso-position-horizontal:right;mso-position-horizontal-relative:margin;mso-position-vertical:absolute;mso-position-vertical-relative:text;mso-width-percent:0;mso-width-relative:margin;v-text-anchor:top" o:gfxdata="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" stroked="f">
                 <v:textbox style="mso-fit-shape-to-text:t" inset="0,0,0,0">
                   <w:txbxContent>
                     <w:p>
@@ -17784,7 +18435,7 @@
         <mc:AlternateContent>
           <mc:Choice Requires="wps">
             <w:drawing>
-              <wp:anchor distT="0" distB="0" distL="114300" distR="114300" simplePos="0" relativeHeight="251674624" behindDoc="0" locked="0" layoutInCell="1" allowOverlap="1" wp14:anchorId="447F0E40" wp14:editId="59527481">
+              <wp:anchor distT="0" distB="0" distL="114300" distR="114300" simplePos="0" relativeHeight="251649024" behindDoc="0" locked="0" layoutInCell="1" allowOverlap="1" wp14:anchorId="447F0E40" wp14:editId="59527481">
                 <wp:simplePos x="0" y="0"/>
                 <wp:positionH relativeFrom="column">
                   <wp:posOffset>4078473</wp:posOffset>
@@ -17878,7 +18529,7 @@
           </mc:Choice>
           <mc:Fallback>
             <w:pict>
-              <v:shape w14:anchorId="447F0E40" id="Cuadro de texto 24" o:spid="_x0000_s1034" type="#_x0000_t202" style="position:absolute;left:0;text-align:left;margin-left:321.15pt;margin-top:99.2pt;width:103.9pt;height:25.1pt;z-index:251674624;visibility:visible;mso-wrap-style:square;mso-width-percent:0;mso-height-percent:0;mso-wrap-distance-left:9pt;mso-wrap-distance-top:0;mso-wrap-distance-right:9pt;mso-wrap-distance-bottom:0;mso-position-horizontal:absolute;mso-position-horizontal-relative:text;mso-position-vertical:absolute;mso-position-vertical-relative:text;mso-width-percent:0;mso-height-percent:0;mso-width-relative:margin;mso-height-relative:margin;v-text-anchor:top" o:gfxdata="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" stroked="f">
+              <v:shape w14:anchorId="447F0E40" id="Cuadro de texto 24" o:spid="_x0000_s1034" type="#_x0000_t202" style="position:absolute;left:0;text-align:left;margin-left:321.15pt;margin-top:99.2pt;width:103.9pt;height:25.1pt;z-index:251649024;visibility:visible;mso-wrap-style:square;mso-width-percent:0;mso-height-percent:0;mso-wrap-distance-left:9pt;mso-wrap-distance-top:0;mso-wrap-distance-right:9pt;mso-wrap-distance-bottom:0;mso-position-horizontal:absolute;mso-position-horizontal-relative:text;mso-position-vertical:absolute;mso-position-vertical-relative:text;mso-width-percent:0;mso-height-percent:0;mso-width-relative:margin;mso-height-relative:margin;v-text-anchor:top" o:gfxdata="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" stroked="f">
                 <v:textbox inset="0,0,0,0">
                   <w:txbxContent>
                     <w:p>
@@ -17932,7 +18583,7 @@
           <w:noProof/>
         </w:rPr>
         <w:drawing>
-          <wp:anchor distT="0" distB="0" distL="114300" distR="114300" simplePos="0" relativeHeight="251667456" behindDoc="0" locked="0" layoutInCell="1" allowOverlap="1" wp14:anchorId="4B4C6F1A" wp14:editId="4E4F040C">
+          <wp:anchor distT="0" distB="0" distL="114300" distR="114300" simplePos="0" relativeHeight="251648000" behindDoc="0" locked="0" layoutInCell="1" allowOverlap="1" wp14:anchorId="4B4C6F1A" wp14:editId="4E4F040C">
             <wp:simplePos x="0" y="0"/>
             <wp:positionH relativeFrom="column">
               <wp:posOffset>3892790</wp:posOffset>
@@ -18136,7 +18787,7 @@
           <w:noProof/>
         </w:rPr>
         <w:drawing>
-          <wp:anchor distT="0" distB="0" distL="114300" distR="114300" simplePos="0" relativeHeight="251680768" behindDoc="0" locked="0" layoutInCell="1" allowOverlap="1" wp14:anchorId="485B24C3" wp14:editId="6B9E35F6">
+          <wp:anchor distT="0" distB="0" distL="114300" distR="114300" simplePos="0" relativeHeight="251651072" behindDoc="0" locked="0" layoutInCell="1" allowOverlap="1" wp14:anchorId="485B24C3" wp14:editId="6B9E35F6">
             <wp:simplePos x="0" y="0"/>
             <wp:positionH relativeFrom="margin">
               <wp:posOffset>3887350</wp:posOffset>
@@ -18349,7 +19000,7 @@
           <w:noProof/>
         </w:rPr>
         <w:drawing>
-          <wp:anchor distT="0" distB="0" distL="114300" distR="114300" simplePos="0" relativeHeight="251677696" behindDoc="0" locked="0" layoutInCell="1" allowOverlap="1" wp14:anchorId="2F891880" wp14:editId="397DC356">
+          <wp:anchor distT="0" distB="0" distL="114300" distR="114300" simplePos="0" relativeHeight="251650048" behindDoc="0" locked="0" layoutInCell="1" allowOverlap="1" wp14:anchorId="2F891880" wp14:editId="397DC356">
             <wp:simplePos x="0" y="0"/>
             <wp:positionH relativeFrom="column">
               <wp:posOffset>4089232</wp:posOffset>
@@ -18520,7 +19171,7 @@
           <w:noProof/>
         </w:rPr>
         <w:drawing>
-          <wp:anchor distT="0" distB="0" distL="114300" distR="114300" simplePos="0" relativeHeight="251683840" behindDoc="0" locked="0" layoutInCell="1" allowOverlap="1" wp14:anchorId="28BB961B" wp14:editId="3F7A57CF">
+          <wp:anchor distT="0" distB="0" distL="114300" distR="114300" simplePos="0" relativeHeight="251652096" behindDoc="0" locked="0" layoutInCell="1" allowOverlap="1" wp14:anchorId="28BB961B" wp14:editId="3F7A57CF">
             <wp:simplePos x="0" y="0"/>
             <wp:positionH relativeFrom="column">
               <wp:posOffset>4182673</wp:posOffset>
@@ -18646,7 +19297,7 @@
           <w:szCs w:val="32"/>
         </w:rPr>
       </w:pPr>
-      <w:bookmarkStart w:id="62" w:name="_Toc498793234"/>
+      <w:bookmarkStart w:id="62" w:name="_Toc499023862"/>
       <w:r>
         <w:rPr>
           <w:b/>
@@ -18856,7 +19507,7 @@
           <w:noProof/>
         </w:rPr>
         <w:drawing>
-          <wp:anchor distT="0" distB="0" distL="114300" distR="114300" simplePos="0" relativeHeight="251689984" behindDoc="0" locked="0" layoutInCell="1" allowOverlap="1" wp14:anchorId="53877D69" wp14:editId="0FE2FD7D">
+          <wp:anchor distT="0" distB="0" distL="114300" distR="114300" simplePos="0" relativeHeight="251654144" behindDoc="0" locked="0" layoutInCell="1" allowOverlap="1" wp14:anchorId="53877D69" wp14:editId="0FE2FD7D">
             <wp:simplePos x="0" y="0"/>
             <wp:positionH relativeFrom="margin">
               <wp:posOffset>410845</wp:posOffset>
@@ -19023,7 +19674,7 @@
         </w:rPr>
         <w:lastRenderedPageBreak/>
         <w:drawing>
-          <wp:anchor distT="0" distB="0" distL="114300" distR="114300" simplePos="0" relativeHeight="251686912" behindDoc="0" locked="0" layoutInCell="1" allowOverlap="1" wp14:anchorId="12235DCF" wp14:editId="71D286EB">
+          <wp:anchor distT="0" distB="0" distL="114300" distR="114300" simplePos="0" relativeHeight="251653120" behindDoc="0" locked="0" layoutInCell="1" allowOverlap="1" wp14:anchorId="12235DCF" wp14:editId="71D286EB">
             <wp:simplePos x="0" y="0"/>
             <wp:positionH relativeFrom="margin">
               <wp:align>center</wp:align>
@@ -19283,7 +19934,7 @@
         </w:rPr>
       </w:pPr>
       <w:bookmarkStart w:id="63" w:name="_Hlk484544161"/>
-      <w:bookmarkStart w:id="64" w:name="_Toc498793235"/>
+      <w:bookmarkStart w:id="64" w:name="_Toc499023863"/>
       <w:bookmarkEnd w:id="63"/>
       <w:r>
         <w:rPr>
@@ -19318,7 +19969,7 @@
           <w:szCs w:val="32"/>
         </w:rPr>
       </w:pPr>
-      <w:bookmarkStart w:id="65" w:name="_Toc498793236"/>
+      <w:bookmarkStart w:id="65" w:name="_Toc499023864"/>
       <w:r>
         <w:rPr>
           <w:b/>
@@ -19392,7 +20043,7 @@
           <w:szCs w:val="32"/>
         </w:rPr>
       </w:pPr>
-      <w:bookmarkStart w:id="66" w:name="_Toc498793237"/>
+      <w:bookmarkStart w:id="66" w:name="_Toc499023865"/>
       <w:r>
         <w:rPr>
           <w:b/>
@@ -19450,7 +20101,7 @@
           <w:szCs w:val="24"/>
         </w:rPr>
         <w:drawing>
-          <wp:anchor distT="0" distB="0" distL="114300" distR="114300" simplePos="0" relativeHeight="251695104" behindDoc="0" locked="0" layoutInCell="1" allowOverlap="1" wp14:anchorId="17BE717B" wp14:editId="001434B5">
+          <wp:anchor distT="0" distB="0" distL="114300" distR="114300" simplePos="0" relativeHeight="251655168" behindDoc="0" locked="0" layoutInCell="1" allowOverlap="1" wp14:anchorId="17BE717B" wp14:editId="001434B5">
             <wp:simplePos x="0" y="0"/>
             <wp:positionH relativeFrom="column">
               <wp:posOffset>3441065</wp:posOffset>
@@ -19682,7 +20333,7 @@
       <w:pPr>
         <w:pStyle w:val="Ttulo3"/>
       </w:pPr>
-      <w:bookmarkStart w:id="67" w:name="_Toc498793238"/>
+      <w:bookmarkStart w:id="67" w:name="_Toc499023866"/>
       <w:r>
         <w:rPr>
           <w:b w:val="0"/>
@@ -19725,11 +20376,12 @@
       <w:r>
         <w:rPr>
           <w:b/>
+          <w:noProof/>
           <w:sz w:val="28"/>
           <w:szCs w:val="28"/>
         </w:rPr>
         <w:drawing>
-          <wp:anchor distT="0" distB="0" distL="114300" distR="114300" simplePos="0" relativeHeight="251701248" behindDoc="0" locked="0" layoutInCell="1" allowOverlap="1" wp14:anchorId="2236C000" wp14:editId="297074FA">
+          <wp:anchor distT="0" distB="0" distL="114300" distR="114300" simplePos="0" relativeHeight="251656192" behindDoc="0" locked="0" layoutInCell="1" allowOverlap="1" wp14:anchorId="2236C000" wp14:editId="297074FA">
             <wp:simplePos x="0" y="0"/>
             <wp:positionH relativeFrom="margin">
               <wp:posOffset>2535786</wp:posOffset>
@@ -19882,7 +20534,7 @@
           <w:szCs w:val="28"/>
         </w:rPr>
       </w:pPr>
-      <w:bookmarkStart w:id="68" w:name="_Toc498793239"/>
+      <w:bookmarkStart w:id="68" w:name="_Toc499023867"/>
       <w:r>
         <w:rPr>
           <w:b w:val="0"/>
@@ -20004,7 +20656,7 @@
           <w:szCs w:val="28"/>
         </w:rPr>
       </w:pPr>
-      <w:bookmarkStart w:id="69" w:name="_Toc498793240"/>
+      <w:bookmarkStart w:id="69" w:name="_Toc499023868"/>
       <w:r>
         <w:rPr>
           <w:b w:val="0"/>
@@ -20184,7 +20836,7 @@
           <w:noProof/>
         </w:rPr>
         <w:drawing>
-          <wp:anchor distT="0" distB="0" distL="114300" distR="114300" simplePos="0" relativeHeight="251712512" behindDoc="0" locked="0" layoutInCell="1" allowOverlap="1" wp14:anchorId="5A446C0B">
+          <wp:anchor distT="0" distB="0" distL="114300" distR="114300" simplePos="0" relativeHeight="251658240" behindDoc="0" locked="0" layoutInCell="1" allowOverlap="1" wp14:anchorId="5A446C0B">
             <wp:simplePos x="0" y="0"/>
             <wp:positionH relativeFrom="column">
               <wp:posOffset>-3810</wp:posOffset>
@@ -20310,7 +20962,7 @@
           <w:szCs w:val="32"/>
         </w:rPr>
       </w:pPr>
-      <w:bookmarkStart w:id="70" w:name="_Toc498793241"/>
+      <w:bookmarkStart w:id="70" w:name="_Toc499023869"/>
       <w:r>
         <w:rPr>
           <w:b/>
@@ -20593,7 +21245,7 @@
           <w:szCs w:val="32"/>
         </w:rPr>
       </w:pPr>
-      <w:bookmarkStart w:id="71" w:name="_Toc498793242"/>
+      <w:bookmarkStart w:id="71" w:name="_Toc499023870"/>
       <w:r>
         <w:rPr>
           <w:b/>
@@ -20627,7 +21279,7 @@
           <w:noProof/>
         </w:rPr>
         <w:drawing>
-          <wp:anchor distT="0" distB="0" distL="114300" distR="114300" simplePos="0" relativeHeight="251716608" behindDoc="0" locked="0" layoutInCell="1" allowOverlap="1" wp14:anchorId="7A712D97">
+          <wp:anchor distT="0" distB="0" distL="114300" distR="114300" simplePos="0" relativeHeight="251659264" behindDoc="0" locked="0" layoutInCell="1" allowOverlap="1" wp14:anchorId="7A712D97">
             <wp:simplePos x="0" y="0"/>
             <wp:positionH relativeFrom="column">
               <wp:posOffset>2534920</wp:posOffset>
@@ -20790,7 +21442,7 @@
           <w:szCs w:val="24"/>
         </w:rPr>
         <w:drawing>
-          <wp:anchor distT="0" distB="0" distL="114300" distR="114300" simplePos="0" relativeHeight="251708416" behindDoc="0" locked="0" layoutInCell="1" allowOverlap="1" wp14:anchorId="2486CC3D" wp14:editId="62560338">
+          <wp:anchor distT="0" distB="0" distL="114300" distR="114300" simplePos="0" relativeHeight="251657216" behindDoc="0" locked="0" layoutInCell="1" allowOverlap="1" wp14:anchorId="2486CC3D" wp14:editId="62560338">
             <wp:simplePos x="0" y="0"/>
             <wp:positionH relativeFrom="column">
               <wp:posOffset>-5715</wp:posOffset>
@@ -21003,7 +21655,7 @@
           <w:szCs w:val="32"/>
         </w:rPr>
       </w:pPr>
-      <w:bookmarkStart w:id="72" w:name="_Toc498793243"/>
+      <w:bookmarkStart w:id="72" w:name="_Toc499023871"/>
       <w:r>
         <w:rPr>
           <w:b/>
@@ -21032,7 +21684,7 @@
           <w:szCs w:val="28"/>
         </w:rPr>
       </w:pPr>
-      <w:bookmarkStart w:id="73" w:name="_Toc498793244"/>
+      <w:bookmarkStart w:id="73" w:name="_Toc499023872"/>
       <w:r>
         <w:rPr>
           <w:b w:val="0"/>
@@ -21119,7 +21771,7 @@
           <w:szCs w:val="28"/>
         </w:rPr>
       </w:pPr>
-      <w:bookmarkStart w:id="74" w:name="_Toc498793245"/>
+      <w:bookmarkStart w:id="74" w:name="_Toc499023873"/>
       <w:r>
         <w:rPr>
           <w:b w:val="0"/>
@@ -21462,7 +22114,7 @@
           <w:szCs w:val="28"/>
         </w:rPr>
       </w:pPr>
-      <w:bookmarkStart w:id="75" w:name="_Toc498793246"/>
+      <w:bookmarkStart w:id="75" w:name="_Toc499023874"/>
       <w:r>
         <w:rPr>
           <w:b w:val="0"/>
@@ -21698,7 +22350,7 @@
           <w:szCs w:val="28"/>
         </w:rPr>
       </w:pPr>
-      <w:bookmarkStart w:id="76" w:name="_Toc498793247"/>
+      <w:bookmarkStart w:id="76" w:name="_Toc499023875"/>
       <w:r>
         <w:rPr>
           <w:b w:val="0"/>
@@ -21898,7 +22550,7 @@
           <w:szCs w:val="28"/>
         </w:rPr>
       </w:pPr>
-      <w:bookmarkStart w:id="77" w:name="_Toc498793248"/>
+      <w:bookmarkStart w:id="77" w:name="_Toc499023876"/>
       <w:r>
         <w:rPr>
           <w:b w:val="0"/>
@@ -21988,7 +22640,7 @@
           <w:szCs w:val="28"/>
         </w:rPr>
       </w:pPr>
-      <w:bookmarkStart w:id="78" w:name="_Toc498793249"/>
+      <w:bookmarkStart w:id="78" w:name="_Toc499023877"/>
       <w:r>
         <w:rPr>
           <w:b w:val="0"/>
@@ -22159,7 +22811,7 @@
           <w:szCs w:val="32"/>
         </w:rPr>
       </w:pPr>
-      <w:bookmarkStart w:id="79" w:name="_Toc498793250"/>
+      <w:bookmarkStart w:id="79" w:name="_Toc499023878"/>
       <w:r>
         <w:rPr>
           <w:b/>
@@ -22255,7 +22907,7 @@
           <w:szCs w:val="28"/>
         </w:rPr>
       </w:pPr>
-      <w:bookmarkStart w:id="80" w:name="_Toc498793251"/>
+      <w:bookmarkStart w:id="80" w:name="_Toc499023879"/>
       <w:r>
         <w:rPr>
           <w:b w:val="0"/>
@@ -22390,7 +23042,7 @@
           <w:szCs w:val="28"/>
         </w:rPr>
       </w:pPr>
-      <w:bookmarkStart w:id="81" w:name="_Toc498793252"/>
+      <w:bookmarkStart w:id="81" w:name="_Toc499023880"/>
       <w:r>
         <w:rPr>
           <w:b w:val="0"/>
@@ -22500,7 +23152,7 @@
           <w:szCs w:val="28"/>
         </w:rPr>
       </w:pPr>
-      <w:bookmarkStart w:id="82" w:name="_Toc498793253"/>
+      <w:bookmarkStart w:id="82" w:name="_Toc499023881"/>
       <w:r>
         <w:rPr>
           <w:b w:val="0"/>
@@ -22683,7 +23335,7 @@
           <w:szCs w:val="28"/>
         </w:rPr>
       </w:pPr>
-      <w:bookmarkStart w:id="83" w:name="_Toc498793254"/>
+      <w:bookmarkStart w:id="83" w:name="_Toc499023882"/>
       <w:r>
         <w:rPr>
           <w:b w:val="0"/>
@@ -22821,7 +23473,7 @@
           <w:szCs w:val="28"/>
         </w:rPr>
       </w:pPr>
-      <w:bookmarkStart w:id="84" w:name="_Toc498793255"/>
+      <w:bookmarkStart w:id="84" w:name="_Toc499023883"/>
       <w:r>
         <w:rPr>
           <w:b w:val="0"/>
@@ -22977,7 +23629,7 @@
           <w:szCs w:val="28"/>
         </w:rPr>
       </w:pPr>
-      <w:bookmarkStart w:id="85" w:name="_Toc498793256"/>
+      <w:bookmarkStart w:id="85" w:name="_Toc499023884"/>
       <w:r>
         <w:rPr>
           <w:b w:val="0"/>
@@ -23096,7 +23748,7 @@
           <w:szCs w:val="28"/>
         </w:rPr>
       </w:pPr>
-      <w:bookmarkStart w:id="86" w:name="_Toc498793257"/>
+      <w:bookmarkStart w:id="86" w:name="_Toc499023885"/>
       <w:r>
         <w:rPr>
           <w:b w:val="0"/>
@@ -23668,14 +24320,2955 @@
         </w:rPr>
       </w:pPr>
     </w:p>
+    <w:p>
+      <w:pPr>
+        <w:pStyle w:val="Ttulo1"/>
+        <w:rPr>
+          <w:sz w:val="36"/>
+          <w:szCs w:val="36"/>
+        </w:rPr>
+      </w:pPr>
+      <w:bookmarkStart w:id="87" w:name="_Toc499023886"/>
+      <w:proofErr w:type="spellStart"/>
+      <w:r>
+        <w:rPr>
+          <w:sz w:val="36"/>
+          <w:szCs w:val="36"/>
+        </w:rPr>
+        <w:lastRenderedPageBreak/>
+        <w:t>Capitulo</w:t>
+      </w:r>
+      <w:proofErr w:type="spellEnd"/>
+      <w:r>
+        <w:rPr>
+          <w:sz w:val="36"/>
+          <w:szCs w:val="36"/>
+        </w:rPr>
+        <w:t xml:space="preserve"> 6 – </w:t>
+      </w:r>
+      <w:proofErr w:type="spellStart"/>
+      <w:r>
+        <w:rPr>
+          <w:sz w:val="36"/>
+          <w:szCs w:val="36"/>
+        </w:rPr>
+        <w:t>Stack</w:t>
+      </w:r>
+      <w:proofErr w:type="spellEnd"/>
+      <w:r>
+        <w:rPr>
+          <w:sz w:val="36"/>
+          <w:szCs w:val="36"/>
+        </w:rPr>
+        <w:t xml:space="preserve"> MEAN</w:t>
+      </w:r>
+      <w:bookmarkEnd w:id="87"/>
+    </w:p>
+    <w:p>
+      <w:r>
+        <w:br w:type="page"/>
+      </w:r>
+    </w:p>
+    <w:p>
+      <w:pPr>
+        <w:pStyle w:val="Ttulo1"/>
+        <w:rPr>
+          <w:sz w:val="36"/>
+          <w:szCs w:val="36"/>
+        </w:rPr>
+      </w:pPr>
+      <w:bookmarkStart w:id="88" w:name="_Toc499023887"/>
+      <w:r>
+        <w:rPr>
+          <w:sz w:val="36"/>
+          <w:szCs w:val="36"/>
+        </w:rPr>
+        <w:lastRenderedPageBreak/>
+        <w:t>Capítulo 7 – Librería Johnny-</w:t>
+      </w:r>
+      <w:proofErr w:type="spellStart"/>
+      <w:r>
+        <w:rPr>
+          <w:sz w:val="36"/>
+          <w:szCs w:val="36"/>
+        </w:rPr>
+        <w:t>five</w:t>
+      </w:r>
+      <w:proofErr w:type="spellEnd"/>
+      <w:r>
+        <w:rPr>
+          <w:sz w:val="36"/>
+          <w:szCs w:val="36"/>
+        </w:rPr>
+        <w:t xml:space="preserve"> y el protocolo Firmata</w:t>
+      </w:r>
+      <w:bookmarkEnd w:id="88"/>
+    </w:p>
     <w:p/>
+    <w:p>
+      <w:pPr>
+        <w:pStyle w:val="Ttulo2"/>
+        <w:rPr>
+          <w:b/>
+          <w:sz w:val="32"/>
+          <w:szCs w:val="32"/>
+        </w:rPr>
+      </w:pPr>
+      <w:bookmarkStart w:id="89" w:name="_Toc499023888"/>
+      <w:r>
+        <w:rPr>
+          <w:b/>
+          <w:sz w:val="32"/>
+          <w:szCs w:val="32"/>
+        </w:rPr>
+        <w:t xml:space="preserve">7.1 </w:t>
+      </w:r>
+      <w:r>
+        <w:rPr>
+          <w:b/>
+          <w:sz w:val="32"/>
+          <w:szCs w:val="32"/>
+        </w:rPr>
+        <w:t>¿Qué es Johnny-</w:t>
+      </w:r>
+      <w:proofErr w:type="spellStart"/>
+      <w:r>
+        <w:rPr>
+          <w:b/>
+          <w:sz w:val="32"/>
+          <w:szCs w:val="32"/>
+        </w:rPr>
+        <w:t>five</w:t>
+      </w:r>
+      <w:proofErr w:type="spellEnd"/>
+      <w:r>
+        <w:rPr>
+          <w:b/>
+          <w:sz w:val="32"/>
+          <w:szCs w:val="32"/>
+        </w:rPr>
+        <w:t>?</w:t>
+      </w:r>
+      <w:bookmarkEnd w:id="89"/>
+    </w:p>
     <w:p/>
+    <w:p>
+      <w:pPr>
+        <w:rPr>
+          <w:rFonts w:ascii="Arial" w:hAnsi="Arial" w:cs="Arial"/>
+          <w:sz w:val="24"/>
+          <w:szCs w:val="24"/>
+          <w:shd w:val="clear" w:color="auto" w:fill="FFFFFF"/>
+        </w:rPr>
+      </w:pPr>
+      <w:r>
+        <w:rPr>
+          <w:noProof/>
+        </w:rPr>
+        <w:drawing>
+          <wp:anchor distT="0" distB="0" distL="114300" distR="114300" simplePos="0" relativeHeight="251669504" behindDoc="0" locked="0" layoutInCell="1" allowOverlap="1" wp14:anchorId="72CA49DC" wp14:editId="55806106">
+            <wp:simplePos x="0" y="0"/>
+            <wp:positionH relativeFrom="margin">
+              <wp:posOffset>1695450</wp:posOffset>
+            </wp:positionH>
+            <wp:positionV relativeFrom="paragraph">
+              <wp:posOffset>12433</wp:posOffset>
+            </wp:positionV>
+            <wp:extent cx="3705013" cy="1886728"/>
+            <wp:effectExtent l="0" t="0" r="0" b="0"/>
+            <wp:wrapSquare wrapText="bothSides"/>
+            <wp:docPr id="42" name="Imagen 42"/>
+            <wp:cNvGraphicFramePr>
+              <a:graphicFrameLocks xmlns:a="http://schemas.openxmlformats.org/drawingml/2006/main" noChangeAspect="1"/>
+            </wp:cNvGraphicFramePr>
+            <a:graphic xmlns:a="http://schemas.openxmlformats.org/drawingml/2006/main">
+              <a:graphicData uri="http://schemas.openxmlformats.org/drawingml/2006/picture">
+                <pic:pic xmlns:pic="http://schemas.openxmlformats.org/drawingml/2006/picture">
+                  <pic:nvPicPr>
+                    <pic:cNvPr id="1" name=""/>
+                    <pic:cNvPicPr/>
+                  </pic:nvPicPr>
+                  <pic:blipFill rotWithShape="1">
+                    <a:blip r:embed="rId90" cstate="print">
+                      <a:extLst>
+                        <a:ext uri="{28A0092B-C50C-407E-A947-70E740481C1C}">
+                          <a14:useLocalDpi xmlns:a14="http://schemas.microsoft.com/office/drawing/2010/main" val="0"/>
+                        </a:ext>
+                      </a:extLst>
+                    </a:blip>
+                    <a:srcRect t="4445"/>
+                    <a:stretch/>
+                  </pic:blipFill>
+                  <pic:spPr bwMode="auto">
+                    <a:xfrm>
+                      <a:off x="0" y="0"/>
+                      <a:ext cx="3705013" cy="1886728"/>
+                    </a:xfrm>
+                    <a:prstGeom prst="rect">
+                      <a:avLst/>
+                    </a:prstGeom>
+                    <a:ln>
+                      <a:noFill/>
+                    </a:ln>
+                    <a:extLst>
+                      <a:ext uri="{53640926-AAD7-44D8-BBD7-CCE9431645EC}">
+                        <a14:shadowObscured xmlns:a14="http://schemas.microsoft.com/office/drawing/2010/main"/>
+                      </a:ext>
+                    </a:extLst>
+                  </pic:spPr>
+                </pic:pic>
+              </a:graphicData>
+            </a:graphic>
+            <wp14:sizeRelH relativeFrom="page">
+              <wp14:pctWidth>0</wp14:pctWidth>
+            </wp14:sizeRelH>
+            <wp14:sizeRelV relativeFrom="page">
+              <wp14:pctHeight>0</wp14:pctHeight>
+            </wp14:sizeRelV>
+          </wp:anchor>
+        </w:drawing>
+      </w:r>
+      <w:r>
+        <w:rPr>
+          <w:rFonts w:ascii="Arial" w:hAnsi="Arial" w:cs="Arial"/>
+          <w:sz w:val="24"/>
+          <w:szCs w:val="24"/>
+          <w:shd w:val="clear" w:color="auto" w:fill="FFFFFF"/>
+        </w:rPr>
+        <w:t>Johnny-</w:t>
+      </w:r>
+      <w:proofErr w:type="spellStart"/>
+      <w:r>
+        <w:rPr>
+          <w:rFonts w:ascii="Arial" w:hAnsi="Arial" w:cs="Arial"/>
+          <w:sz w:val="24"/>
+          <w:szCs w:val="24"/>
+          <w:shd w:val="clear" w:color="auto" w:fill="FFFFFF"/>
+        </w:rPr>
+        <w:t>five</w:t>
+      </w:r>
+      <w:proofErr w:type="spellEnd"/>
+      <w:r>
+        <w:rPr>
+          <w:rFonts w:ascii="Arial" w:hAnsi="Arial" w:cs="Arial"/>
+          <w:sz w:val="24"/>
+          <w:szCs w:val="24"/>
+          <w:shd w:val="clear" w:color="auto" w:fill="FFFFFF"/>
+        </w:rPr>
+        <w:t xml:space="preserve">, más conocido en le jerga informática como J5, es un </w:t>
+      </w:r>
+      <w:proofErr w:type="spellStart"/>
+      <w:r>
+        <w:rPr>
+          <w:rFonts w:ascii="Arial" w:hAnsi="Arial" w:cs="Arial"/>
+          <w:sz w:val="24"/>
+          <w:szCs w:val="24"/>
+          <w:shd w:val="clear" w:color="auto" w:fill="FFFFFF"/>
+        </w:rPr>
+        <w:t>framework</w:t>
+      </w:r>
+      <w:proofErr w:type="spellEnd"/>
+      <w:r>
+        <w:rPr>
+          <w:rFonts w:ascii="Arial" w:hAnsi="Arial" w:cs="Arial"/>
+          <w:sz w:val="24"/>
+          <w:szCs w:val="24"/>
+          <w:shd w:val="clear" w:color="auto" w:fill="FFFFFF"/>
+        </w:rPr>
+        <w:t xml:space="preserve"> de programación robótica basado en </w:t>
+      </w:r>
+      <w:proofErr w:type="spellStart"/>
+      <w:r>
+        <w:rPr>
+          <w:rFonts w:ascii="Arial" w:hAnsi="Arial" w:cs="Arial"/>
+          <w:sz w:val="24"/>
+          <w:szCs w:val="24"/>
+          <w:shd w:val="clear" w:color="auto" w:fill="FFFFFF"/>
+        </w:rPr>
+        <w:t>javascript</w:t>
+      </w:r>
+      <w:proofErr w:type="spellEnd"/>
+      <w:r>
+        <w:rPr>
+          <w:rFonts w:ascii="Arial" w:hAnsi="Arial" w:cs="Arial"/>
+          <w:sz w:val="24"/>
+          <w:szCs w:val="24"/>
+          <w:shd w:val="clear" w:color="auto" w:fill="FFFFFF"/>
+        </w:rPr>
+        <w:t xml:space="preserve"> lanzado por la compañía de tecnología web </w:t>
+      </w:r>
+      <w:proofErr w:type="spellStart"/>
+      <w:r>
+        <w:rPr>
+          <w:rFonts w:ascii="Arial" w:hAnsi="Arial" w:cs="Arial"/>
+          <w:sz w:val="24"/>
+          <w:szCs w:val="24"/>
+          <w:shd w:val="clear" w:color="auto" w:fill="FFFFFF"/>
+        </w:rPr>
+        <w:t>Bocoup</w:t>
+      </w:r>
+      <w:proofErr w:type="spellEnd"/>
+      <w:r>
+        <w:rPr>
+          <w:rFonts w:ascii="Arial" w:hAnsi="Arial" w:cs="Arial"/>
+          <w:sz w:val="24"/>
+          <w:szCs w:val="24"/>
+          <w:shd w:val="clear" w:color="auto" w:fill="FFFFFF"/>
+        </w:rPr>
+        <w:t xml:space="preserve"> en el 2012, es de código abierto, por lo cual cuenta con una gran variedad de desarrolladores, ingenieros y colaboradores que están constantemente perfeccionando y agregando características nuevas a esta herramienta.</w:t>
+      </w:r>
+    </w:p>
+    <w:p>
+      <w:pPr>
+        <w:rPr>
+          <w:rFonts w:ascii="Arial" w:hAnsi="Arial" w:cs="Arial"/>
+          <w:sz w:val="24"/>
+          <w:szCs w:val="24"/>
+          <w:shd w:val="clear" w:color="auto" w:fill="FFFFFF"/>
+        </w:rPr>
+      </w:pPr>
+      <w:r>
+        <w:rPr>
+          <w:rFonts w:ascii="Arial" w:hAnsi="Arial" w:cs="Arial"/>
+          <w:sz w:val="24"/>
+          <w:szCs w:val="24"/>
+          <w:shd w:val="clear" w:color="auto" w:fill="FFFFFF"/>
+        </w:rPr>
+        <w:t xml:space="preserve">Es compatible y da soporte a la mayoría de los microcontroladores y SBC más populares como, los utilizados en el desarrollo de esta tesina, Arduino y Raspberry Pi (ambos en todas sus versiones). Además de placas como </w:t>
+      </w:r>
+      <w:proofErr w:type="spellStart"/>
+      <w:r>
+        <w:rPr>
+          <w:rFonts w:ascii="Arial" w:hAnsi="Arial" w:cs="Arial"/>
+          <w:sz w:val="24"/>
+          <w:szCs w:val="24"/>
+          <w:shd w:val="clear" w:color="auto" w:fill="FFFFFF"/>
+        </w:rPr>
+        <w:t>BeagleBone</w:t>
+      </w:r>
+      <w:proofErr w:type="spellEnd"/>
+      <w:r>
+        <w:rPr>
+          <w:rFonts w:ascii="Arial" w:hAnsi="Arial" w:cs="Arial"/>
+          <w:sz w:val="24"/>
+          <w:szCs w:val="24"/>
+          <w:shd w:val="clear" w:color="auto" w:fill="FFFFFF"/>
+        </w:rPr>
+        <w:t xml:space="preserve">, </w:t>
+      </w:r>
+      <w:proofErr w:type="spellStart"/>
+      <w:r>
+        <w:rPr>
+          <w:rFonts w:ascii="Arial" w:hAnsi="Arial" w:cs="Arial"/>
+          <w:sz w:val="24"/>
+          <w:szCs w:val="24"/>
+          <w:shd w:val="clear" w:color="auto" w:fill="FFFFFF"/>
+        </w:rPr>
+        <w:t>SparkFun</w:t>
+      </w:r>
+      <w:proofErr w:type="spellEnd"/>
+      <w:r>
+        <w:rPr>
+          <w:rFonts w:ascii="Arial" w:hAnsi="Arial" w:cs="Arial"/>
+          <w:sz w:val="24"/>
+          <w:szCs w:val="24"/>
+          <w:shd w:val="clear" w:color="auto" w:fill="FFFFFF"/>
+        </w:rPr>
+        <w:t xml:space="preserve">, </w:t>
+      </w:r>
+      <w:proofErr w:type="spellStart"/>
+      <w:r>
+        <w:rPr>
+          <w:rFonts w:ascii="Arial" w:hAnsi="Arial" w:cs="Arial"/>
+          <w:sz w:val="24"/>
+          <w:szCs w:val="24"/>
+          <w:shd w:val="clear" w:color="auto" w:fill="FFFFFF"/>
+        </w:rPr>
+        <w:t>ChipKit</w:t>
+      </w:r>
+      <w:proofErr w:type="spellEnd"/>
+      <w:r>
+        <w:rPr>
+          <w:rFonts w:ascii="Arial" w:hAnsi="Arial" w:cs="Arial"/>
+          <w:sz w:val="24"/>
+          <w:szCs w:val="24"/>
+          <w:shd w:val="clear" w:color="auto" w:fill="FFFFFF"/>
+        </w:rPr>
+        <w:t>, Intel-Galileo, entre otras.</w:t>
+      </w:r>
+    </w:p>
+    <w:p>
+      <w:pPr>
+        <w:rPr>
+          <w:rFonts w:ascii="Arial" w:hAnsi="Arial" w:cs="Arial"/>
+          <w:sz w:val="24"/>
+          <w:szCs w:val="24"/>
+          <w:shd w:val="clear" w:color="auto" w:fill="FFFFFF"/>
+        </w:rPr>
+      </w:pPr>
+      <w:r>
+        <w:rPr>
+          <w:rFonts w:ascii="Arial" w:hAnsi="Arial" w:cs="Arial"/>
+          <w:sz w:val="24"/>
+          <w:szCs w:val="24"/>
+          <w:shd w:val="clear" w:color="auto" w:fill="FFFFFF"/>
+        </w:rPr>
+        <w:t>Posee una librería muy completa, con compatibilidad a una vasta cantidad de sensores y actuadores, y ejemplos útiles de usos e implementación de los mismos.</w:t>
+      </w:r>
+      <w:r>
+        <w:rPr>
+          <w:rFonts w:ascii="Arial" w:hAnsi="Arial" w:cs="Arial"/>
+          <w:sz w:val="24"/>
+          <w:szCs w:val="24"/>
+          <w:shd w:val="clear" w:color="auto" w:fill="FFFFFF"/>
+        </w:rPr>
+        <w:t xml:space="preserve"> Dichos ejemplos se encuentran disponibles en su página oficial con el esquema de conexión de los componentes a las distintas plataformas compatibles</w:t>
+      </w:r>
+    </w:p>
+    <w:p>
+      <w:pPr>
+        <w:rPr>
+          <w:rFonts w:ascii="Arial" w:hAnsi="Arial" w:cs="Arial"/>
+          <w:sz w:val="24"/>
+          <w:szCs w:val="24"/>
+          <w:shd w:val="clear" w:color="auto" w:fill="FFFFFF"/>
+        </w:rPr>
+      </w:pPr>
+    </w:p>
+    <w:p>
+      <w:pPr>
+        <w:pStyle w:val="Ttulo2"/>
+        <w:rPr>
+          <w:b/>
+          <w:sz w:val="32"/>
+          <w:szCs w:val="32"/>
+        </w:rPr>
+      </w:pPr>
+      <w:bookmarkStart w:id="90" w:name="_Toc499023889"/>
+      <w:r>
+        <w:rPr>
+          <w:b/>
+          <w:sz w:val="32"/>
+          <w:szCs w:val="32"/>
+        </w:rPr>
+        <w:t xml:space="preserve">7.2 </w:t>
+      </w:r>
+      <w:r>
+        <w:rPr>
+          <w:b/>
+          <w:sz w:val="32"/>
+          <w:szCs w:val="32"/>
+        </w:rPr>
+        <w:t>Instalación</w:t>
+      </w:r>
+      <w:bookmarkEnd w:id="90"/>
+    </w:p>
+    <w:p>
+      <w:pPr>
+        <w:rPr>
+          <w:rFonts w:ascii="Verdana" w:hAnsi="Verdana" w:cs="Helvetica"/>
+          <w:color w:val="373737"/>
+          <w:shd w:val="clear" w:color="auto" w:fill="FFFFFF"/>
+        </w:rPr>
+      </w:pPr>
+    </w:p>
+    <w:p>
+      <w:pPr>
+        <w:rPr>
+          <w:rFonts w:ascii="Arial" w:hAnsi="Arial" w:cs="Arial"/>
+          <w:sz w:val="24"/>
+          <w:szCs w:val="24"/>
+          <w:shd w:val="clear" w:color="auto" w:fill="FFFFFF"/>
+        </w:rPr>
+      </w:pPr>
+      <w:r>
+        <w:rPr>
+          <w:rFonts w:ascii="Arial" w:hAnsi="Arial" w:cs="Arial"/>
+          <w:sz w:val="24"/>
+          <w:szCs w:val="24"/>
+          <w:shd w:val="clear" w:color="auto" w:fill="FFFFFF"/>
+        </w:rPr>
+        <w:t xml:space="preserve">Para poder utilizar Johnny-Five, se debe contar con el Framework node.js (visto en el capítulo 6) instalado en el Sistema Operativo de la computadora a utilizar. </w:t>
+      </w:r>
+    </w:p>
+    <w:p>
+      <w:pPr>
+        <w:rPr>
+          <w:rFonts w:ascii="Arial" w:hAnsi="Arial" w:cs="Arial"/>
+          <w:sz w:val="24"/>
+          <w:szCs w:val="24"/>
+          <w:shd w:val="clear" w:color="auto" w:fill="FFFFFF"/>
+        </w:rPr>
+      </w:pPr>
+      <w:r>
+        <w:rPr>
+          <w:rFonts w:ascii="Arial" w:hAnsi="Arial" w:cs="Arial"/>
+          <w:sz w:val="24"/>
+          <w:szCs w:val="24"/>
+          <w:shd w:val="clear" w:color="auto" w:fill="FFFFFF"/>
+        </w:rPr>
+        <w:t>La instalación de esta librería es sencilla, dado que la misma se puede agregar al paquete de librerías que se obtienen al crear un proyecto de node.js. Para ello se debe ejecutar el siguiente comando, en una consola, dentro del directorio del proyecto:</w:t>
+      </w:r>
+    </w:p>
+    <w:p>
+      <w:pPr>
+        <w:rPr>
+          <w:rFonts w:ascii="Arial" w:hAnsi="Arial" w:cs="Arial"/>
+          <w:i/>
+          <w:sz w:val="24"/>
+          <w:szCs w:val="24"/>
+          <w:shd w:val="clear" w:color="auto" w:fill="FFFFFF"/>
+        </w:rPr>
+      </w:pPr>
+      <w:proofErr w:type="spellStart"/>
+      <w:r>
+        <w:rPr>
+          <w:rFonts w:ascii="Arial" w:hAnsi="Arial" w:cs="Arial"/>
+          <w:i/>
+          <w:sz w:val="24"/>
+          <w:szCs w:val="24"/>
+          <w:shd w:val="clear" w:color="auto" w:fill="FFFFFF"/>
+        </w:rPr>
+        <w:t>npm</w:t>
+      </w:r>
+      <w:proofErr w:type="spellEnd"/>
+      <w:r>
+        <w:rPr>
+          <w:rFonts w:ascii="Arial" w:hAnsi="Arial" w:cs="Arial"/>
+          <w:i/>
+          <w:sz w:val="24"/>
+          <w:szCs w:val="24"/>
+          <w:shd w:val="clear" w:color="auto" w:fill="FFFFFF"/>
+        </w:rPr>
+        <w:t xml:space="preserve"> </w:t>
+      </w:r>
+      <w:proofErr w:type="spellStart"/>
+      <w:r>
+        <w:rPr>
+          <w:rFonts w:ascii="Arial" w:hAnsi="Arial" w:cs="Arial"/>
+          <w:i/>
+          <w:sz w:val="24"/>
+          <w:szCs w:val="24"/>
+          <w:shd w:val="clear" w:color="auto" w:fill="FFFFFF"/>
+        </w:rPr>
+        <w:t>install</w:t>
+      </w:r>
+      <w:proofErr w:type="spellEnd"/>
+      <w:r>
+        <w:rPr>
+          <w:rFonts w:ascii="Arial" w:hAnsi="Arial" w:cs="Arial"/>
+          <w:i/>
+          <w:sz w:val="24"/>
+          <w:szCs w:val="24"/>
+          <w:shd w:val="clear" w:color="auto" w:fill="FFFFFF"/>
+        </w:rPr>
+        <w:t xml:space="preserve"> Johnny-</w:t>
+      </w:r>
+      <w:proofErr w:type="spellStart"/>
+      <w:r>
+        <w:rPr>
+          <w:rFonts w:ascii="Arial" w:hAnsi="Arial" w:cs="Arial"/>
+          <w:i/>
+          <w:sz w:val="24"/>
+          <w:szCs w:val="24"/>
+          <w:shd w:val="clear" w:color="auto" w:fill="FFFFFF"/>
+        </w:rPr>
+        <w:t>five</w:t>
+      </w:r>
+      <w:proofErr w:type="spellEnd"/>
+    </w:p>
+    <w:p>
+      <w:pPr>
+        <w:rPr>
+          <w:rFonts w:ascii="Arial" w:hAnsi="Arial" w:cs="Arial"/>
+          <w:sz w:val="24"/>
+          <w:szCs w:val="24"/>
+          <w:shd w:val="clear" w:color="auto" w:fill="FFFFFF"/>
+        </w:rPr>
+      </w:pPr>
+      <w:r>
+        <w:rPr>
+          <w:rFonts w:ascii="Arial" w:hAnsi="Arial" w:cs="Arial"/>
+          <w:sz w:val="24"/>
+          <w:szCs w:val="24"/>
+          <w:shd w:val="clear" w:color="auto" w:fill="FFFFFF"/>
+        </w:rPr>
+        <w:t xml:space="preserve">Como se puede apreciar, se utiliza el comando </w:t>
+      </w:r>
+      <w:proofErr w:type="spellStart"/>
+      <w:r>
+        <w:rPr>
+          <w:rFonts w:ascii="Arial" w:hAnsi="Arial" w:cs="Arial"/>
+          <w:sz w:val="24"/>
+          <w:szCs w:val="24"/>
+          <w:shd w:val="clear" w:color="auto" w:fill="FFFFFF"/>
+        </w:rPr>
+        <w:t>npm</w:t>
+      </w:r>
+      <w:proofErr w:type="spellEnd"/>
+      <w:r>
+        <w:rPr>
+          <w:rFonts w:ascii="Arial" w:hAnsi="Arial" w:cs="Arial"/>
+          <w:sz w:val="24"/>
+          <w:szCs w:val="24"/>
+          <w:shd w:val="clear" w:color="auto" w:fill="FFFFFF"/>
+        </w:rPr>
+        <w:t xml:space="preserve"> que no es más que el gestor de módulos y aplicaciones de node.js</w:t>
+      </w:r>
+    </w:p>
+    <w:p>
+      <w:pPr>
+        <w:rPr>
+          <w:rFonts w:ascii="Arial" w:hAnsi="Arial" w:cs="Arial"/>
+          <w:sz w:val="24"/>
+          <w:szCs w:val="24"/>
+          <w:shd w:val="clear" w:color="auto" w:fill="FFFFFF"/>
+        </w:rPr>
+      </w:pPr>
+      <w:r>
+        <w:rPr>
+          <w:rFonts w:ascii="Arial" w:hAnsi="Arial" w:cs="Arial"/>
+          <w:sz w:val="24"/>
+          <w:szCs w:val="24"/>
+          <w:shd w:val="clear" w:color="auto" w:fill="FFFFFF"/>
+        </w:rPr>
+        <w:br w:type="page"/>
+      </w:r>
+    </w:p>
+    <w:p>
+      <w:pPr>
+        <w:pStyle w:val="Ttulo2"/>
+        <w:rPr>
+          <w:b/>
+          <w:sz w:val="32"/>
+          <w:szCs w:val="32"/>
+        </w:rPr>
+      </w:pPr>
+      <w:bookmarkStart w:id="91" w:name="_Toc499023890"/>
+      <w:r>
+        <w:rPr>
+          <w:b/>
+          <w:sz w:val="32"/>
+          <w:szCs w:val="32"/>
+        </w:rPr>
+        <w:lastRenderedPageBreak/>
+        <w:t xml:space="preserve">7.3 </w:t>
+      </w:r>
+      <w:r>
+        <w:rPr>
+          <w:b/>
+          <w:sz w:val="32"/>
+          <w:szCs w:val="32"/>
+        </w:rPr>
+        <w:t>Arduino Firmata</w:t>
+      </w:r>
+      <w:bookmarkEnd w:id="91"/>
+    </w:p>
+    <w:p>
+      <w:r>
+        <w:rPr>
+          <w:noProof/>
+        </w:rPr>
+        <w:drawing>
+          <wp:anchor distT="0" distB="0" distL="114300" distR="114300" simplePos="0" relativeHeight="251676672" behindDoc="0" locked="0" layoutInCell="1" allowOverlap="1" wp14:anchorId="391716CB" wp14:editId="45D24E00">
+            <wp:simplePos x="0" y="0"/>
+            <wp:positionH relativeFrom="margin">
+              <wp:posOffset>2359660</wp:posOffset>
+            </wp:positionH>
+            <wp:positionV relativeFrom="paragraph">
+              <wp:posOffset>9525</wp:posOffset>
+            </wp:positionV>
+            <wp:extent cx="3037205" cy="2280285"/>
+            <wp:effectExtent l="0" t="0" r="0" b="5715"/>
+            <wp:wrapSquare wrapText="bothSides"/>
+            <wp:docPr id="43" name="Imagen 43" descr="https://aprendiendoarduino.files.wordpress.com/2016/03/1_architecture.png?w=624"/>
+            <wp:cNvGraphicFramePr>
+              <a:graphicFrameLocks xmlns:a="http://schemas.openxmlformats.org/drawingml/2006/main" noChangeAspect="1"/>
+            </wp:cNvGraphicFramePr>
+            <a:graphic xmlns:a="http://schemas.openxmlformats.org/drawingml/2006/main">
+              <a:graphicData uri="http://schemas.openxmlformats.org/drawingml/2006/picture">
+                <pic:pic xmlns:pic="http://schemas.openxmlformats.org/drawingml/2006/picture">
+                  <pic:nvPicPr>
+                    <pic:cNvPr id="0" name="Picture 1" descr="https://aprendiendoarduino.files.wordpress.com/2016/03/1_architecture.png?w=624"/>
+                    <pic:cNvPicPr>
+                      <a:picLocks noChangeAspect="1" noChangeArrowheads="1"/>
+                    </pic:cNvPicPr>
+                  </pic:nvPicPr>
+                  <pic:blipFill>
+                    <a:blip r:embed="rId91">
+                      <a:extLst>
+                        <a:ext uri="{28A0092B-C50C-407E-A947-70E740481C1C}">
+                          <a14:useLocalDpi xmlns:a14="http://schemas.microsoft.com/office/drawing/2010/main" val="0"/>
+                        </a:ext>
+                      </a:extLst>
+                    </a:blip>
+                    <a:srcRect/>
+                    <a:stretch>
+                      <a:fillRect/>
+                    </a:stretch>
+                  </pic:blipFill>
+                  <pic:spPr bwMode="auto">
+                    <a:xfrm>
+                      <a:off x="0" y="0"/>
+                      <a:ext cx="3037205" cy="2280285"/>
+                    </a:xfrm>
+                    <a:prstGeom prst="rect">
+                      <a:avLst/>
+                    </a:prstGeom>
+                    <a:noFill/>
+                    <a:ln>
+                      <a:noFill/>
+                    </a:ln>
+                  </pic:spPr>
+                </pic:pic>
+              </a:graphicData>
+            </a:graphic>
+            <wp14:sizeRelH relativeFrom="page">
+              <wp14:pctWidth>0</wp14:pctWidth>
+            </wp14:sizeRelH>
+            <wp14:sizeRelV relativeFrom="page">
+              <wp14:pctHeight>0</wp14:pctHeight>
+            </wp14:sizeRelV>
+          </wp:anchor>
+        </w:drawing>
+      </w:r>
+    </w:p>
+    <w:p>
+      <w:pPr>
+        <w:rPr>
+          <w:rFonts w:ascii="Arial" w:hAnsi="Arial" w:cs="Arial"/>
+          <w:sz w:val="24"/>
+          <w:szCs w:val="24"/>
+          <w:shd w:val="clear" w:color="auto" w:fill="FFFFFF"/>
+        </w:rPr>
+      </w:pPr>
+      <w:r>
+        <w:rPr>
+          <w:rFonts w:ascii="Arial" w:hAnsi="Arial" w:cs="Arial"/>
+          <w:sz w:val="24"/>
+          <w:szCs w:val="24"/>
+          <w:shd w:val="clear" w:color="auto" w:fill="FFFFFF"/>
+        </w:rPr>
+        <w:t>Firmata es un protocolo genérico utilizado para la comunicación con microcontroladores desde software instalado en una computadora. Este protocolo se puede implementar en cualquier arquitectura de microcontroladores, así como en cualquier paquete de software.</w:t>
+      </w:r>
+    </w:p>
+    <w:p>
+      <w:pPr>
+        <w:rPr>
+          <w:rFonts w:ascii="Arial" w:hAnsi="Arial" w:cs="Arial"/>
+          <w:sz w:val="24"/>
+          <w:szCs w:val="24"/>
+          <w:shd w:val="clear" w:color="auto" w:fill="FFFFFF"/>
+        </w:rPr>
+      </w:pPr>
+      <w:r>
+        <w:rPr>
+          <w:rFonts w:ascii="Arial" w:hAnsi="Arial" w:cs="Arial"/>
+          <w:sz w:val="24"/>
+          <w:szCs w:val="24"/>
+          <w:shd w:val="clear" w:color="auto" w:fill="FFFFFF"/>
+        </w:rPr>
+        <w:br/>
+        <w:t xml:space="preserve">El objetivo de </w:t>
+      </w:r>
+      <w:proofErr w:type="spellStart"/>
+      <w:r>
+        <w:rPr>
+          <w:rFonts w:ascii="Arial" w:hAnsi="Arial" w:cs="Arial"/>
+          <w:sz w:val="24"/>
+          <w:szCs w:val="24"/>
+          <w:shd w:val="clear" w:color="auto" w:fill="FFFFFF"/>
+        </w:rPr>
+        <w:t>firmata</w:t>
+      </w:r>
+      <w:proofErr w:type="spellEnd"/>
+      <w:r>
+        <w:rPr>
+          <w:rFonts w:ascii="Arial" w:hAnsi="Arial" w:cs="Arial"/>
+          <w:sz w:val="24"/>
+          <w:szCs w:val="24"/>
+          <w:shd w:val="clear" w:color="auto" w:fill="FFFFFF"/>
+        </w:rPr>
+        <w:t xml:space="preserve"> es permitir controlar completamente un </w:t>
+      </w:r>
+      <w:proofErr w:type="spellStart"/>
+      <w:r>
+        <w:rPr>
+          <w:rFonts w:ascii="Arial" w:hAnsi="Arial" w:cs="Arial"/>
+          <w:sz w:val="24"/>
+          <w:szCs w:val="24"/>
+          <w:shd w:val="clear" w:color="auto" w:fill="FFFFFF"/>
+        </w:rPr>
+        <w:t>micricontrolador</w:t>
+      </w:r>
+      <w:proofErr w:type="spellEnd"/>
+      <w:r>
+        <w:rPr>
+          <w:rFonts w:ascii="Arial" w:hAnsi="Arial" w:cs="Arial"/>
+          <w:sz w:val="24"/>
+          <w:szCs w:val="24"/>
+          <w:shd w:val="clear" w:color="auto" w:fill="FFFFFF"/>
+        </w:rPr>
+        <w:t xml:space="preserve">, por </w:t>
+      </w:r>
+      <w:proofErr w:type="gramStart"/>
+      <w:r>
+        <w:rPr>
+          <w:rFonts w:ascii="Arial" w:hAnsi="Arial" w:cs="Arial"/>
+          <w:sz w:val="24"/>
+          <w:szCs w:val="24"/>
+          <w:shd w:val="clear" w:color="auto" w:fill="FFFFFF"/>
+        </w:rPr>
+        <w:t>ejemplo</w:t>
+      </w:r>
+      <w:proofErr w:type="gramEnd"/>
+      <w:r>
+        <w:rPr>
+          <w:rFonts w:ascii="Arial" w:hAnsi="Arial" w:cs="Arial"/>
+          <w:sz w:val="24"/>
+          <w:szCs w:val="24"/>
+          <w:shd w:val="clear" w:color="auto" w:fill="FFFFFF"/>
+        </w:rPr>
+        <w:t xml:space="preserve"> de Arduino, desde un programa instalado en una computadora, sin escribir código de Arduino.</w:t>
+      </w:r>
+    </w:p>
+    <w:p>
+      <w:pPr>
+        <w:rPr>
+          <w:rFonts w:ascii="Arial" w:hAnsi="Arial" w:cs="Arial"/>
+          <w:color w:val="373737"/>
+          <w:sz w:val="24"/>
+          <w:szCs w:val="24"/>
+          <w:shd w:val="clear" w:color="auto" w:fill="FFFFFF"/>
+        </w:rPr>
+      </w:pPr>
+      <w:r>
+        <w:rPr>
+          <w:rFonts w:ascii="Arial" w:hAnsi="Arial" w:cs="Arial"/>
+          <w:color w:val="373737"/>
+          <w:sz w:val="24"/>
+          <w:szCs w:val="24"/>
+          <w:shd w:val="clear" w:color="auto" w:fill="FFFFFF"/>
+        </w:rPr>
+        <w:br/>
+      </w:r>
+      <w:r>
+        <w:rPr>
+          <w:rFonts w:ascii="Arial" w:hAnsi="Arial" w:cs="Arial"/>
+          <w:color w:val="373737"/>
+          <w:sz w:val="24"/>
+          <w:szCs w:val="24"/>
+          <w:u w:val="single"/>
+          <w:shd w:val="clear" w:color="auto" w:fill="FFFFFF"/>
+        </w:rPr>
+        <w:t>Ventajas</w:t>
+      </w:r>
+      <w:r>
+        <w:rPr>
+          <w:rFonts w:ascii="Arial" w:hAnsi="Arial" w:cs="Arial"/>
+          <w:color w:val="373737"/>
+          <w:sz w:val="24"/>
+          <w:szCs w:val="24"/>
+          <w:shd w:val="clear" w:color="auto" w:fill="FFFFFF"/>
+        </w:rPr>
+        <w:t>:</w:t>
+      </w:r>
+    </w:p>
+    <w:p>
+      <w:pPr>
+        <w:rPr>
+          <w:rFonts w:ascii="Arial" w:hAnsi="Arial" w:cs="Arial"/>
+          <w:color w:val="373737"/>
+          <w:sz w:val="24"/>
+          <w:szCs w:val="24"/>
+          <w:shd w:val="clear" w:color="auto" w:fill="FFFFFF"/>
+        </w:rPr>
+      </w:pPr>
+    </w:p>
+    <w:p>
+      <w:pPr>
+        <w:numPr>
+          <w:ilvl w:val="0"/>
+          <w:numId w:val="21"/>
+        </w:numPr>
+        <w:shd w:val="clear" w:color="auto" w:fill="FFFFFF"/>
+        <w:ind w:left="300"/>
+        <w:textAlignment w:val="baseline"/>
+        <w:rPr>
+          <w:rFonts w:ascii="Arial" w:hAnsi="Arial" w:cs="Arial"/>
+          <w:sz w:val="24"/>
+          <w:szCs w:val="24"/>
+        </w:rPr>
+      </w:pPr>
+      <w:r>
+        <w:rPr>
+          <w:rFonts w:ascii="Arial" w:hAnsi="Arial" w:cs="Arial"/>
+          <w:sz w:val="24"/>
+          <w:szCs w:val="24"/>
+        </w:rPr>
+        <w:t>Nuestro programa no está limitado por la memoria RAM y Flash de Arduino</w:t>
+      </w:r>
+    </w:p>
+    <w:p>
+      <w:pPr>
+        <w:numPr>
+          <w:ilvl w:val="0"/>
+          <w:numId w:val="21"/>
+        </w:numPr>
+        <w:shd w:val="clear" w:color="auto" w:fill="FFFFFF"/>
+        <w:ind w:left="300"/>
+        <w:textAlignment w:val="baseline"/>
+        <w:rPr>
+          <w:rFonts w:ascii="Arial" w:hAnsi="Arial" w:cs="Arial"/>
+          <w:sz w:val="24"/>
+          <w:szCs w:val="24"/>
+        </w:rPr>
+      </w:pPr>
+      <w:r>
+        <w:rPr>
+          <w:rFonts w:ascii="Arial" w:hAnsi="Arial" w:cs="Arial"/>
+          <w:sz w:val="24"/>
+          <w:szCs w:val="24"/>
+        </w:rPr>
+        <w:t xml:space="preserve">El software de control se puede programar en cualquier lenguaje, no solo C++, siempre que tenga soporte para </w:t>
+      </w:r>
+      <w:proofErr w:type="spellStart"/>
+      <w:r>
+        <w:rPr>
+          <w:rFonts w:ascii="Arial" w:hAnsi="Arial" w:cs="Arial"/>
+          <w:sz w:val="24"/>
+          <w:szCs w:val="24"/>
+        </w:rPr>
+        <w:t>firmata</w:t>
+      </w:r>
+      <w:proofErr w:type="spellEnd"/>
+      <w:r>
+        <w:rPr>
+          <w:rFonts w:ascii="Arial" w:hAnsi="Arial" w:cs="Arial"/>
+          <w:sz w:val="24"/>
+          <w:szCs w:val="24"/>
+        </w:rPr>
+        <w:t xml:space="preserve">. Por ejemplo: Firmata: Processing, Visual Basic, Perl, C#, PHP, Java, </w:t>
+      </w:r>
+      <w:r>
+        <w:rPr>
+          <w:rFonts w:ascii="Arial" w:hAnsi="Arial" w:cs="Arial"/>
+          <w:b/>
+          <w:sz w:val="24"/>
+          <w:szCs w:val="24"/>
+        </w:rPr>
+        <w:t>JavaScript</w:t>
+      </w:r>
+      <w:r>
+        <w:rPr>
+          <w:rFonts w:ascii="Arial" w:hAnsi="Arial" w:cs="Arial"/>
+          <w:sz w:val="24"/>
+          <w:szCs w:val="24"/>
+        </w:rPr>
+        <w:t>, Ruby y por su puesto Python.</w:t>
+      </w:r>
+    </w:p>
+    <w:p>
+      <w:pPr>
+        <w:shd w:val="clear" w:color="auto" w:fill="FFFFFF"/>
+        <w:ind w:left="300"/>
+        <w:textAlignment w:val="baseline"/>
+        <w:rPr>
+          <w:rFonts w:ascii="Arial" w:hAnsi="Arial" w:cs="Arial"/>
+          <w:sz w:val="24"/>
+          <w:szCs w:val="24"/>
+        </w:rPr>
+      </w:pPr>
+    </w:p>
+    <w:p>
+      <w:pPr>
+        <w:rPr>
+          <w:rFonts w:ascii="Arial" w:hAnsi="Arial" w:cs="Arial"/>
+          <w:sz w:val="24"/>
+          <w:szCs w:val="24"/>
+          <w:shd w:val="clear" w:color="auto" w:fill="FFFFFF"/>
+        </w:rPr>
+      </w:pPr>
+      <w:r>
+        <w:rPr>
+          <w:rFonts w:ascii="Arial" w:hAnsi="Arial" w:cs="Arial"/>
+          <w:sz w:val="24"/>
+          <w:szCs w:val="24"/>
+          <w:u w:val="single"/>
+          <w:shd w:val="clear" w:color="auto" w:fill="FFFFFF"/>
+        </w:rPr>
+        <w:t>Desventajas</w:t>
+      </w:r>
+      <w:r>
+        <w:rPr>
+          <w:rFonts w:ascii="Arial" w:hAnsi="Arial" w:cs="Arial"/>
+          <w:sz w:val="24"/>
+          <w:szCs w:val="24"/>
+          <w:shd w:val="clear" w:color="auto" w:fill="FFFFFF"/>
+        </w:rPr>
+        <w:t>:</w:t>
+      </w:r>
+    </w:p>
+    <w:p>
+      <w:pPr>
+        <w:rPr>
+          <w:rFonts w:ascii="Times New Roman" w:hAnsi="Times New Roman" w:cs="Times New Roman"/>
+          <w:sz w:val="24"/>
+          <w:szCs w:val="24"/>
+        </w:rPr>
+      </w:pPr>
+    </w:p>
+    <w:p>
+      <w:pPr>
+        <w:numPr>
+          <w:ilvl w:val="0"/>
+          <w:numId w:val="22"/>
+        </w:numPr>
+        <w:shd w:val="clear" w:color="auto" w:fill="FFFFFF"/>
+        <w:ind w:left="300"/>
+        <w:textAlignment w:val="baseline"/>
+        <w:rPr>
+          <w:rFonts w:ascii="Arial" w:hAnsi="Arial" w:cs="Arial"/>
+          <w:sz w:val="24"/>
+          <w:szCs w:val="24"/>
+        </w:rPr>
+      </w:pPr>
+      <w:r>
+        <w:rPr>
+          <w:rFonts w:ascii="Arial" w:hAnsi="Arial" w:cs="Arial"/>
+          <w:sz w:val="24"/>
+          <w:szCs w:val="24"/>
+        </w:rPr>
+        <w:t>Programas más restringidos, es posible que algunas operaciones complejas no sea posible hacerlas. Por ejemplo, el uso de interrupciones.</w:t>
+      </w:r>
+    </w:p>
+    <w:p>
+      <w:pPr>
+        <w:numPr>
+          <w:ilvl w:val="0"/>
+          <w:numId w:val="22"/>
+        </w:numPr>
+        <w:shd w:val="clear" w:color="auto" w:fill="FFFFFF"/>
+        <w:ind w:left="300"/>
+        <w:textAlignment w:val="baseline"/>
+        <w:rPr>
+          <w:sz w:val="36"/>
+        </w:rPr>
+      </w:pPr>
+      <w:r>
+        <w:rPr>
+          <w:rFonts w:ascii="Arial" w:hAnsi="Arial" w:cs="Arial"/>
+          <w:sz w:val="24"/>
+          <w:szCs w:val="24"/>
+        </w:rPr>
+        <w:t>El Arduino siempre debe estar conectado al computador. Debe tener comunicación para poder ejecutar acciones.</w:t>
+      </w:r>
+    </w:p>
+    <w:p>
+      <w:pPr>
+        <w:pStyle w:val="Ttulo2"/>
+        <w:rPr>
+          <w:b/>
+          <w:sz w:val="32"/>
+          <w:szCs w:val="32"/>
+        </w:rPr>
+      </w:pPr>
+      <w:bookmarkStart w:id="92" w:name="_Toc499023891"/>
+      <w:r>
+        <w:rPr>
+          <w:b/>
+          <w:sz w:val="32"/>
+          <w:szCs w:val="32"/>
+        </w:rPr>
+        <w:t xml:space="preserve">7.4 </w:t>
+      </w:r>
+      <w:r>
+        <w:rPr>
+          <w:b/>
+          <w:sz w:val="32"/>
+          <w:szCs w:val="32"/>
+        </w:rPr>
+        <w:t>Instalación Firmata</w:t>
+      </w:r>
+      <w:bookmarkEnd w:id="92"/>
+    </w:p>
+    <w:p>
+      <w:pPr>
+        <w:shd w:val="clear" w:color="auto" w:fill="FFFFFF"/>
+        <w:ind w:left="300"/>
+        <w:textAlignment w:val="baseline"/>
+        <w:rPr>
+          <w:sz w:val="36"/>
+        </w:rPr>
+      </w:pPr>
+      <w:r>
+        <w:rPr>
+          <w:noProof/>
+        </w:rPr>
+        <w:drawing>
+          <wp:anchor distT="0" distB="0" distL="114300" distR="114300" simplePos="0" relativeHeight="251660288" behindDoc="0" locked="0" layoutInCell="1" allowOverlap="1" wp14:anchorId="30073130" wp14:editId="1EF6DA74">
+            <wp:simplePos x="0" y="0"/>
+            <wp:positionH relativeFrom="margin">
+              <wp:posOffset>3142300</wp:posOffset>
+            </wp:positionH>
+            <wp:positionV relativeFrom="paragraph">
+              <wp:posOffset>39424</wp:posOffset>
+            </wp:positionV>
+            <wp:extent cx="2254250" cy="2569845"/>
+            <wp:effectExtent l="0" t="0" r="0" b="1905"/>
+            <wp:wrapSquare wrapText="bothSides"/>
+            <wp:docPr id="44" name="Imagen 44"/>
+            <wp:cNvGraphicFramePr>
+              <a:graphicFrameLocks xmlns:a="http://schemas.openxmlformats.org/drawingml/2006/main" noChangeAspect="1"/>
+            </wp:cNvGraphicFramePr>
+            <a:graphic xmlns:a="http://schemas.openxmlformats.org/drawingml/2006/main">
+              <a:graphicData uri="http://schemas.openxmlformats.org/drawingml/2006/picture">
+                <pic:pic xmlns:pic="http://schemas.openxmlformats.org/drawingml/2006/picture">
+                  <pic:nvPicPr>
+                    <pic:cNvPr id="1" name=""/>
+                    <pic:cNvPicPr/>
+                  </pic:nvPicPr>
+                  <pic:blipFill>
+                    <a:blip r:embed="rId92" cstate="print">
+                      <a:extLst>
+                        <a:ext uri="{28A0092B-C50C-407E-A947-70E740481C1C}">
+                          <a14:useLocalDpi xmlns:a14="http://schemas.microsoft.com/office/drawing/2010/main" val="0"/>
+                        </a:ext>
+                      </a:extLst>
+                    </a:blip>
+                    <a:stretch>
+                      <a:fillRect/>
+                    </a:stretch>
+                  </pic:blipFill>
+                  <pic:spPr>
+                    <a:xfrm>
+                      <a:off x="0" y="0"/>
+                      <a:ext cx="2254250" cy="2569845"/>
+                    </a:xfrm>
+                    <a:prstGeom prst="rect">
+                      <a:avLst/>
+                    </a:prstGeom>
+                  </pic:spPr>
+                </pic:pic>
+              </a:graphicData>
+            </a:graphic>
+            <wp14:sizeRelH relativeFrom="page">
+              <wp14:pctWidth>0</wp14:pctWidth>
+            </wp14:sizeRelH>
+            <wp14:sizeRelV relativeFrom="page">
+              <wp14:pctHeight>0</wp14:pctHeight>
+            </wp14:sizeRelV>
+          </wp:anchor>
+        </w:drawing>
+      </w:r>
+    </w:p>
+    <w:p>
+      <w:pPr>
+        <w:rPr>
+          <w:rFonts w:ascii="Arial" w:hAnsi="Arial" w:cs="Arial"/>
+          <w:sz w:val="24"/>
+          <w:szCs w:val="24"/>
+          <w:shd w:val="clear" w:color="auto" w:fill="FFFFFF"/>
+        </w:rPr>
+      </w:pPr>
+      <w:r>
+        <w:rPr>
+          <w:rFonts w:ascii="Arial" w:hAnsi="Arial" w:cs="Arial"/>
+          <w:sz w:val="24"/>
+          <w:szCs w:val="24"/>
+          <w:shd w:val="clear" w:color="auto" w:fill="FFFFFF"/>
+        </w:rPr>
+        <w:t>Para instalar Firmata</w:t>
+      </w:r>
+      <w:r>
+        <w:rPr>
+          <w:rFonts w:ascii="Arial" w:hAnsi="Arial" w:cs="Arial"/>
+          <w:sz w:val="24"/>
+          <w:szCs w:val="24"/>
+          <w:shd w:val="clear" w:color="auto" w:fill="FFFFFF"/>
+        </w:rPr>
+        <w:t xml:space="preserve"> se</w:t>
+      </w:r>
+      <w:r>
+        <w:rPr>
+          <w:rFonts w:ascii="Arial" w:hAnsi="Arial" w:cs="Arial"/>
+          <w:sz w:val="24"/>
+          <w:szCs w:val="24"/>
+          <w:shd w:val="clear" w:color="auto" w:fill="FFFFFF"/>
+        </w:rPr>
+        <w:t xml:space="preserve"> neces</w:t>
+      </w:r>
+      <w:r>
+        <w:rPr>
+          <w:rFonts w:ascii="Arial" w:hAnsi="Arial" w:cs="Arial"/>
+          <w:sz w:val="24"/>
+          <w:szCs w:val="24"/>
+          <w:shd w:val="clear" w:color="auto" w:fill="FFFFFF"/>
+        </w:rPr>
+        <w:t>ita tener conectado el chip</w:t>
+      </w:r>
+      <w:r>
+        <w:rPr>
+          <w:rFonts w:ascii="Arial" w:hAnsi="Arial" w:cs="Arial"/>
+          <w:sz w:val="24"/>
+          <w:szCs w:val="24"/>
+          <w:shd w:val="clear" w:color="auto" w:fill="FFFFFF"/>
+        </w:rPr>
+        <w:t xml:space="preserve"> Arduino a la computadora a través de un puerto USB.</w:t>
+      </w:r>
+      <w:r>
+        <w:rPr>
+          <w:rFonts w:ascii="Arial" w:hAnsi="Arial" w:cs="Arial"/>
+          <w:sz w:val="24"/>
+          <w:szCs w:val="24"/>
+          <w:shd w:val="clear" w:color="auto" w:fill="FFFFFF"/>
+        </w:rPr>
+        <w:t xml:space="preserve"> Luego de ello se debe seleccionar desde el Sketch de Arduino el código Firmata, dentro de su respectiva librería, según los dispositivos que se requieran comunicar con el mismo. Para ello se debe ir a Archivo </w:t>
+      </w:r>
+      <w:r>
+        <w:rPr>
+          <w:rFonts w:ascii="Arial" w:hAnsi="Arial" w:cs="Arial"/>
+          <w:sz w:val="24"/>
+          <w:szCs w:val="24"/>
+          <w:shd w:val="clear" w:color="auto" w:fill="FFFFFF"/>
+        </w:rPr>
+        <w:sym w:font="Wingdings" w:char="F0E0"/>
+      </w:r>
+      <w:r>
+        <w:rPr>
+          <w:rFonts w:ascii="Arial" w:hAnsi="Arial" w:cs="Arial"/>
+          <w:sz w:val="24"/>
+          <w:szCs w:val="24"/>
+          <w:shd w:val="clear" w:color="auto" w:fill="FFFFFF"/>
+        </w:rPr>
+        <w:t xml:space="preserve"> Ejemplos </w:t>
+      </w:r>
+      <w:r>
+        <w:rPr>
+          <w:rFonts w:ascii="Arial" w:hAnsi="Arial" w:cs="Arial"/>
+          <w:sz w:val="24"/>
+          <w:szCs w:val="24"/>
+          <w:shd w:val="clear" w:color="auto" w:fill="FFFFFF"/>
+        </w:rPr>
+        <w:sym w:font="Wingdings" w:char="F0E0"/>
+      </w:r>
+      <w:r>
+        <w:rPr>
+          <w:rFonts w:ascii="Arial" w:hAnsi="Arial" w:cs="Arial"/>
+          <w:sz w:val="24"/>
+          <w:szCs w:val="24"/>
+          <w:shd w:val="clear" w:color="auto" w:fill="FFFFFF"/>
+        </w:rPr>
+        <w:t xml:space="preserve"> Firmata.</w:t>
+      </w:r>
+    </w:p>
+    <w:p>
+      <w:pPr>
+        <w:rPr>
+          <w:rFonts w:ascii="Arial" w:hAnsi="Arial" w:cs="Arial"/>
+          <w:sz w:val="24"/>
+          <w:szCs w:val="24"/>
+        </w:rPr>
+      </w:pPr>
+      <w:r>
+        <w:rPr>
+          <w:rFonts w:ascii="Arial" w:hAnsi="Arial" w:cs="Arial"/>
+          <w:sz w:val="24"/>
+          <w:szCs w:val="24"/>
+        </w:rPr>
+        <w:t>En nuestro caso se utilizaron dos códigos Firmata:</w:t>
+      </w:r>
+    </w:p>
+    <w:p>
+      <w:pPr>
+        <w:rPr>
+          <w:rFonts w:ascii="Arial" w:hAnsi="Arial" w:cs="Arial"/>
+          <w:sz w:val="24"/>
+          <w:szCs w:val="24"/>
+        </w:rPr>
+      </w:pPr>
+      <w:r>
+        <w:rPr>
+          <w:noProof/>
+        </w:rPr>
+        <w:lastRenderedPageBreak/>
+        <w:drawing>
+          <wp:anchor distT="0" distB="0" distL="114300" distR="114300" simplePos="0" relativeHeight="251662336" behindDoc="0" locked="0" layoutInCell="1" allowOverlap="1" wp14:anchorId="7F2749B6" wp14:editId="2143C674">
+            <wp:simplePos x="0" y="0"/>
+            <wp:positionH relativeFrom="margin">
+              <wp:posOffset>0</wp:posOffset>
+            </wp:positionH>
+            <wp:positionV relativeFrom="paragraph">
+              <wp:posOffset>4344</wp:posOffset>
+            </wp:positionV>
+            <wp:extent cx="2601595" cy="2459355"/>
+            <wp:effectExtent l="0" t="0" r="8255" b="0"/>
+            <wp:wrapSquare wrapText="bothSides"/>
+            <wp:docPr id="45" name="Imagen 45"/>
+            <wp:cNvGraphicFramePr>
+              <a:graphicFrameLocks xmlns:a="http://schemas.openxmlformats.org/drawingml/2006/main" noChangeAspect="1"/>
+            </wp:cNvGraphicFramePr>
+            <a:graphic xmlns:a="http://schemas.openxmlformats.org/drawingml/2006/main">
+              <a:graphicData uri="http://schemas.openxmlformats.org/drawingml/2006/picture">
+                <pic:pic xmlns:pic="http://schemas.openxmlformats.org/drawingml/2006/picture">
+                  <pic:nvPicPr>
+                    <pic:cNvPr id="1" name=""/>
+                    <pic:cNvPicPr/>
+                  </pic:nvPicPr>
+                  <pic:blipFill rotWithShape="1">
+                    <a:blip r:embed="rId93">
+                      <a:extLst>
+                        <a:ext uri="{28A0092B-C50C-407E-A947-70E740481C1C}">
+                          <a14:useLocalDpi xmlns:a14="http://schemas.microsoft.com/office/drawing/2010/main" val="0"/>
+                        </a:ext>
+                      </a:extLst>
+                    </a:blip>
+                    <a:srcRect b="17064"/>
+                    <a:stretch/>
+                  </pic:blipFill>
+                  <pic:spPr bwMode="auto">
+                    <a:xfrm>
+                      <a:off x="0" y="0"/>
+                      <a:ext cx="2601595" cy="2459355"/>
+                    </a:xfrm>
+                    <a:prstGeom prst="rect">
+                      <a:avLst/>
+                    </a:prstGeom>
+                    <a:ln>
+                      <a:noFill/>
+                    </a:ln>
+                    <a:extLst>
+                      <a:ext uri="{53640926-AAD7-44D8-BBD7-CCE9431645EC}">
+                        <a14:shadowObscured xmlns:a14="http://schemas.microsoft.com/office/drawing/2010/main"/>
+                      </a:ext>
+                    </a:extLst>
+                  </pic:spPr>
+                </pic:pic>
+              </a:graphicData>
+            </a:graphic>
+            <wp14:sizeRelH relativeFrom="page">
+              <wp14:pctWidth>0</wp14:pctWidth>
+            </wp14:sizeRelH>
+            <wp14:sizeRelV relativeFrom="page">
+              <wp14:pctHeight>0</wp14:pctHeight>
+            </wp14:sizeRelV>
+          </wp:anchor>
+        </w:drawing>
+      </w:r>
+    </w:p>
+    <w:p>
+      <w:pPr>
+        <w:rPr>
+          <w:rFonts w:ascii="Arial" w:hAnsi="Arial" w:cs="Arial"/>
+          <w:sz w:val="24"/>
+          <w:szCs w:val="24"/>
+        </w:rPr>
+      </w:pPr>
+      <w:proofErr w:type="spellStart"/>
+      <w:r>
+        <w:rPr>
+          <w:rFonts w:ascii="Arial" w:hAnsi="Arial" w:cs="Arial"/>
+          <w:b/>
+          <w:sz w:val="24"/>
+          <w:szCs w:val="24"/>
+          <w:u w:val="single"/>
+        </w:rPr>
+        <w:t>StandarFirmata</w:t>
+      </w:r>
+      <w:proofErr w:type="spellEnd"/>
+      <w:r>
+        <w:rPr>
+          <w:rFonts w:ascii="Arial" w:hAnsi="Arial" w:cs="Arial"/>
+          <w:sz w:val="24"/>
+          <w:szCs w:val="24"/>
+        </w:rPr>
+        <w:t>: Es, como su nombre lo indica, el estándar del protocolo que permite la comunicación con la mayoría de los componentes compatibles con Arduino. En nuestro caso, es el utilizado para cargarlo dentro del Arduino Mega para manipular la mayoría de sensores y actuadores del SAR.</w:t>
+      </w:r>
+    </w:p>
+    <w:p>
+      <w:pPr>
+        <w:rPr>
+          <w:rFonts w:ascii="Arial" w:hAnsi="Arial" w:cs="Arial"/>
+          <w:sz w:val="24"/>
+          <w:szCs w:val="24"/>
+        </w:rPr>
+      </w:pPr>
+    </w:p>
+    <w:p>
+      <w:pPr>
+        <w:rPr>
+          <w:rFonts w:ascii="Arial" w:hAnsi="Arial" w:cs="Arial"/>
+          <w:b/>
+          <w:sz w:val="24"/>
+          <w:szCs w:val="24"/>
+          <w:u w:val="single"/>
+        </w:rPr>
+      </w:pPr>
+    </w:p>
+    <w:p>
+      <w:pPr>
+        <w:rPr>
+          <w:rFonts w:ascii="Arial" w:hAnsi="Arial" w:cs="Arial"/>
+          <w:b/>
+          <w:sz w:val="24"/>
+          <w:szCs w:val="24"/>
+          <w:u w:val="single"/>
+        </w:rPr>
+      </w:pPr>
+    </w:p>
+    <w:p>
+      <w:pPr>
+        <w:rPr>
+          <w:rFonts w:ascii="Arial" w:hAnsi="Arial" w:cs="Arial"/>
+          <w:b/>
+          <w:sz w:val="24"/>
+          <w:szCs w:val="24"/>
+          <w:u w:val="single"/>
+        </w:rPr>
+      </w:pPr>
+    </w:p>
+    <w:p>
+      <w:pPr>
+        <w:rPr>
+          <w:rFonts w:ascii="Arial" w:hAnsi="Arial" w:cs="Arial"/>
+          <w:b/>
+          <w:sz w:val="24"/>
+          <w:szCs w:val="24"/>
+          <w:u w:val="single"/>
+        </w:rPr>
+      </w:pPr>
+      <w:r>
+        <w:rPr>
+          <w:noProof/>
+        </w:rPr>
+        <w:drawing>
+          <wp:anchor distT="0" distB="0" distL="114300" distR="114300" simplePos="0" relativeHeight="251665408" behindDoc="0" locked="0" layoutInCell="1" allowOverlap="1" wp14:anchorId="40210304" wp14:editId="4D7D971B">
+            <wp:simplePos x="0" y="0"/>
+            <wp:positionH relativeFrom="margin">
+              <wp:posOffset>3016250</wp:posOffset>
+            </wp:positionH>
+            <wp:positionV relativeFrom="paragraph">
+              <wp:posOffset>22225</wp:posOffset>
+            </wp:positionV>
+            <wp:extent cx="2383790" cy="2233930"/>
+            <wp:effectExtent l="0" t="0" r="0" b="0"/>
+            <wp:wrapSquare wrapText="bothSides"/>
+            <wp:docPr id="46" name="Imagen 46"/>
+            <wp:cNvGraphicFramePr>
+              <a:graphicFrameLocks xmlns:a="http://schemas.openxmlformats.org/drawingml/2006/main" noChangeAspect="1"/>
+            </wp:cNvGraphicFramePr>
+            <a:graphic xmlns:a="http://schemas.openxmlformats.org/drawingml/2006/main">
+              <a:graphicData uri="http://schemas.openxmlformats.org/drawingml/2006/picture">
+                <pic:pic xmlns:pic="http://schemas.openxmlformats.org/drawingml/2006/picture">
+                  <pic:nvPicPr>
+                    <pic:cNvPr id="1" name=""/>
+                    <pic:cNvPicPr/>
+                  </pic:nvPicPr>
+                  <pic:blipFill rotWithShape="1">
+                    <a:blip r:embed="rId94">
+                      <a:extLst>
+                        <a:ext uri="{28A0092B-C50C-407E-A947-70E740481C1C}">
+                          <a14:useLocalDpi xmlns:a14="http://schemas.microsoft.com/office/drawing/2010/main" val="0"/>
+                        </a:ext>
+                      </a:extLst>
+                    </a:blip>
+                    <a:srcRect b="17771"/>
+                    <a:stretch/>
+                  </pic:blipFill>
+                  <pic:spPr bwMode="auto">
+                    <a:xfrm>
+                      <a:off x="0" y="0"/>
+                      <a:ext cx="2383790" cy="2233930"/>
+                    </a:xfrm>
+                    <a:prstGeom prst="rect">
+                      <a:avLst/>
+                    </a:prstGeom>
+                    <a:ln>
+                      <a:noFill/>
+                    </a:ln>
+                    <a:extLst>
+                      <a:ext uri="{53640926-AAD7-44D8-BBD7-CCE9431645EC}">
+                        <a14:shadowObscured xmlns:a14="http://schemas.microsoft.com/office/drawing/2010/main"/>
+                      </a:ext>
+                    </a:extLst>
+                  </pic:spPr>
+                </pic:pic>
+              </a:graphicData>
+            </a:graphic>
+            <wp14:sizeRelH relativeFrom="page">
+              <wp14:pctWidth>0</wp14:pctWidth>
+            </wp14:sizeRelH>
+            <wp14:sizeRelV relativeFrom="page">
+              <wp14:pctHeight>0</wp14:pctHeight>
+            </wp14:sizeRelV>
+          </wp:anchor>
+        </w:drawing>
+      </w:r>
+    </w:p>
+    <w:p>
+      <w:pPr>
+        <w:rPr>
+          <w:rFonts w:ascii="Arial" w:hAnsi="Arial" w:cs="Arial"/>
+          <w:sz w:val="24"/>
+          <w:szCs w:val="24"/>
+        </w:rPr>
+      </w:pPr>
+      <w:proofErr w:type="spellStart"/>
+      <w:r>
+        <w:rPr>
+          <w:rFonts w:ascii="Arial" w:hAnsi="Arial" w:cs="Arial"/>
+          <w:b/>
+          <w:sz w:val="24"/>
+          <w:szCs w:val="24"/>
+          <w:u w:val="single"/>
+        </w:rPr>
+        <w:t>ConfigurableFirmata</w:t>
+      </w:r>
+      <w:proofErr w:type="spellEnd"/>
+      <w:r>
+        <w:rPr>
+          <w:rFonts w:ascii="Arial" w:hAnsi="Arial" w:cs="Arial"/>
+          <w:sz w:val="24"/>
+          <w:szCs w:val="24"/>
+        </w:rPr>
+        <w:t>: Esta versión personalizada del protocolo, es la utilizada para captar la temperatura mediante el sensor para dicho fin conectado al Arduino Nano. Permite separar las características del protocolo en clases individuales, haciendo más sencillo mezclar las características estándar del protocolo con otras personalizadas.</w:t>
+      </w:r>
+    </w:p>
+    <w:p>
+      <w:pPr>
+        <w:rPr>
+          <w:rFonts w:ascii="Arial" w:hAnsi="Arial" w:cs="Arial"/>
+          <w:sz w:val="24"/>
+          <w:szCs w:val="24"/>
+        </w:rPr>
+      </w:pPr>
+    </w:p>
+    <w:p>
+      <w:pPr>
+        <w:rPr>
+          <w:rFonts w:ascii="Arial" w:hAnsi="Arial" w:cs="Arial"/>
+          <w:sz w:val="24"/>
+          <w:szCs w:val="24"/>
+        </w:rPr>
+      </w:pPr>
+    </w:p>
+    <w:p>
+      <w:pPr>
+        <w:rPr>
+          <w:rFonts w:ascii="Arial" w:hAnsi="Arial" w:cs="Arial"/>
+          <w:sz w:val="24"/>
+          <w:szCs w:val="24"/>
+        </w:rPr>
+      </w:pPr>
+    </w:p>
+    <w:p>
+      <w:pPr>
+        <w:rPr>
+          <w:rFonts w:ascii="Verdana" w:hAnsi="Verdana" w:cs="Helvetica"/>
+          <w:color w:val="373737"/>
+          <w:shd w:val="clear" w:color="auto" w:fill="FFFFFF"/>
+        </w:rPr>
+      </w:pPr>
+    </w:p>
+    <w:p>
+      <w:pPr>
+        <w:rPr>
+          <w:rFonts w:ascii="Verdana" w:hAnsi="Verdana" w:cs="Helvetica"/>
+          <w:color w:val="373737"/>
+          <w:shd w:val="clear" w:color="auto" w:fill="FFFFFF"/>
+        </w:rPr>
+      </w:pPr>
+      <w:r>
+        <w:rPr>
+          <w:rFonts w:ascii="Verdana" w:hAnsi="Verdana" w:cs="Helvetica"/>
+          <w:color w:val="373737"/>
+          <w:shd w:val="clear" w:color="auto" w:fill="FFFFFF"/>
+        </w:rPr>
+        <w:t>Bibliografía del capítulo</w:t>
+      </w:r>
+    </w:p>
+    <w:p>
+      <w:pPr>
+        <w:rPr>
+          <w:rFonts w:ascii="Verdana" w:hAnsi="Verdana" w:cs="Helvetica"/>
+          <w:color w:val="373737"/>
+          <w:shd w:val="clear" w:color="auto" w:fill="FFFFFF"/>
+        </w:rPr>
+      </w:pPr>
+      <w:hyperlink r:id="rId95" w:history="1">
+        <w:r>
+          <w:rPr>
+            <w:rStyle w:val="Hipervnculo"/>
+            <w:rFonts w:ascii="Verdana" w:hAnsi="Verdana" w:cs="Helvetica"/>
+            <w:shd w:val="clear" w:color="auto" w:fill="FFFFFF"/>
+          </w:rPr>
+          <w:t>http://johnny-five.io/</w:t>
+        </w:r>
+      </w:hyperlink>
+    </w:p>
+    <w:p>
+      <w:pPr>
+        <w:rPr>
+          <w:rFonts w:ascii="Verdana" w:hAnsi="Verdana" w:cs="Helvetica"/>
+          <w:color w:val="373737"/>
+          <w:shd w:val="clear" w:color="auto" w:fill="FFFFFF"/>
+        </w:rPr>
+      </w:pPr>
+      <w:hyperlink r:id="rId96" w:history="1">
+        <w:r>
+          <w:rPr>
+            <w:rStyle w:val="Hipervnculo"/>
+            <w:rFonts w:ascii="Verdana" w:hAnsi="Verdana" w:cs="Helvetica"/>
+            <w:shd w:val="clear" w:color="auto" w:fill="FFFFFF"/>
+          </w:rPr>
+          <w:t>https://github.com/rwaldron/johnny-five</w:t>
+        </w:r>
+      </w:hyperlink>
+    </w:p>
+    <w:p>
+      <w:pPr>
+        <w:rPr>
+          <w:rFonts w:ascii="Verdana" w:hAnsi="Verdana" w:cs="Helvetica"/>
+          <w:color w:val="373737"/>
+          <w:shd w:val="clear" w:color="auto" w:fill="FFFFFF"/>
+        </w:rPr>
+      </w:pPr>
+      <w:hyperlink r:id="rId97" w:history="1">
+        <w:r>
+          <w:rPr>
+            <w:rStyle w:val="Hipervnculo"/>
+            <w:rFonts w:ascii="Verdana" w:hAnsi="Verdana" w:cs="Helvetica"/>
+            <w:shd w:val="clear" w:color="auto" w:fill="FFFFFF"/>
+          </w:rPr>
+          <w:t>https://aprendiendoarduino.wordpress.com/2016/03/06/firmata/</w:t>
+        </w:r>
+      </w:hyperlink>
+    </w:p>
+    <w:p>
+      <w:pPr>
+        <w:rPr>
+          <w:rFonts w:ascii="Verdana" w:hAnsi="Verdana" w:cs="Helvetica"/>
+          <w:color w:val="373737"/>
+          <w:shd w:val="clear" w:color="auto" w:fill="FFFFFF"/>
+        </w:rPr>
+      </w:pPr>
+      <w:hyperlink r:id="rId98" w:history="1">
+        <w:r>
+          <w:rPr>
+            <w:rStyle w:val="Hipervnculo"/>
+            <w:rFonts w:ascii="Verdana" w:hAnsi="Verdana" w:cs="Helvetica"/>
+            <w:shd w:val="clear" w:color="auto" w:fill="FFFFFF"/>
+          </w:rPr>
+          <w:t>http://untitled.es/arduino-nodejs-johnny-five/</w:t>
+        </w:r>
+      </w:hyperlink>
+    </w:p>
+    <w:p>
+      <w:pPr>
+        <w:rPr>
+          <w:rFonts w:ascii="Verdana" w:hAnsi="Verdana" w:cs="Helvetica"/>
+          <w:color w:val="373737"/>
+          <w:shd w:val="clear" w:color="auto" w:fill="FFFFFF"/>
+        </w:rPr>
+      </w:pPr>
+    </w:p>
+    <w:p>
+      <w:pPr>
+        <w:rPr>
+          <w:rFonts w:ascii="Verdana" w:hAnsi="Verdana" w:cs="Helvetica"/>
+          <w:color w:val="373737"/>
+          <w:shd w:val="clear" w:color="auto" w:fill="FFFFFF"/>
+        </w:rPr>
+      </w:pPr>
+      <w:r>
+        <w:rPr>
+          <w:rFonts w:ascii="Verdana" w:hAnsi="Verdana" w:cs="Helvetica"/>
+          <w:color w:val="373737"/>
+          <w:shd w:val="clear" w:color="auto" w:fill="FFFFFF"/>
+        </w:rPr>
+        <w:br w:type="page"/>
+      </w:r>
+    </w:p>
+    <w:p>
+      <w:pPr>
+        <w:pStyle w:val="Ttulo1"/>
+        <w:rPr>
+          <w:sz w:val="36"/>
+          <w:szCs w:val="36"/>
+        </w:rPr>
+      </w:pPr>
+      <w:r>
+        <w:rPr>
+          <w:sz w:val="36"/>
+          <w:szCs w:val="36"/>
+        </w:rPr>
+        <w:lastRenderedPageBreak/>
+        <w:t>Capítulo 8 - Python en Raspberry Pi</w:t>
+      </w:r>
+    </w:p>
+    <w:p>
+      <w:pPr>
+        <w:rPr>
+          <w:rFonts w:ascii="Arial" w:hAnsi="Arial" w:cs="Arial"/>
+          <w:b/>
+          <w:bCs/>
+          <w:color w:val="222222"/>
+          <w:sz w:val="28"/>
+          <w:szCs w:val="28"/>
+          <w:shd w:val="clear" w:color="auto" w:fill="FFFFFF"/>
+        </w:rPr>
+      </w:pPr>
+    </w:p>
+    <w:p>
+      <w:pPr>
+        <w:pStyle w:val="Ttulo2"/>
+        <w:rPr>
+          <w:b/>
+          <w:sz w:val="32"/>
+          <w:szCs w:val="32"/>
+        </w:rPr>
+      </w:pPr>
+      <w:r>
+        <w:rPr>
+          <w:b/>
+          <w:sz w:val="32"/>
+          <w:szCs w:val="32"/>
+        </w:rPr>
+        <w:t>¿Qué es Python?</w:t>
+      </w:r>
+    </w:p>
+    <w:p>
+      <w:pPr>
+        <w:rPr>
+          <w:rFonts w:ascii="Arial" w:hAnsi="Arial" w:cs="Arial"/>
+          <w:b/>
+          <w:bCs/>
+          <w:color w:val="222222"/>
+          <w:sz w:val="28"/>
+          <w:szCs w:val="28"/>
+          <w:shd w:val="clear" w:color="auto" w:fill="FFFFFF"/>
+        </w:rPr>
+      </w:pPr>
+    </w:p>
+    <w:p>
+      <w:pPr>
+        <w:rPr>
+          <w:rFonts w:ascii="Arial" w:hAnsi="Arial" w:cs="Arial"/>
+          <w:bCs/>
+          <w:color w:val="222222"/>
+          <w:sz w:val="24"/>
+          <w:szCs w:val="24"/>
+          <w:shd w:val="clear" w:color="auto" w:fill="FFFFFF"/>
+        </w:rPr>
+      </w:pPr>
+      <w:r>
+        <w:rPr>
+          <w:noProof/>
+          <w:sz w:val="24"/>
+          <w:szCs w:val="24"/>
+        </w:rPr>
+        <mc:AlternateContent>
+          <mc:Choice Requires="wps">
+            <w:drawing>
+              <wp:anchor distT="0" distB="0" distL="114300" distR="114300" simplePos="0" relativeHeight="251680768" behindDoc="0" locked="0" layoutInCell="1" allowOverlap="1" wp14:anchorId="11B8B3A5" wp14:editId="75D07517">
+                <wp:simplePos x="0" y="0"/>
+                <wp:positionH relativeFrom="column">
+                  <wp:posOffset>2923540</wp:posOffset>
+                </wp:positionH>
+                <wp:positionV relativeFrom="paragraph">
+                  <wp:posOffset>798830</wp:posOffset>
+                </wp:positionV>
+                <wp:extent cx="2476500" cy="635"/>
+                <wp:effectExtent l="0" t="0" r="0" b="0"/>
+                <wp:wrapSquare wrapText="bothSides"/>
+                <wp:docPr id="47" name="Cuadro de texto 47"/>
+                <wp:cNvGraphicFramePr/>
+                <a:graphic xmlns:a="http://schemas.openxmlformats.org/drawingml/2006/main">
+                  <a:graphicData uri="http://schemas.microsoft.com/office/word/2010/wordprocessingShape">
+                    <wps:wsp>
+                      <wps:cNvSpPr txBox="1"/>
+                      <wps:spPr>
+                        <a:xfrm>
+                          <a:off x="0" y="0"/>
+                          <a:ext cx="2476500" cy="635"/>
+                        </a:xfrm>
+                        <a:prstGeom prst="rect">
+                          <a:avLst/>
+                        </a:prstGeom>
+                        <a:solidFill>
+                          <a:prstClr val="white"/>
+                        </a:solidFill>
+                        <a:ln>
+                          <a:noFill/>
+                        </a:ln>
+                      </wps:spPr>
+                      <wps:txbx>
+                        <w:txbxContent>
+                          <w:p>
+                            <w:pPr>
+                              <w:pStyle w:val="Descripcin"/>
+                              <w:jc w:val="center"/>
+                              <w:rPr>
+                                <w:noProof/>
+                              </w:rPr>
+                            </w:pPr>
+                            <w:r>
+                              <w:t xml:space="preserve">Ilustración </w:t>
+                            </w:r>
+                            <w:fldSimple w:instr=" SEQ Ilustración \* ARABIC ">
+                              <w:r>
+                                <w:rPr>
+                                  <w:noProof/>
+                                </w:rPr>
+                                <w:t>1</w:t>
+                              </w:r>
+                            </w:fldSimple>
+                            <w:r>
+                              <w:t xml:space="preserve"> - Logo de Python</w:t>
+                            </w:r>
+                          </w:p>
+                        </w:txbxContent>
+                      </wps:txbx>
+                      <wps:bodyPr rot="0" spcFirstLastPara="0" vertOverflow="overflow" horzOverflow="overflow" vert="horz" wrap="square" lIns="0" tIns="0" rIns="0" bIns="0" numCol="1" spcCol="0" rtlCol="0" fromWordArt="0" anchor="t" anchorCtr="0" forceAA="0" compatLnSpc="1">
+                        <a:prstTxWarp prst="textNoShape">
+                          <a:avLst/>
+                        </a:prstTxWarp>
+                        <a:spAutoFit/>
+                      </wps:bodyPr>
+                    </wps:wsp>
+                  </a:graphicData>
+                </a:graphic>
+              </wp:anchor>
+            </w:drawing>
+          </mc:Choice>
+          <mc:Fallback>
+            <w:pict>
+              <v:shape w14:anchorId="11B8B3A5" id="Cuadro de texto 47" o:spid="_x0000_s1035" type="#_x0000_t202" style="position:absolute;left:0;text-align:left;margin-left:230.2pt;margin-top:62.9pt;width:195pt;height:.05pt;z-index:251680768;visibility:visible;mso-wrap-style:square;mso-wrap-distance-left:9pt;mso-wrap-distance-top:0;mso-wrap-distance-right:9pt;mso-wrap-distance-bottom:0;mso-position-horizontal:absolute;mso-position-horizontal-relative:text;mso-position-vertical:absolute;mso-position-vertical-relative:text;v-text-anchor:top" o:gfxdata="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" stroked="f">
+                <v:textbox style="mso-fit-shape-to-text:t" inset="0,0,0,0">
+                  <w:txbxContent>
+                    <w:p>
+                      <w:pPr>
+                        <w:pStyle w:val="Descripcin"/>
+                        <w:jc w:val="center"/>
+                        <w:rPr>
+                          <w:noProof/>
+                        </w:rPr>
+                      </w:pPr>
+                      <w:r>
+                        <w:t xml:space="preserve">Ilustración </w:t>
+                      </w:r>
+                      <w:fldSimple w:instr=" SEQ Ilustración \* ARABIC ">
+                        <w:r>
+                          <w:rPr>
+                            <w:noProof/>
+                          </w:rPr>
+                          <w:t>1</w:t>
+                        </w:r>
+                      </w:fldSimple>
+                      <w:r>
+                        <w:t xml:space="preserve"> - Logo de Python</w:t>
+                      </w:r>
+                    </w:p>
+                  </w:txbxContent>
+                </v:textbox>
+                <w10:wrap type="square"/>
+              </v:shape>
+            </w:pict>
+          </mc:Fallback>
+        </mc:AlternateContent>
+      </w:r>
+      <w:r>
+        <w:rPr>
+          <w:noProof/>
+          <w:sz w:val="24"/>
+          <w:szCs w:val="24"/>
+        </w:rPr>
+        <w:drawing>
+          <wp:anchor distT="0" distB="0" distL="114300" distR="114300" simplePos="0" relativeHeight="251678720" behindDoc="0" locked="0" layoutInCell="1" allowOverlap="1" wp14:anchorId="5928DD61" wp14:editId="0FC1ACFB">
+            <wp:simplePos x="0" y="0"/>
+            <wp:positionH relativeFrom="margin">
+              <wp:align>right</wp:align>
+            </wp:positionH>
+            <wp:positionV relativeFrom="paragraph">
+              <wp:posOffset>8255</wp:posOffset>
+            </wp:positionV>
+            <wp:extent cx="2476500" cy="733425"/>
+            <wp:effectExtent l="0" t="0" r="0" b="9525"/>
+            <wp:wrapSquare wrapText="bothSides"/>
+            <wp:docPr id="48" name="Imagen 48" descr="Python_logo"/>
+            <wp:cNvGraphicFramePr>
+              <a:graphicFrameLocks xmlns:a="http://schemas.openxmlformats.org/drawingml/2006/main" noChangeAspect="1"/>
+            </wp:cNvGraphicFramePr>
+            <a:graphic xmlns:a="http://schemas.openxmlformats.org/drawingml/2006/main">
+              <a:graphicData uri="http://schemas.openxmlformats.org/drawingml/2006/picture">
+                <pic:pic xmlns:pic="http://schemas.openxmlformats.org/drawingml/2006/picture">
+                  <pic:nvPicPr>
+                    <pic:cNvPr id="0" name="Picture 1" descr="Python_logo"/>
+                    <pic:cNvPicPr>
+                      <a:picLocks noChangeAspect="1" noChangeArrowheads="1"/>
+                    </pic:cNvPicPr>
+                  </pic:nvPicPr>
+                  <pic:blipFill>
+                    <a:blip r:embed="rId99">
+                      <a:extLst>
+                        <a:ext uri="{28A0092B-C50C-407E-A947-70E740481C1C}">
+                          <a14:useLocalDpi xmlns:a14="http://schemas.microsoft.com/office/drawing/2010/main" val="0"/>
+                        </a:ext>
+                      </a:extLst>
+                    </a:blip>
+                    <a:srcRect/>
+                    <a:stretch>
+                      <a:fillRect/>
+                    </a:stretch>
+                  </pic:blipFill>
+                  <pic:spPr bwMode="auto">
+                    <a:xfrm>
+                      <a:off x="0" y="0"/>
+                      <a:ext cx="2476500" cy="733425"/>
+                    </a:xfrm>
+                    <a:prstGeom prst="rect">
+                      <a:avLst/>
+                    </a:prstGeom>
+                    <a:noFill/>
+                    <a:ln>
+                      <a:noFill/>
+                    </a:ln>
+                  </pic:spPr>
+                </pic:pic>
+              </a:graphicData>
+            </a:graphic>
+          </wp:anchor>
+        </w:drawing>
+      </w:r>
+      <w:r>
+        <w:rPr>
+          <w:rFonts w:ascii="Arial" w:hAnsi="Arial" w:cs="Arial"/>
+          <w:bCs/>
+          <w:color w:val="222222"/>
+          <w:sz w:val="24"/>
+          <w:szCs w:val="24"/>
+          <w:shd w:val="clear" w:color="auto" w:fill="FFFFFF"/>
+        </w:rPr>
+        <w:t xml:space="preserve">Se le llama Python a un lenguaje de programación multiparadigma y multiplataforma desarrollado en el año 1991 por Guido Van </w:t>
+      </w:r>
+      <w:proofErr w:type="spellStart"/>
+      <w:r>
+        <w:rPr>
+          <w:rFonts w:ascii="Arial" w:hAnsi="Arial" w:cs="Arial"/>
+          <w:bCs/>
+          <w:color w:val="222222"/>
+          <w:sz w:val="24"/>
+          <w:szCs w:val="24"/>
+          <w:shd w:val="clear" w:color="auto" w:fill="FFFFFF"/>
+        </w:rPr>
+        <w:t>Rossum</w:t>
+      </w:r>
+      <w:proofErr w:type="spellEnd"/>
+      <w:r>
+        <w:rPr>
+          <w:rFonts w:ascii="Arial" w:hAnsi="Arial" w:cs="Arial"/>
+          <w:bCs/>
+          <w:color w:val="222222"/>
+          <w:sz w:val="24"/>
+          <w:szCs w:val="24"/>
+          <w:shd w:val="clear" w:color="auto" w:fill="FFFFFF"/>
+        </w:rPr>
+        <w:t xml:space="preserve">. A partir de marzo del 2001 la Python Software </w:t>
+      </w:r>
+      <w:proofErr w:type="spellStart"/>
+      <w:r>
+        <w:rPr>
+          <w:rFonts w:ascii="Arial" w:hAnsi="Arial" w:cs="Arial"/>
+          <w:bCs/>
+          <w:color w:val="222222"/>
+          <w:sz w:val="24"/>
+          <w:szCs w:val="24"/>
+          <w:shd w:val="clear" w:color="auto" w:fill="FFFFFF"/>
+        </w:rPr>
+        <w:t>Foundation</w:t>
+      </w:r>
+      <w:proofErr w:type="spellEnd"/>
+      <w:r>
+        <w:rPr>
+          <w:rFonts w:ascii="Arial" w:hAnsi="Arial" w:cs="Arial"/>
+          <w:bCs/>
+          <w:color w:val="222222"/>
+          <w:sz w:val="24"/>
+          <w:szCs w:val="24"/>
+          <w:shd w:val="clear" w:color="auto" w:fill="FFFFFF"/>
+        </w:rPr>
+        <w:t xml:space="preserve"> es la encargada de administrar este lenguaje. Su misión es la de fomentar el desarrollo de la comunidad Python. </w:t>
+      </w:r>
+    </w:p>
+    <w:p>
+      <w:pPr>
+        <w:rPr>
+          <w:rFonts w:ascii="Arial" w:hAnsi="Arial" w:cs="Arial"/>
+          <w:bCs/>
+          <w:color w:val="222222"/>
+          <w:sz w:val="24"/>
+          <w:szCs w:val="24"/>
+          <w:shd w:val="clear" w:color="auto" w:fill="FFFFFF"/>
+        </w:rPr>
+      </w:pPr>
+      <w:r>
+        <w:rPr>
+          <w:rFonts w:ascii="Arial" w:hAnsi="Arial" w:cs="Arial"/>
+          <w:bCs/>
+          <w:color w:val="222222"/>
+          <w:sz w:val="24"/>
+          <w:szCs w:val="24"/>
+          <w:shd w:val="clear" w:color="auto" w:fill="FFFFFF"/>
+        </w:rPr>
+        <w:t>Este lenguaje de programación posee las siguientes características principales:</w:t>
+      </w:r>
+    </w:p>
+    <w:p>
+      <w:pPr>
+        <w:pStyle w:val="Prrafodelista"/>
+        <w:numPr>
+          <w:ilvl w:val="0"/>
+          <w:numId w:val="23"/>
+        </w:numPr>
+        <w:jc w:val="both"/>
+        <w:rPr>
+          <w:rFonts w:ascii="Arial" w:hAnsi="Arial" w:cs="Arial"/>
+          <w:bCs/>
+          <w:color w:val="222222"/>
+          <w:sz w:val="24"/>
+          <w:szCs w:val="24"/>
+          <w:shd w:val="clear" w:color="auto" w:fill="FFFFFF"/>
+        </w:rPr>
+      </w:pPr>
+      <w:r>
+        <w:rPr>
+          <w:rFonts w:ascii="Arial" w:hAnsi="Arial" w:cs="Arial"/>
+          <w:bCs/>
+          <w:color w:val="222222"/>
+          <w:sz w:val="24"/>
+          <w:szCs w:val="24"/>
+          <w:shd w:val="clear" w:color="auto" w:fill="FFFFFF"/>
+        </w:rPr>
+        <w:t>Es de código abierto.</w:t>
+      </w:r>
+    </w:p>
+    <w:p>
+      <w:pPr>
+        <w:pStyle w:val="Prrafodelista"/>
+        <w:numPr>
+          <w:ilvl w:val="0"/>
+          <w:numId w:val="23"/>
+        </w:numPr>
+        <w:jc w:val="both"/>
+        <w:rPr>
+          <w:rFonts w:ascii="Arial" w:hAnsi="Arial" w:cs="Arial"/>
+          <w:bCs/>
+          <w:color w:val="222222"/>
+          <w:sz w:val="24"/>
+          <w:szCs w:val="24"/>
+          <w:shd w:val="clear" w:color="auto" w:fill="FFFFFF"/>
+        </w:rPr>
+      </w:pPr>
+      <w:r>
+        <w:rPr>
+          <w:rFonts w:ascii="Arial" w:hAnsi="Arial" w:cs="Arial"/>
+          <w:bCs/>
+          <w:color w:val="222222"/>
+          <w:sz w:val="24"/>
+          <w:szCs w:val="24"/>
+          <w:shd w:val="clear" w:color="auto" w:fill="FFFFFF"/>
+        </w:rPr>
+        <w:t>Es multiparadigma, permite los estilos de programación orientado a objetos, imperativo y funcional.</w:t>
+      </w:r>
+    </w:p>
+    <w:p>
+      <w:pPr>
+        <w:pStyle w:val="Prrafodelista"/>
+        <w:numPr>
+          <w:ilvl w:val="0"/>
+          <w:numId w:val="23"/>
+        </w:numPr>
+        <w:jc w:val="both"/>
+        <w:rPr>
+          <w:rFonts w:ascii="Arial" w:hAnsi="Arial" w:cs="Arial"/>
+          <w:bCs/>
+          <w:color w:val="222222"/>
+          <w:sz w:val="24"/>
+          <w:szCs w:val="24"/>
+          <w:shd w:val="clear" w:color="auto" w:fill="FFFFFF"/>
+        </w:rPr>
+      </w:pPr>
+      <w:r>
+        <w:rPr>
+          <w:rFonts w:ascii="Arial" w:hAnsi="Arial" w:cs="Arial"/>
+          <w:bCs/>
+          <w:color w:val="222222"/>
+          <w:sz w:val="24"/>
+          <w:szCs w:val="24"/>
+          <w:shd w:val="clear" w:color="auto" w:fill="FFFFFF"/>
+        </w:rPr>
+        <w:t>Permite otros paradigmas, a parte de los mencionados, con el uso de extensiones.</w:t>
+      </w:r>
+    </w:p>
+    <w:p>
+      <w:pPr>
+        <w:pStyle w:val="Prrafodelista"/>
+        <w:numPr>
+          <w:ilvl w:val="0"/>
+          <w:numId w:val="23"/>
+        </w:numPr>
+        <w:jc w:val="both"/>
+        <w:rPr>
+          <w:rFonts w:ascii="Arial" w:hAnsi="Arial" w:cs="Arial"/>
+          <w:bCs/>
+          <w:color w:val="222222"/>
+          <w:sz w:val="24"/>
+          <w:szCs w:val="24"/>
+          <w:shd w:val="clear" w:color="auto" w:fill="FFFFFF"/>
+        </w:rPr>
+      </w:pPr>
+      <w:r>
+        <w:rPr>
+          <w:rFonts w:ascii="Arial" w:hAnsi="Arial" w:cs="Arial"/>
+          <w:bCs/>
+          <w:color w:val="222222"/>
+          <w:sz w:val="24"/>
+          <w:szCs w:val="24"/>
+          <w:shd w:val="clear" w:color="auto" w:fill="FFFFFF"/>
+        </w:rPr>
+        <w:t>Es interpretado.</w:t>
+      </w:r>
+    </w:p>
+    <w:p>
+      <w:pPr>
+        <w:pStyle w:val="Prrafodelista"/>
+        <w:numPr>
+          <w:ilvl w:val="0"/>
+          <w:numId w:val="23"/>
+        </w:numPr>
+        <w:jc w:val="both"/>
+        <w:rPr>
+          <w:rFonts w:ascii="Arial" w:hAnsi="Arial" w:cs="Arial"/>
+          <w:bCs/>
+          <w:color w:val="222222"/>
+          <w:sz w:val="24"/>
+          <w:szCs w:val="24"/>
+          <w:shd w:val="clear" w:color="auto" w:fill="FFFFFF"/>
+        </w:rPr>
+      </w:pPr>
+      <w:r>
+        <w:rPr>
+          <w:rFonts w:ascii="Arial" w:hAnsi="Arial" w:cs="Arial"/>
+          <w:bCs/>
+          <w:color w:val="222222"/>
+          <w:sz w:val="24"/>
+          <w:szCs w:val="24"/>
+          <w:shd w:val="clear" w:color="auto" w:fill="FFFFFF"/>
+        </w:rPr>
+        <w:t>Utiliza tipado dinámico.</w:t>
+      </w:r>
+    </w:p>
+    <w:p>
+      <w:pPr>
+        <w:pStyle w:val="Prrafodelista"/>
+        <w:numPr>
+          <w:ilvl w:val="0"/>
+          <w:numId w:val="23"/>
+        </w:numPr>
+        <w:jc w:val="both"/>
+        <w:rPr>
+          <w:rFonts w:ascii="Arial" w:hAnsi="Arial" w:cs="Arial"/>
+          <w:bCs/>
+          <w:color w:val="222222"/>
+          <w:sz w:val="24"/>
+          <w:szCs w:val="24"/>
+          <w:shd w:val="clear" w:color="auto" w:fill="FFFFFF"/>
+        </w:rPr>
+      </w:pPr>
+      <w:r>
+        <w:rPr>
+          <w:rFonts w:ascii="Arial" w:hAnsi="Arial" w:cs="Arial"/>
+          <w:bCs/>
+          <w:color w:val="222222"/>
+          <w:sz w:val="24"/>
+          <w:szCs w:val="24"/>
+          <w:shd w:val="clear" w:color="auto" w:fill="FFFFFF"/>
+        </w:rPr>
+        <w:t>Extensible.</w:t>
+      </w:r>
+    </w:p>
+    <w:p>
+      <w:pPr>
+        <w:pStyle w:val="Ttulo2"/>
+        <w:rPr>
+          <w:b/>
+          <w:sz w:val="32"/>
+          <w:szCs w:val="32"/>
+        </w:rPr>
+      </w:pPr>
+      <w:r>
+        <w:rPr>
+          <w:b/>
+          <w:sz w:val="32"/>
+          <w:szCs w:val="32"/>
+        </w:rPr>
+        <w:t>Python con Raspberry Pi</w:t>
+      </w:r>
+    </w:p>
     <w:p/>
     <w:p>
       <w:pPr>
+        <w:rPr>
+          <w:rFonts w:ascii="Arial" w:hAnsi="Arial" w:cs="Arial"/>
+          <w:bCs/>
+          <w:color w:val="222222"/>
+          <w:sz w:val="24"/>
+          <w:szCs w:val="24"/>
+          <w:shd w:val="clear" w:color="auto" w:fill="FFFFFF"/>
+        </w:rPr>
+      </w:pPr>
+      <w:r>
+        <w:rPr>
+          <w:noProof/>
+          <w:sz w:val="24"/>
+          <w:szCs w:val="24"/>
+        </w:rPr>
+        <w:drawing>
+          <wp:anchor distT="0" distB="0" distL="114300" distR="114300" simplePos="0" relativeHeight="251682816" behindDoc="0" locked="0" layoutInCell="1" allowOverlap="1" wp14:anchorId="1415CB63" wp14:editId="23286344">
+            <wp:simplePos x="0" y="0"/>
+            <wp:positionH relativeFrom="margin">
+              <wp:align>right</wp:align>
+            </wp:positionH>
+            <wp:positionV relativeFrom="paragraph">
+              <wp:posOffset>6985</wp:posOffset>
+            </wp:positionV>
+            <wp:extent cx="2962275" cy="2740025"/>
+            <wp:effectExtent l="0" t="0" r="9525" b="3175"/>
+            <wp:wrapSquare wrapText="bothSides"/>
+            <wp:docPr id="49" name="Imagen 49" descr="Python in the applications menu"/>
+            <wp:cNvGraphicFramePr>
+              <a:graphicFrameLocks xmlns:a="http://schemas.openxmlformats.org/drawingml/2006/main" noChangeAspect="1"/>
+            </wp:cNvGraphicFramePr>
+            <a:graphic xmlns:a="http://schemas.openxmlformats.org/drawingml/2006/main">
+              <a:graphicData uri="http://schemas.openxmlformats.org/drawingml/2006/picture">
+                <pic:pic xmlns:pic="http://schemas.openxmlformats.org/drawingml/2006/picture">
+                  <pic:nvPicPr>
+                    <pic:cNvPr id="0" name="Picture 1" descr="Python in the applications menu"/>
+                    <pic:cNvPicPr>
+                      <a:picLocks noChangeAspect="1" noChangeArrowheads="1"/>
+                    </pic:cNvPicPr>
+                  </pic:nvPicPr>
+                  <pic:blipFill>
+                    <a:blip r:embed="rId100">
+                      <a:extLst>
+                        <a:ext uri="{28A0092B-C50C-407E-A947-70E740481C1C}">
+                          <a14:useLocalDpi xmlns:a14="http://schemas.microsoft.com/office/drawing/2010/main" val="0"/>
+                        </a:ext>
+                      </a:extLst>
+                    </a:blip>
+                    <a:srcRect/>
+                    <a:stretch>
+                      <a:fillRect/>
+                    </a:stretch>
+                  </pic:blipFill>
+                  <pic:spPr bwMode="auto">
+                    <a:xfrm>
+                      <a:off x="0" y="0"/>
+                      <a:ext cx="2962275" cy="2740025"/>
+                    </a:xfrm>
+                    <a:prstGeom prst="rect">
+                      <a:avLst/>
+                    </a:prstGeom>
+                    <a:noFill/>
+                    <a:ln>
+                      <a:noFill/>
+                    </a:ln>
+                  </pic:spPr>
+                </pic:pic>
+              </a:graphicData>
+            </a:graphic>
+            <wp14:sizeRelH relativeFrom="page">
+              <wp14:pctWidth>0</wp14:pctWidth>
+            </wp14:sizeRelH>
+            <wp14:sizeRelV relativeFrom="page">
+              <wp14:pctHeight>0</wp14:pctHeight>
+            </wp14:sizeRelV>
+          </wp:anchor>
+        </w:drawing>
+      </w:r>
+      <w:r>
+        <w:rPr>
+          <w:rFonts w:ascii="Arial" w:hAnsi="Arial" w:cs="Arial"/>
+          <w:bCs/>
+          <w:color w:val="222222"/>
+          <w:sz w:val="24"/>
+          <w:szCs w:val="24"/>
+          <w:shd w:val="clear" w:color="auto" w:fill="FFFFFF"/>
+        </w:rPr>
+        <w:t>A Python se lo considera un lenguaje de programación fácil de aprender, además de ser muy popular y potente, es un lenguaje serio, usado en distintos ámbitos profesionales. Como se identificó en el apartado anterior, es un lenguaje de código abierto y multiplataforma, por lo que se puede utilizar en cualquier sistema con total libertad e incluso con fines comerciales si se quisiese.</w:t>
+      </w:r>
+    </w:p>
+    <w:p>
+      <w:pPr>
+        <w:rPr>
+          <w:rFonts w:ascii="Arial" w:hAnsi="Arial" w:cs="Arial"/>
+          <w:bCs/>
+          <w:color w:val="222222"/>
+          <w:sz w:val="24"/>
+          <w:szCs w:val="24"/>
+          <w:shd w:val="clear" w:color="auto" w:fill="FFFFFF"/>
+        </w:rPr>
+      </w:pPr>
+      <w:r>
+        <w:rPr>
+          <w:rFonts w:ascii="Arial" w:hAnsi="Arial" w:cs="Arial"/>
+          <w:bCs/>
+          <w:color w:val="222222"/>
+          <w:sz w:val="24"/>
+          <w:szCs w:val="24"/>
+          <w:shd w:val="clear" w:color="auto" w:fill="FFFFFF"/>
+        </w:rPr>
+        <w:t xml:space="preserve">Dicho esto, y por otros motivos, es que la Raspberry Pi </w:t>
+      </w:r>
+      <w:proofErr w:type="spellStart"/>
+      <w:r>
+        <w:rPr>
+          <w:rFonts w:ascii="Arial" w:hAnsi="Arial" w:cs="Arial"/>
+          <w:bCs/>
+          <w:color w:val="222222"/>
+          <w:sz w:val="24"/>
+          <w:szCs w:val="24"/>
+          <w:shd w:val="clear" w:color="auto" w:fill="FFFFFF"/>
+        </w:rPr>
+        <w:t>Foundation</w:t>
+      </w:r>
+      <w:proofErr w:type="spellEnd"/>
+      <w:r>
+        <w:rPr>
+          <w:rFonts w:ascii="Arial" w:hAnsi="Arial" w:cs="Arial"/>
+          <w:bCs/>
+          <w:color w:val="222222"/>
+          <w:sz w:val="24"/>
+          <w:szCs w:val="24"/>
+          <w:shd w:val="clear" w:color="auto" w:fill="FFFFFF"/>
+        </w:rPr>
+        <w:t xml:space="preserve"> lo ha seleccionado como el lenguaje de programación “estándar” para su plataforma Raspberry Pi. Lo que no significa que la misma se deba programar solo en Python. Raspberry Pi es una computadora que corre un sistema operativo, lo cual le da la facultad de correr diversos programas y por ende variados lenguajes.</w:t>
+      </w:r>
+    </w:p>
+    <w:p>
+      <w:pPr>
+        <w:pStyle w:val="NormalWeb"/>
+        <w:shd w:val="clear" w:color="auto" w:fill="FFFFFF"/>
+        <w:spacing w:before="204" w:beforeAutospacing="0" w:after="204" w:afterAutospacing="0"/>
+        <w:jc w:val="both"/>
+        <w:rPr>
+          <w:rFonts w:ascii="Arial" w:eastAsiaTheme="minorHAnsi" w:hAnsi="Arial" w:cs="Arial"/>
+          <w:bCs/>
+          <w:color w:val="222222"/>
+          <w:shd w:val="clear" w:color="auto" w:fill="FFFFFF"/>
+          <w:lang w:eastAsia="en-US"/>
+        </w:rPr>
+      </w:pPr>
+      <w:r>
+        <w:rPr>
+          <w:rFonts w:ascii="Arial" w:eastAsiaTheme="minorHAnsi" w:hAnsi="Arial" w:cs="Arial"/>
+          <w:bCs/>
+          <w:color w:val="222222"/>
+          <w:shd w:val="clear" w:color="auto" w:fill="FFFFFF"/>
+          <w:lang w:eastAsia="en-US"/>
+        </w:rPr>
+        <w:lastRenderedPageBreak/>
+        <w:t>Python es un lenguaje interpretado, que quiere decir que un “interprete” va leyendo las instrucciones y ejecutándolas en tiempo real. Un intérprete es un software encargado de convertir nuestras sentencias a código máquina. Puedes instalar cualquiera de los muchos intérpretes que existen para tu máquina, ya sea tu Raspberry Pi u ordenador personal.</w:t>
+      </w:r>
+    </w:p>
+    <w:p>
+      <w:pPr>
+        <w:pStyle w:val="NormalWeb"/>
+        <w:shd w:val="clear" w:color="auto" w:fill="FFFFFF"/>
+        <w:spacing w:before="204" w:beforeAutospacing="0" w:after="204" w:afterAutospacing="0"/>
+        <w:jc w:val="both"/>
+        <w:rPr>
+          <w:rFonts w:ascii="Arial" w:eastAsiaTheme="minorHAnsi" w:hAnsi="Arial" w:cs="Arial"/>
+          <w:bCs/>
+          <w:color w:val="222222"/>
+          <w:shd w:val="clear" w:color="auto" w:fill="FFFFFF"/>
+          <w:lang w:eastAsia="en-US"/>
+        </w:rPr>
+      </w:pPr>
+      <w:r>
+        <w:rPr>
+          <w:rFonts w:ascii="Arial" w:eastAsiaTheme="minorHAnsi" w:hAnsi="Arial" w:cs="Arial"/>
+          <w:bCs/>
+          <w:color w:val="222222"/>
+          <w:shd w:val="clear" w:color="auto" w:fill="FFFFFF"/>
+          <w:lang w:eastAsia="en-US"/>
+        </w:rPr>
+        <w:t xml:space="preserve">El sistema operativo </w:t>
+      </w:r>
+      <w:proofErr w:type="spellStart"/>
+      <w:r>
+        <w:rPr>
+          <w:rFonts w:ascii="Arial" w:eastAsiaTheme="minorHAnsi" w:hAnsi="Arial" w:cs="Arial"/>
+          <w:bCs/>
+          <w:color w:val="222222"/>
+          <w:shd w:val="clear" w:color="auto" w:fill="FFFFFF"/>
+          <w:lang w:eastAsia="en-US"/>
+        </w:rPr>
+        <w:t>Raspbian</w:t>
+      </w:r>
+      <w:proofErr w:type="spellEnd"/>
+      <w:r>
+        <w:rPr>
+          <w:rFonts w:ascii="Arial" w:eastAsiaTheme="minorHAnsi" w:hAnsi="Arial" w:cs="Arial"/>
+          <w:bCs/>
+          <w:color w:val="222222"/>
+          <w:shd w:val="clear" w:color="auto" w:fill="FFFFFF"/>
+          <w:lang w:eastAsia="en-US"/>
+        </w:rPr>
+        <w:t>, desarrollado específicamente para la Raspberry Pi, viene con las versiones de Python 2 y 3 pre- instaladas, con sus respectivos intérpretes.</w:t>
+      </w:r>
+    </w:p>
+    <w:p>
+      <w:pPr>
         <w:pStyle w:val="Ttulo2"/>
-      </w:pPr>
-    </w:p>
+        <w:rPr>
+          <w:b/>
+          <w:sz w:val="32"/>
+          <w:szCs w:val="32"/>
+        </w:rPr>
+      </w:pPr>
+      <w:r>
+        <w:rPr>
+          <w:b/>
+          <w:sz w:val="32"/>
+          <w:szCs w:val="32"/>
+        </w:rPr>
+        <w:t xml:space="preserve">Raspberry PI </w:t>
+      </w:r>
+      <w:r>
+        <w:rPr>
+          <w:b/>
+          <w:sz w:val="32"/>
+          <w:szCs w:val="32"/>
+        </w:rPr>
+        <w:t>–</w:t>
+      </w:r>
+      <w:r>
+        <w:rPr>
+          <w:b/>
+          <w:sz w:val="32"/>
+          <w:szCs w:val="32"/>
+        </w:rPr>
+        <w:t xml:space="preserve"> GPIO</w:t>
+      </w:r>
+    </w:p>
+    <w:p/>
+    <w:p>
+      <w:pPr>
+        <w:rPr>
+          <w:rFonts w:ascii="Arial" w:hAnsi="Arial" w:cs="Arial"/>
+          <w:bCs/>
+          <w:color w:val="222222"/>
+          <w:sz w:val="24"/>
+          <w:szCs w:val="24"/>
+          <w:shd w:val="clear" w:color="auto" w:fill="FFFFFF"/>
+        </w:rPr>
+      </w:pPr>
+      <w:r>
+        <w:rPr>
+          <w:rFonts w:ascii="Arial" w:hAnsi="Arial" w:cs="Arial"/>
+          <w:bCs/>
+          <w:color w:val="222222"/>
+          <w:sz w:val="24"/>
+          <w:szCs w:val="24"/>
+          <w:shd w:val="clear" w:color="auto" w:fill="FFFFFF"/>
+        </w:rPr>
+        <w:t>La Raspberry Pi 3 cuenta con una cantidad de 40 pines del tipo GPIO (</w:t>
+      </w:r>
+      <w:r>
+        <w:rPr>
+          <w:rFonts w:ascii="Arial" w:hAnsi="Arial" w:cs="Arial"/>
+          <w:bCs/>
+          <w:i/>
+          <w:color w:val="222222"/>
+          <w:sz w:val="24"/>
+          <w:szCs w:val="24"/>
+          <w:shd w:val="clear" w:color="auto" w:fill="FFFFFF"/>
+        </w:rPr>
+        <w:t xml:space="preserve">General </w:t>
+      </w:r>
+      <w:proofErr w:type="spellStart"/>
+      <w:r>
+        <w:rPr>
+          <w:rFonts w:ascii="Arial" w:hAnsi="Arial" w:cs="Arial"/>
+          <w:bCs/>
+          <w:i/>
+          <w:color w:val="222222"/>
+          <w:sz w:val="24"/>
+          <w:szCs w:val="24"/>
+          <w:shd w:val="clear" w:color="auto" w:fill="FFFFFF"/>
+        </w:rPr>
+        <w:t>Purpose</w:t>
+      </w:r>
+      <w:proofErr w:type="spellEnd"/>
+      <w:r>
+        <w:rPr>
+          <w:rFonts w:ascii="Arial" w:hAnsi="Arial" w:cs="Arial"/>
+          <w:bCs/>
+          <w:i/>
+          <w:color w:val="222222"/>
+          <w:sz w:val="24"/>
+          <w:szCs w:val="24"/>
+          <w:shd w:val="clear" w:color="auto" w:fill="FFFFFF"/>
+        </w:rPr>
+        <w:t xml:space="preserve"> Input/Output, Entrada/Salida de propósito general</w:t>
+      </w:r>
+      <w:r>
+        <w:rPr>
+          <w:rFonts w:ascii="Arial" w:hAnsi="Arial" w:cs="Arial"/>
+          <w:bCs/>
+          <w:color w:val="222222"/>
+          <w:sz w:val="24"/>
+          <w:szCs w:val="24"/>
+          <w:shd w:val="clear" w:color="auto" w:fill="FFFFFF"/>
+        </w:rPr>
+        <w:t>)</w:t>
+      </w:r>
+    </w:p>
+    <w:p>
+      <w:pPr>
+        <w:jc w:val="center"/>
+        <w:rPr>
+          <w:rFonts w:ascii="Arial" w:hAnsi="Arial" w:cs="Arial"/>
+          <w:bCs/>
+          <w:color w:val="222222"/>
+          <w:sz w:val="24"/>
+          <w:szCs w:val="24"/>
+          <w:shd w:val="clear" w:color="auto" w:fill="FFFFFF"/>
+        </w:rPr>
+      </w:pPr>
+      <w:r>
+        <w:rPr>
+          <w:noProof/>
+          <w:sz w:val="24"/>
+          <w:szCs w:val="24"/>
+        </w:rPr>
+        <w:drawing>
+          <wp:inline distT="0" distB="0" distL="0" distR="0" wp14:anchorId="5F74FA6C" wp14:editId="25B7EF75">
+            <wp:extent cx="4610100" cy="3153675"/>
+            <wp:effectExtent l="0" t="0" r="0" b="8890"/>
+            <wp:docPr id="50" name="Imagen 50" descr="detalle y posicion"/>
+            <wp:cNvGraphicFramePr>
+              <a:graphicFrameLocks xmlns:a="http://schemas.openxmlformats.org/drawingml/2006/main" noChangeAspect="1"/>
+            </wp:cNvGraphicFramePr>
+            <a:graphic xmlns:a="http://schemas.openxmlformats.org/drawingml/2006/main">
+              <a:graphicData uri="http://schemas.openxmlformats.org/drawingml/2006/picture">
+                <pic:pic xmlns:pic="http://schemas.openxmlformats.org/drawingml/2006/picture">
+                  <pic:nvPicPr>
+                    <pic:cNvPr id="0" name="Picture 3" descr="detalle y posicion"/>
+                    <pic:cNvPicPr>
+                      <a:picLocks noChangeAspect="1" noChangeArrowheads="1"/>
+                    </pic:cNvPicPr>
+                  </pic:nvPicPr>
+                  <pic:blipFill>
+                    <a:blip r:embed="rId101">
+                      <a:extLst>
+                        <a:ext uri="{28A0092B-C50C-407E-A947-70E740481C1C}">
+                          <a14:useLocalDpi xmlns:a14="http://schemas.microsoft.com/office/drawing/2010/main" val="0"/>
+                        </a:ext>
+                      </a:extLst>
+                    </a:blip>
+                    <a:srcRect/>
+                    <a:stretch>
+                      <a:fillRect/>
+                    </a:stretch>
+                  </pic:blipFill>
+                  <pic:spPr bwMode="auto">
+                    <a:xfrm>
+                      <a:off x="0" y="0"/>
+                      <a:ext cx="4617193" cy="3158527"/>
+                    </a:xfrm>
+                    <a:prstGeom prst="rect">
+                      <a:avLst/>
+                    </a:prstGeom>
+                    <a:noFill/>
+                    <a:ln>
+                      <a:noFill/>
+                    </a:ln>
+                  </pic:spPr>
+                </pic:pic>
+              </a:graphicData>
+            </a:graphic>
+          </wp:inline>
+        </w:drawing>
+      </w:r>
+    </w:p>
+    <w:p>
+      <w:pPr>
+        <w:rPr>
+          <w:rFonts w:ascii="Arial" w:hAnsi="Arial" w:cs="Arial"/>
+          <w:bCs/>
+          <w:color w:val="222222"/>
+          <w:sz w:val="24"/>
+          <w:szCs w:val="24"/>
+          <w:shd w:val="clear" w:color="auto" w:fill="FFFFFF"/>
+        </w:rPr>
+      </w:pPr>
+      <w:r>
+        <w:rPr>
+          <w:rFonts w:ascii="Arial" w:hAnsi="Arial" w:cs="Arial"/>
+          <w:bCs/>
+          <w:color w:val="222222"/>
+          <w:sz w:val="24"/>
+          <w:szCs w:val="24"/>
+          <w:shd w:val="clear" w:color="auto" w:fill="FFFFFF"/>
+        </w:rPr>
+        <w:t>Con los cuales, al igual que en la plataforma Arduino, se pueden conectar y manipular un número considerable de actuadores y sensores. Cabe aclarar que todos estos pines son del tipo digital, por lo que, este computador no cuenta con pines del tipo analógico. Para la lectura de sensores que devuelvan valores analógicos se debe utilizar un convertidor externo o un Arduino.</w:t>
+      </w:r>
+    </w:p>
+    <w:p>
+      <w:pPr>
+        <w:rPr>
+          <w:rFonts w:ascii="Arial" w:hAnsi="Arial" w:cs="Arial"/>
+          <w:bCs/>
+          <w:color w:val="222222"/>
+          <w:sz w:val="24"/>
+          <w:szCs w:val="24"/>
+          <w:shd w:val="clear" w:color="auto" w:fill="FFFFFF"/>
+        </w:rPr>
+      </w:pPr>
+      <w:r>
+        <w:rPr>
+          <w:rFonts w:ascii="Arial" w:hAnsi="Arial" w:cs="Arial"/>
+          <w:bCs/>
+          <w:color w:val="222222"/>
+          <w:sz w:val="24"/>
+          <w:szCs w:val="24"/>
+          <w:shd w:val="clear" w:color="auto" w:fill="FFFFFF"/>
+        </w:rPr>
+        <w:t xml:space="preserve">Para manipular estos pines, existe una librería nombrada como </w:t>
+      </w:r>
+      <w:proofErr w:type="spellStart"/>
+      <w:r>
+        <w:rPr>
+          <w:rFonts w:ascii="Arial" w:hAnsi="Arial" w:cs="Arial"/>
+          <w:bCs/>
+          <w:color w:val="222222"/>
+          <w:sz w:val="24"/>
+          <w:szCs w:val="24"/>
+          <w:shd w:val="clear" w:color="auto" w:fill="FFFFFF"/>
+        </w:rPr>
+        <w:t>RPi.GPIO</w:t>
+      </w:r>
+      <w:proofErr w:type="spellEnd"/>
+      <w:r>
+        <w:rPr>
+          <w:rFonts w:ascii="Arial" w:hAnsi="Arial" w:cs="Arial"/>
+          <w:bCs/>
+          <w:color w:val="222222"/>
+          <w:sz w:val="24"/>
+          <w:szCs w:val="24"/>
+          <w:shd w:val="clear" w:color="auto" w:fill="FFFFFF"/>
+        </w:rPr>
+        <w:t xml:space="preserve"> que nos permite, mediante Python, configurarlos rápidamente. </w:t>
+      </w:r>
+    </w:p>
+    <w:p>
+      <w:pPr>
+        <w:rPr>
+          <w:rFonts w:ascii="Arial" w:hAnsi="Arial" w:cs="Arial"/>
+          <w:bCs/>
+          <w:color w:val="222222"/>
+          <w:sz w:val="24"/>
+          <w:szCs w:val="24"/>
+          <w:shd w:val="clear" w:color="auto" w:fill="FFFFFF"/>
+        </w:rPr>
+      </w:pPr>
+      <w:r>
+        <w:rPr>
+          <w:rFonts w:ascii="Arial" w:hAnsi="Arial" w:cs="Arial"/>
+          <w:bCs/>
+          <w:color w:val="222222"/>
+          <w:sz w:val="24"/>
+          <w:szCs w:val="24"/>
+          <w:shd w:val="clear" w:color="auto" w:fill="FFFFFF"/>
+        </w:rPr>
+        <w:t xml:space="preserve">Como se puede apreciar en la ilustración anterior podemos distinguir entre dos tipos de identificación de estos pines, según su orden físico en la placa o según su posición correspondiente a su conexión física a su CPU (en Raspberry Pi, Broadcom), estas formas de identificación se llaman BCM y BOARD respectivamente. </w:t>
+      </w:r>
+    </w:p>
+    <w:p>
+      <w:pPr>
+        <w:rPr>
+          <w:rFonts w:ascii="Arial" w:hAnsi="Arial" w:cs="Arial"/>
+          <w:bCs/>
+          <w:color w:val="222222"/>
+          <w:sz w:val="24"/>
+          <w:szCs w:val="24"/>
+          <w:shd w:val="clear" w:color="auto" w:fill="FFFFFF"/>
+        </w:rPr>
+      </w:pPr>
+      <w:r>
+        <w:rPr>
+          <w:rFonts w:ascii="Arial" w:hAnsi="Arial" w:cs="Arial"/>
+          <w:bCs/>
+          <w:color w:val="222222"/>
+          <w:sz w:val="24"/>
+          <w:szCs w:val="24"/>
+          <w:shd w:val="clear" w:color="auto" w:fill="FFFFFF"/>
+        </w:rPr>
+        <w:t>El número que identifica al pin en el modo BCM es el que esta después de la palabra GPIO (ver diagrama anterior), el índice para identificar los pines en modo BOARD son los que están dentro del círculo. Es importante mencionar que la identificación de los pines en modo BCM cambio entre la revisión 1 y la revisión 2 del hardware.</w:t>
+      </w:r>
+    </w:p>
+    <w:p>
+      <w:pPr>
+        <w:rPr>
+          <w:rFonts w:ascii="Arial" w:hAnsi="Arial" w:cs="Arial"/>
+          <w:bCs/>
+          <w:i/>
+          <w:color w:val="222222"/>
+          <w:sz w:val="28"/>
+          <w:szCs w:val="28"/>
+          <w:shd w:val="clear" w:color="auto" w:fill="FFFFFF"/>
+        </w:rPr>
+      </w:pPr>
+      <w:r>
+        <w:rPr>
+          <w:rFonts w:ascii="Verdana" w:hAnsi="Verdana"/>
+          <w:color w:val="333333"/>
+          <w:shd w:val="clear" w:color="auto" w:fill="FFFFFF"/>
+        </w:rPr>
+        <w:lastRenderedPageBreak/>
+        <w:br/>
+      </w:r>
+    </w:p>
+    <w:p>
+      <w:pPr>
+        <w:rPr>
+          <w:rFonts w:ascii="Arial" w:hAnsi="Arial" w:cs="Arial"/>
+          <w:bCs/>
+          <w:i/>
+          <w:color w:val="222222"/>
+          <w:sz w:val="28"/>
+          <w:szCs w:val="28"/>
+          <w:shd w:val="clear" w:color="auto" w:fill="FFFFFF"/>
+        </w:rPr>
+      </w:pPr>
+    </w:p>
+    <w:p>
+      <w:pPr>
+        <w:rPr>
+          <w:rFonts w:ascii="Arial" w:hAnsi="Arial" w:cs="Arial"/>
+          <w:bCs/>
+          <w:i/>
+          <w:color w:val="222222"/>
+          <w:sz w:val="28"/>
+          <w:szCs w:val="28"/>
+          <w:shd w:val="clear" w:color="auto" w:fill="FFFFFF"/>
+        </w:rPr>
+      </w:pPr>
+      <w:r>
+        <w:rPr>
+          <w:rFonts w:ascii="Arial" w:hAnsi="Arial" w:cs="Arial"/>
+          <w:bCs/>
+          <w:i/>
+          <w:color w:val="222222"/>
+          <w:sz w:val="28"/>
+          <w:szCs w:val="28"/>
+          <w:shd w:val="clear" w:color="auto" w:fill="FFFFFF"/>
+        </w:rPr>
+        <w:t>Bibliografía del capitulo</w:t>
+      </w:r>
+    </w:p>
+    <w:p>
+      <w:pPr>
+        <w:rPr>
+          <w:rFonts w:ascii="Arial" w:hAnsi="Arial" w:cs="Arial"/>
+          <w:bCs/>
+          <w:color w:val="222222"/>
+          <w:sz w:val="28"/>
+          <w:szCs w:val="28"/>
+          <w:shd w:val="clear" w:color="auto" w:fill="FFFFFF"/>
+        </w:rPr>
+      </w:pPr>
+      <w:hyperlink r:id="rId102" w:history="1">
+        <w:r>
+          <w:rPr>
+            <w:rStyle w:val="Hipervnculo"/>
+            <w:rFonts w:ascii="Arial" w:hAnsi="Arial" w:cs="Arial"/>
+            <w:sz w:val="28"/>
+            <w:szCs w:val="28"/>
+            <w:shd w:val="clear" w:color="auto" w:fill="FFFFFF"/>
+          </w:rPr>
+          <w:t>https://es.wikipedia.org/wiki/Python</w:t>
+        </w:r>
+      </w:hyperlink>
+    </w:p>
+    <w:p>
+      <w:pPr>
+        <w:rPr>
+          <w:rStyle w:val="Hipervnculo"/>
+          <w:rFonts w:ascii="Arial" w:hAnsi="Arial" w:cs="Arial"/>
+          <w:sz w:val="28"/>
+          <w:szCs w:val="28"/>
+          <w:shd w:val="clear" w:color="auto" w:fill="FFFFFF"/>
+        </w:rPr>
+      </w:pPr>
+      <w:hyperlink r:id="rId103" w:history="1">
+        <w:r>
+          <w:rPr>
+            <w:rStyle w:val="Hipervnculo"/>
+            <w:rFonts w:ascii="Arial" w:hAnsi="Arial" w:cs="Arial"/>
+            <w:sz w:val="28"/>
+            <w:szCs w:val="28"/>
+            <w:shd w:val="clear" w:color="auto" w:fill="FFFFFF"/>
+          </w:rPr>
+          <w:t>https://aprendiendoarduino.wordpress.com/2016/03/06/firmata/</w:t>
+        </w:r>
+      </w:hyperlink>
+    </w:p>
+    <w:p>
+      <w:pPr>
+        <w:rPr>
+          <w:rStyle w:val="Hipervnculo"/>
+          <w:rFonts w:ascii="Arial" w:hAnsi="Arial" w:cs="Arial"/>
+          <w:sz w:val="28"/>
+          <w:szCs w:val="28"/>
+          <w:shd w:val="clear" w:color="auto" w:fill="FFFFFF"/>
+        </w:rPr>
+      </w:pPr>
+      <w:hyperlink r:id="rId104" w:history="1">
+        <w:r>
+          <w:rPr>
+            <w:rStyle w:val="Hipervnculo"/>
+            <w:rFonts w:ascii="Arial" w:hAnsi="Arial" w:cs="Arial"/>
+            <w:sz w:val="28"/>
+            <w:szCs w:val="28"/>
+            <w:shd w:val="clear" w:color="auto" w:fill="FFFFFF"/>
+          </w:rPr>
+          <w:t>http://elinux.org/RPi_BCM2835_GPIOs</w:t>
+        </w:r>
+      </w:hyperlink>
+    </w:p>
+    <w:p>
+      <w:pPr>
+        <w:rPr>
+          <w:rStyle w:val="Hipervnculo"/>
+          <w:rFonts w:ascii="Arial" w:hAnsi="Arial" w:cs="Arial"/>
+          <w:sz w:val="28"/>
+          <w:szCs w:val="28"/>
+          <w:shd w:val="clear" w:color="auto" w:fill="FFFFFF"/>
+        </w:rPr>
+      </w:pPr>
+      <w:hyperlink r:id="rId105" w:history="1">
+        <w:r>
+          <w:rPr>
+            <w:rStyle w:val="Hipervnculo"/>
+            <w:rFonts w:ascii="Arial" w:hAnsi="Arial" w:cs="Arial"/>
+            <w:sz w:val="28"/>
+            <w:szCs w:val="28"/>
+            <w:shd w:val="clear" w:color="auto" w:fill="FFFFFF"/>
+          </w:rPr>
+          <w:t>https://www.raspberrypi.org/documentation/usage/python/</w:t>
+        </w:r>
+      </w:hyperlink>
+    </w:p>
+    <w:p>
+      <w:pPr>
+        <w:rPr>
+          <w:rStyle w:val="Hipervnculo"/>
+          <w:rFonts w:ascii="Arial" w:hAnsi="Arial" w:cs="Arial"/>
+          <w:sz w:val="28"/>
+          <w:szCs w:val="28"/>
+          <w:shd w:val="clear" w:color="auto" w:fill="FFFFFF"/>
+        </w:rPr>
+      </w:pPr>
+    </w:p>
+    <w:p>
+      <w:pPr>
+        <w:rPr>
+          <w:rFonts w:ascii="Arial" w:hAnsi="Arial" w:cs="Arial"/>
+          <w:bCs/>
+          <w:color w:val="222222"/>
+          <w:sz w:val="28"/>
+          <w:szCs w:val="28"/>
+          <w:shd w:val="clear" w:color="auto" w:fill="FFFFFF"/>
+        </w:rPr>
+      </w:pPr>
+      <w:r>
+        <w:rPr>
+          <w:rFonts w:ascii="Arial" w:hAnsi="Arial" w:cs="Arial"/>
+          <w:bCs/>
+          <w:color w:val="222222"/>
+          <w:sz w:val="28"/>
+          <w:szCs w:val="28"/>
+          <w:shd w:val="clear" w:color="auto" w:fill="FFFFFF"/>
+        </w:rPr>
+        <w:br w:type="page"/>
+      </w:r>
+    </w:p>
+    <w:p>
+      <w:pPr>
+        <w:rPr>
+          <w:rFonts w:ascii="Arial" w:hAnsi="Arial" w:cs="Arial"/>
+          <w:bCs/>
+          <w:color w:val="222222"/>
+          <w:sz w:val="28"/>
+          <w:szCs w:val="28"/>
+          <w:shd w:val="clear" w:color="auto" w:fill="FFFFFF"/>
+        </w:rPr>
+      </w:pPr>
+    </w:p>
+    <w:p>
+      <w:pPr>
+        <w:rPr>
+          <w:rFonts w:ascii="Arial" w:hAnsi="Arial" w:cs="Arial"/>
+          <w:bCs/>
+          <w:color w:val="222222"/>
+          <w:sz w:val="28"/>
+          <w:szCs w:val="28"/>
+          <w:shd w:val="clear" w:color="auto" w:fill="FFFFFF"/>
+        </w:rPr>
+      </w:pPr>
+    </w:p>
+    <w:p>
+      <w:pPr>
+        <w:rPr>
+          <w:rFonts w:ascii="Arial" w:hAnsi="Arial" w:cs="Arial"/>
+          <w:b/>
+          <w:bCs/>
+          <w:color w:val="222222"/>
+          <w:sz w:val="28"/>
+          <w:szCs w:val="28"/>
+          <w:shd w:val="clear" w:color="auto" w:fill="FFFFFF"/>
+        </w:rPr>
+      </w:pPr>
+    </w:p>
+    <w:p>
+      <w:pPr>
+        <w:rPr>
+          <w:rFonts w:ascii="Verdana" w:hAnsi="Verdana" w:cs="Helvetica"/>
+          <w:color w:val="373737"/>
+          <w:shd w:val="clear" w:color="auto" w:fill="FFFFFF"/>
+        </w:rPr>
+      </w:pPr>
+    </w:p>
+    <w:p>
+      <w:pPr>
+        <w:rPr>
+          <w:rFonts w:ascii="Verdana" w:hAnsi="Verdana" w:cs="Helvetica"/>
+          <w:color w:val="373737"/>
+          <w:shd w:val="clear" w:color="auto" w:fill="FFFFFF"/>
+        </w:rPr>
+      </w:pPr>
+    </w:p>
+    <w:p>
+      <w:pPr>
+        <w:rPr>
+          <w:rFonts w:ascii="Verdana" w:hAnsi="Verdana"/>
+        </w:rPr>
+      </w:pPr>
+    </w:p>
+    <w:p/>
     <w:sectPr>
       <w:pgSz w:w="11906" w:h="16838"/>
       <w:pgMar w:top="1417" w:right="1701" w:bottom="1417" w:left="1701" w:header="708" w:footer="708" w:gutter="0"/>
@@ -23868,7 +27461,7 @@
               <w:szCs w:val="18"/>
               <w:lang w:val="es-ES"/>
             </w:rPr>
-            <w:t>4</w:t>
+            <w:t>6</w:t>
           </w:r>
           <w:r>
             <w:rPr>
@@ -24049,7 +27642,7 @@
         </mc:Choice>
         <mc:Fallback>
           <w:pict>
-            <v:rect id="Rectángulo 197" o:spid="_x0000_s1035" style="position:absolute;left:0;text-align:left;margin-left:0;margin-top:0;width:468.5pt;height:21.3pt;z-index:-251657728;visibility:visible;mso-wrap-style:square;mso-width-percent:1000;mso-height-percent:27;mso-top-percent:45;mso-wrap-distance-left:9.35pt;mso-wrap-distance-top:0;mso-wrap-distance-right:9.35pt;mso-wrap-distance-bottom:0;mso-position-horizontal:center;mso-position-horizontal-relative:margin;mso-position-vertical-relative:page;mso-width-percent:1000;mso-height-percent:27;mso-top-percent:45;mso-width-relative:margin;mso-height-relative:page;v-text-anchor:middle" o:gfxdata="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" o:allowoverlap="f" fillcolor="#4472c4 [3204]" stroked="f" strokeweight="1pt">
+            <v:rect id="Rectángulo 197" o:spid="_x0000_s1036" style="position:absolute;left:0;text-align:left;margin-left:0;margin-top:0;width:468.5pt;height:21.3pt;z-index:-251657728;visibility:visible;mso-wrap-style:square;mso-width-percent:1000;mso-height-percent:27;mso-top-percent:45;mso-wrap-distance-left:9.35pt;mso-wrap-distance-top:0;mso-wrap-distance-right:9.35pt;mso-wrap-distance-bottom:0;mso-position-horizontal:center;mso-position-horizontal-relative:margin;mso-position-vertical-relative:page;mso-width-percent:1000;mso-height-percent:27;mso-top-percent:45;mso-width-relative:margin;mso-height-relative:page;v-text-anchor:middle" o:gfxdata="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" o:allowoverlap="f" fillcolor="#4472c4 [3204]" stroked="f" strokeweight="1pt">
               <v:textbox style="mso-fit-shape-to-text:t">
                 <w:txbxContent>
                   <w:sdt>
@@ -24623,348 +28216,9 @@
     </w:lvl>
   </w:abstractNum>
   <w:abstractNum w:abstractNumId="4" w15:restartNumberingAfterBreak="0">
-    <w:nsid w:val="1C4D7F71"/>
-    <w:multiLevelType w:val="hybridMultilevel"/>
-    <w:tmpl w:val="DD00D8B6"/>
-    <w:lvl w:ilvl="0" w:tplc="2C0A000D">
-      <w:start w:val="1"/>
-      <w:numFmt w:val="bullet"/>
-      <w:lvlText w:val=""/>
-      <w:lvlJc w:val="left"/>
-      <w:pPr>
-        <w:ind w:left="720" w:hanging="360"/>
-      </w:pPr>
-      <w:rPr>
-        <w:rFonts w:ascii="Wingdings" w:hAnsi="Wingdings" w:hint="default"/>
-      </w:rPr>
-    </w:lvl>
-    <w:lvl w:ilvl="1" w:tplc="2C0A0003" w:tentative="1">
-      <w:start w:val="1"/>
-      <w:numFmt w:val="bullet"/>
-      <w:lvlText w:val="o"/>
-      <w:lvlJc w:val="left"/>
-      <w:pPr>
-        <w:ind w:left="1440" w:hanging="360"/>
-      </w:pPr>
-      <w:rPr>
-        <w:rFonts w:ascii="Courier New" w:hAnsi="Courier New" w:cs="Courier New" w:hint="default"/>
-      </w:rPr>
-    </w:lvl>
-    <w:lvl w:ilvl="2" w:tplc="2C0A0005" w:tentative="1">
-      <w:start w:val="1"/>
-      <w:numFmt w:val="bullet"/>
-      <w:lvlText w:val=""/>
-      <w:lvlJc w:val="left"/>
-      <w:pPr>
-        <w:ind w:left="2160" w:hanging="360"/>
-      </w:pPr>
-      <w:rPr>
-        <w:rFonts w:ascii="Wingdings" w:hAnsi="Wingdings" w:hint="default"/>
-      </w:rPr>
-    </w:lvl>
-    <w:lvl w:ilvl="3" w:tplc="2C0A0001" w:tentative="1">
-      <w:start w:val="1"/>
-      <w:numFmt w:val="bullet"/>
-      <w:lvlText w:val=""/>
-      <w:lvlJc w:val="left"/>
-      <w:pPr>
-        <w:ind w:left="2880" w:hanging="360"/>
-      </w:pPr>
-      <w:rPr>
-        <w:rFonts w:ascii="Symbol" w:hAnsi="Symbol" w:hint="default"/>
-      </w:rPr>
-    </w:lvl>
-    <w:lvl w:ilvl="4" w:tplc="2C0A0003" w:tentative="1">
-      <w:start w:val="1"/>
-      <w:numFmt w:val="bullet"/>
-      <w:lvlText w:val="o"/>
-      <w:lvlJc w:val="left"/>
-      <w:pPr>
-        <w:ind w:left="3600" w:hanging="360"/>
-      </w:pPr>
-      <w:rPr>
-        <w:rFonts w:ascii="Courier New" w:hAnsi="Courier New" w:cs="Courier New" w:hint="default"/>
-      </w:rPr>
-    </w:lvl>
-    <w:lvl w:ilvl="5" w:tplc="2C0A0005" w:tentative="1">
-      <w:start w:val="1"/>
-      <w:numFmt w:val="bullet"/>
-      <w:lvlText w:val=""/>
-      <w:lvlJc w:val="left"/>
-      <w:pPr>
-        <w:ind w:left="4320" w:hanging="360"/>
-      </w:pPr>
-      <w:rPr>
-        <w:rFonts w:ascii="Wingdings" w:hAnsi="Wingdings" w:hint="default"/>
-      </w:rPr>
-    </w:lvl>
-    <w:lvl w:ilvl="6" w:tplc="2C0A0001" w:tentative="1">
-      <w:start w:val="1"/>
-      <w:numFmt w:val="bullet"/>
-      <w:lvlText w:val=""/>
-      <w:lvlJc w:val="left"/>
-      <w:pPr>
-        <w:ind w:left="5040" w:hanging="360"/>
-      </w:pPr>
-      <w:rPr>
-        <w:rFonts w:ascii="Symbol" w:hAnsi="Symbol" w:hint="default"/>
-      </w:rPr>
-    </w:lvl>
-    <w:lvl w:ilvl="7" w:tplc="2C0A0003" w:tentative="1">
-      <w:start w:val="1"/>
-      <w:numFmt w:val="bullet"/>
-      <w:lvlText w:val="o"/>
-      <w:lvlJc w:val="left"/>
-      <w:pPr>
-        <w:ind w:left="5760" w:hanging="360"/>
-      </w:pPr>
-      <w:rPr>
-        <w:rFonts w:ascii="Courier New" w:hAnsi="Courier New" w:cs="Courier New" w:hint="default"/>
-      </w:rPr>
-    </w:lvl>
-    <w:lvl w:ilvl="8" w:tplc="2C0A0005" w:tentative="1">
-      <w:start w:val="1"/>
-      <w:numFmt w:val="bullet"/>
-      <w:lvlText w:val=""/>
-      <w:lvlJc w:val="left"/>
-      <w:pPr>
-        <w:ind w:left="6480" w:hanging="360"/>
-      </w:pPr>
-      <w:rPr>
-        <w:rFonts w:ascii="Wingdings" w:hAnsi="Wingdings" w:hint="default"/>
-      </w:rPr>
-    </w:lvl>
-  </w:abstractNum>
-  <w:abstractNum w:abstractNumId="5" w15:restartNumberingAfterBreak="0">
-    <w:nsid w:val="2459244B"/>
-    <w:multiLevelType w:val="hybridMultilevel"/>
-    <w:tmpl w:val="4600D87A"/>
-    <w:lvl w:ilvl="0" w:tplc="2C0A0003">
-      <w:start w:val="1"/>
-      <w:numFmt w:val="bullet"/>
-      <w:lvlText w:val="o"/>
-      <w:lvlJc w:val="left"/>
-      <w:pPr>
-        <w:ind w:left="720" w:hanging="360"/>
-      </w:pPr>
-      <w:rPr>
-        <w:rFonts w:ascii="Courier New" w:hAnsi="Courier New" w:cs="Courier New" w:hint="default"/>
-      </w:rPr>
-    </w:lvl>
-    <w:lvl w:ilvl="1" w:tplc="2C0A0003">
-      <w:start w:val="1"/>
-      <w:numFmt w:val="bullet"/>
-      <w:lvlText w:val="o"/>
-      <w:lvlJc w:val="left"/>
-      <w:pPr>
-        <w:ind w:left="1440" w:hanging="360"/>
-      </w:pPr>
-      <w:rPr>
-        <w:rFonts w:ascii="Courier New" w:hAnsi="Courier New" w:cs="Courier New" w:hint="default"/>
-      </w:rPr>
-    </w:lvl>
-    <w:lvl w:ilvl="2" w:tplc="2C0A0005">
-      <w:start w:val="1"/>
-      <w:numFmt w:val="bullet"/>
-      <w:lvlText w:val=""/>
-      <w:lvlJc w:val="left"/>
-      <w:pPr>
-        <w:ind w:left="2160" w:hanging="360"/>
-      </w:pPr>
-      <w:rPr>
-        <w:rFonts w:ascii="Wingdings" w:hAnsi="Wingdings" w:hint="default"/>
-      </w:rPr>
-    </w:lvl>
-    <w:lvl w:ilvl="3" w:tplc="2C0A0001" w:tentative="1">
-      <w:start w:val="1"/>
-      <w:numFmt w:val="bullet"/>
-      <w:lvlText w:val=""/>
-      <w:lvlJc w:val="left"/>
-      <w:pPr>
-        <w:ind w:left="2880" w:hanging="360"/>
-      </w:pPr>
-      <w:rPr>
-        <w:rFonts w:ascii="Symbol" w:hAnsi="Symbol" w:hint="default"/>
-      </w:rPr>
-    </w:lvl>
-    <w:lvl w:ilvl="4" w:tplc="2C0A0003" w:tentative="1">
-      <w:start w:val="1"/>
-      <w:numFmt w:val="bullet"/>
-      <w:lvlText w:val="o"/>
-      <w:lvlJc w:val="left"/>
-      <w:pPr>
-        <w:ind w:left="3600" w:hanging="360"/>
-      </w:pPr>
-      <w:rPr>
-        <w:rFonts w:ascii="Courier New" w:hAnsi="Courier New" w:cs="Courier New" w:hint="default"/>
-      </w:rPr>
-    </w:lvl>
-    <w:lvl w:ilvl="5" w:tplc="2C0A0005" w:tentative="1">
-      <w:start w:val="1"/>
-      <w:numFmt w:val="bullet"/>
-      <w:lvlText w:val=""/>
-      <w:lvlJc w:val="left"/>
-      <w:pPr>
-        <w:ind w:left="4320" w:hanging="360"/>
-      </w:pPr>
-      <w:rPr>
-        <w:rFonts w:ascii="Wingdings" w:hAnsi="Wingdings" w:hint="default"/>
-      </w:rPr>
-    </w:lvl>
-    <w:lvl w:ilvl="6" w:tplc="2C0A0001" w:tentative="1">
-      <w:start w:val="1"/>
-      <w:numFmt w:val="bullet"/>
-      <w:lvlText w:val=""/>
-      <w:lvlJc w:val="left"/>
-      <w:pPr>
-        <w:ind w:left="5040" w:hanging="360"/>
-      </w:pPr>
-      <w:rPr>
-        <w:rFonts w:ascii="Symbol" w:hAnsi="Symbol" w:hint="default"/>
-      </w:rPr>
-    </w:lvl>
-    <w:lvl w:ilvl="7" w:tplc="2C0A0003" w:tentative="1">
-      <w:start w:val="1"/>
-      <w:numFmt w:val="bullet"/>
-      <w:lvlText w:val="o"/>
-      <w:lvlJc w:val="left"/>
-      <w:pPr>
-        <w:ind w:left="5760" w:hanging="360"/>
-      </w:pPr>
-      <w:rPr>
-        <w:rFonts w:ascii="Courier New" w:hAnsi="Courier New" w:cs="Courier New" w:hint="default"/>
-      </w:rPr>
-    </w:lvl>
-    <w:lvl w:ilvl="8" w:tplc="2C0A0005" w:tentative="1">
-      <w:start w:val="1"/>
-      <w:numFmt w:val="bullet"/>
-      <w:lvlText w:val=""/>
-      <w:lvlJc w:val="left"/>
-      <w:pPr>
-        <w:ind w:left="6480" w:hanging="360"/>
-      </w:pPr>
-      <w:rPr>
-        <w:rFonts w:ascii="Wingdings" w:hAnsi="Wingdings" w:hint="default"/>
-      </w:rPr>
-    </w:lvl>
-  </w:abstractNum>
-  <w:abstractNum w:abstractNumId="6" w15:restartNumberingAfterBreak="0">
-    <w:nsid w:val="279B261B"/>
-    <w:multiLevelType w:val="hybridMultilevel"/>
-    <w:tmpl w:val="31C4A18A"/>
-    <w:lvl w:ilvl="0" w:tplc="2C0A0001">
-      <w:start w:val="1"/>
-      <w:numFmt w:val="bullet"/>
-      <w:lvlText w:val=""/>
-      <w:lvlJc w:val="left"/>
-      <w:pPr>
-        <w:ind w:left="720" w:hanging="360"/>
-      </w:pPr>
-      <w:rPr>
-        <w:rFonts w:ascii="Symbol" w:hAnsi="Symbol" w:hint="default"/>
-      </w:rPr>
-    </w:lvl>
-    <w:lvl w:ilvl="1" w:tplc="2C0A0003" w:tentative="1">
-      <w:start w:val="1"/>
-      <w:numFmt w:val="bullet"/>
-      <w:lvlText w:val="o"/>
-      <w:lvlJc w:val="left"/>
-      <w:pPr>
-        <w:ind w:left="1440" w:hanging="360"/>
-      </w:pPr>
-      <w:rPr>
-        <w:rFonts w:ascii="Courier New" w:hAnsi="Courier New" w:cs="Courier New" w:hint="default"/>
-      </w:rPr>
-    </w:lvl>
-    <w:lvl w:ilvl="2" w:tplc="2C0A0005" w:tentative="1">
-      <w:start w:val="1"/>
-      <w:numFmt w:val="bullet"/>
-      <w:lvlText w:val=""/>
-      <w:lvlJc w:val="left"/>
-      <w:pPr>
-        <w:ind w:left="2160" w:hanging="360"/>
-      </w:pPr>
-      <w:rPr>
-        <w:rFonts w:ascii="Wingdings" w:hAnsi="Wingdings" w:hint="default"/>
-      </w:rPr>
-    </w:lvl>
-    <w:lvl w:ilvl="3" w:tplc="2C0A0001" w:tentative="1">
-      <w:start w:val="1"/>
-      <w:numFmt w:val="bullet"/>
-      <w:lvlText w:val=""/>
-      <w:lvlJc w:val="left"/>
-      <w:pPr>
-        <w:ind w:left="2880" w:hanging="360"/>
-      </w:pPr>
-      <w:rPr>
-        <w:rFonts w:ascii="Symbol" w:hAnsi="Symbol" w:hint="default"/>
-      </w:rPr>
-    </w:lvl>
-    <w:lvl w:ilvl="4" w:tplc="2C0A0003" w:tentative="1">
-      <w:start w:val="1"/>
-      <w:numFmt w:val="bullet"/>
-      <w:lvlText w:val="o"/>
-      <w:lvlJc w:val="left"/>
-      <w:pPr>
-        <w:ind w:left="3600" w:hanging="360"/>
-      </w:pPr>
-      <w:rPr>
-        <w:rFonts w:ascii="Courier New" w:hAnsi="Courier New" w:cs="Courier New" w:hint="default"/>
-      </w:rPr>
-    </w:lvl>
-    <w:lvl w:ilvl="5" w:tplc="2C0A0005" w:tentative="1">
-      <w:start w:val="1"/>
-      <w:numFmt w:val="bullet"/>
-      <w:lvlText w:val=""/>
-      <w:lvlJc w:val="left"/>
-      <w:pPr>
-        <w:ind w:left="4320" w:hanging="360"/>
-      </w:pPr>
-      <w:rPr>
-        <w:rFonts w:ascii="Wingdings" w:hAnsi="Wingdings" w:hint="default"/>
-      </w:rPr>
-    </w:lvl>
-    <w:lvl w:ilvl="6" w:tplc="2C0A0001" w:tentative="1">
-      <w:start w:val="1"/>
-      <w:numFmt w:val="bullet"/>
-      <w:lvlText w:val=""/>
-      <w:lvlJc w:val="left"/>
-      <w:pPr>
-        <w:ind w:left="5040" w:hanging="360"/>
-      </w:pPr>
-      <w:rPr>
-        <w:rFonts w:ascii="Symbol" w:hAnsi="Symbol" w:hint="default"/>
-      </w:rPr>
-    </w:lvl>
-    <w:lvl w:ilvl="7" w:tplc="2C0A0003" w:tentative="1">
-      <w:start w:val="1"/>
-      <w:numFmt w:val="bullet"/>
-      <w:lvlText w:val="o"/>
-      <w:lvlJc w:val="left"/>
-      <w:pPr>
-        <w:ind w:left="5760" w:hanging="360"/>
-      </w:pPr>
-      <w:rPr>
-        <w:rFonts w:ascii="Courier New" w:hAnsi="Courier New" w:cs="Courier New" w:hint="default"/>
-      </w:rPr>
-    </w:lvl>
-    <w:lvl w:ilvl="8" w:tplc="2C0A0005" w:tentative="1">
-      <w:start w:val="1"/>
-      <w:numFmt w:val="bullet"/>
-      <w:lvlText w:val=""/>
-      <w:lvlJc w:val="left"/>
-      <w:pPr>
-        <w:ind w:left="6480" w:hanging="360"/>
-      </w:pPr>
-      <w:rPr>
-        <w:rFonts w:ascii="Wingdings" w:hAnsi="Wingdings" w:hint="default"/>
-      </w:rPr>
-    </w:lvl>
-  </w:abstractNum>
-  <w:abstractNum w:abstractNumId="7" w15:restartNumberingAfterBreak="0">
-    <w:nsid w:val="2AFA65B5"/>
+    <w:nsid w:val="1880252F"/>
     <w:multiLevelType w:val="multilevel"/>
-    <w:tmpl w:val="2CD2B7EA"/>
+    <w:tmpl w:val="512C6EB6"/>
     <w:lvl w:ilvl="0">
       <w:start w:val="1"/>
       <w:numFmt w:val="bullet"/>
@@ -25110,7 +28364,495 @@
       </w:rPr>
     </w:lvl>
   </w:abstractNum>
+  <w:abstractNum w:abstractNumId="5" w15:restartNumberingAfterBreak="0">
+    <w:nsid w:val="1C4D7F71"/>
+    <w:multiLevelType w:val="hybridMultilevel"/>
+    <w:tmpl w:val="DD00D8B6"/>
+    <w:lvl w:ilvl="0" w:tplc="2C0A000D">
+      <w:start w:val="1"/>
+      <w:numFmt w:val="bullet"/>
+      <w:lvlText w:val=""/>
+      <w:lvlJc w:val="left"/>
+      <w:pPr>
+        <w:ind w:left="720" w:hanging="360"/>
+      </w:pPr>
+      <w:rPr>
+        <w:rFonts w:ascii="Wingdings" w:hAnsi="Wingdings" w:hint="default"/>
+      </w:rPr>
+    </w:lvl>
+    <w:lvl w:ilvl="1" w:tplc="2C0A0003" w:tentative="1">
+      <w:start w:val="1"/>
+      <w:numFmt w:val="bullet"/>
+      <w:lvlText w:val="o"/>
+      <w:lvlJc w:val="left"/>
+      <w:pPr>
+        <w:ind w:left="1440" w:hanging="360"/>
+      </w:pPr>
+      <w:rPr>
+        <w:rFonts w:ascii="Courier New" w:hAnsi="Courier New" w:cs="Courier New" w:hint="default"/>
+      </w:rPr>
+    </w:lvl>
+    <w:lvl w:ilvl="2" w:tplc="2C0A0005" w:tentative="1">
+      <w:start w:val="1"/>
+      <w:numFmt w:val="bullet"/>
+      <w:lvlText w:val=""/>
+      <w:lvlJc w:val="left"/>
+      <w:pPr>
+        <w:ind w:left="2160" w:hanging="360"/>
+      </w:pPr>
+      <w:rPr>
+        <w:rFonts w:ascii="Wingdings" w:hAnsi="Wingdings" w:hint="default"/>
+      </w:rPr>
+    </w:lvl>
+    <w:lvl w:ilvl="3" w:tplc="2C0A0001" w:tentative="1">
+      <w:start w:val="1"/>
+      <w:numFmt w:val="bullet"/>
+      <w:lvlText w:val=""/>
+      <w:lvlJc w:val="left"/>
+      <w:pPr>
+        <w:ind w:left="2880" w:hanging="360"/>
+      </w:pPr>
+      <w:rPr>
+        <w:rFonts w:ascii="Symbol" w:hAnsi="Symbol" w:hint="default"/>
+      </w:rPr>
+    </w:lvl>
+    <w:lvl w:ilvl="4" w:tplc="2C0A0003" w:tentative="1">
+      <w:start w:val="1"/>
+      <w:numFmt w:val="bullet"/>
+      <w:lvlText w:val="o"/>
+      <w:lvlJc w:val="left"/>
+      <w:pPr>
+        <w:ind w:left="3600" w:hanging="360"/>
+      </w:pPr>
+      <w:rPr>
+        <w:rFonts w:ascii="Courier New" w:hAnsi="Courier New" w:cs="Courier New" w:hint="default"/>
+      </w:rPr>
+    </w:lvl>
+    <w:lvl w:ilvl="5" w:tplc="2C0A0005" w:tentative="1">
+      <w:start w:val="1"/>
+      <w:numFmt w:val="bullet"/>
+      <w:lvlText w:val=""/>
+      <w:lvlJc w:val="left"/>
+      <w:pPr>
+        <w:ind w:left="4320" w:hanging="360"/>
+      </w:pPr>
+      <w:rPr>
+        <w:rFonts w:ascii="Wingdings" w:hAnsi="Wingdings" w:hint="default"/>
+      </w:rPr>
+    </w:lvl>
+    <w:lvl w:ilvl="6" w:tplc="2C0A0001" w:tentative="1">
+      <w:start w:val="1"/>
+      <w:numFmt w:val="bullet"/>
+      <w:lvlText w:val=""/>
+      <w:lvlJc w:val="left"/>
+      <w:pPr>
+        <w:ind w:left="5040" w:hanging="360"/>
+      </w:pPr>
+      <w:rPr>
+        <w:rFonts w:ascii="Symbol" w:hAnsi="Symbol" w:hint="default"/>
+      </w:rPr>
+    </w:lvl>
+    <w:lvl w:ilvl="7" w:tplc="2C0A0003" w:tentative="1">
+      <w:start w:val="1"/>
+      <w:numFmt w:val="bullet"/>
+      <w:lvlText w:val="o"/>
+      <w:lvlJc w:val="left"/>
+      <w:pPr>
+        <w:ind w:left="5760" w:hanging="360"/>
+      </w:pPr>
+      <w:rPr>
+        <w:rFonts w:ascii="Courier New" w:hAnsi="Courier New" w:cs="Courier New" w:hint="default"/>
+      </w:rPr>
+    </w:lvl>
+    <w:lvl w:ilvl="8" w:tplc="2C0A0005" w:tentative="1">
+      <w:start w:val="1"/>
+      <w:numFmt w:val="bullet"/>
+      <w:lvlText w:val=""/>
+      <w:lvlJc w:val="left"/>
+      <w:pPr>
+        <w:ind w:left="6480" w:hanging="360"/>
+      </w:pPr>
+      <w:rPr>
+        <w:rFonts w:ascii="Wingdings" w:hAnsi="Wingdings" w:hint="default"/>
+      </w:rPr>
+    </w:lvl>
+  </w:abstractNum>
+  <w:abstractNum w:abstractNumId="6" w15:restartNumberingAfterBreak="0">
+    <w:nsid w:val="2459244B"/>
+    <w:multiLevelType w:val="hybridMultilevel"/>
+    <w:tmpl w:val="4600D87A"/>
+    <w:lvl w:ilvl="0" w:tplc="2C0A0003">
+      <w:start w:val="1"/>
+      <w:numFmt w:val="bullet"/>
+      <w:lvlText w:val="o"/>
+      <w:lvlJc w:val="left"/>
+      <w:pPr>
+        <w:ind w:left="720" w:hanging="360"/>
+      </w:pPr>
+      <w:rPr>
+        <w:rFonts w:ascii="Courier New" w:hAnsi="Courier New" w:cs="Courier New" w:hint="default"/>
+      </w:rPr>
+    </w:lvl>
+    <w:lvl w:ilvl="1" w:tplc="2C0A0003">
+      <w:start w:val="1"/>
+      <w:numFmt w:val="bullet"/>
+      <w:lvlText w:val="o"/>
+      <w:lvlJc w:val="left"/>
+      <w:pPr>
+        <w:ind w:left="1440" w:hanging="360"/>
+      </w:pPr>
+      <w:rPr>
+        <w:rFonts w:ascii="Courier New" w:hAnsi="Courier New" w:cs="Courier New" w:hint="default"/>
+      </w:rPr>
+    </w:lvl>
+    <w:lvl w:ilvl="2" w:tplc="2C0A0005">
+      <w:start w:val="1"/>
+      <w:numFmt w:val="bullet"/>
+      <w:lvlText w:val=""/>
+      <w:lvlJc w:val="left"/>
+      <w:pPr>
+        <w:ind w:left="2160" w:hanging="360"/>
+      </w:pPr>
+      <w:rPr>
+        <w:rFonts w:ascii="Wingdings" w:hAnsi="Wingdings" w:hint="default"/>
+      </w:rPr>
+    </w:lvl>
+    <w:lvl w:ilvl="3" w:tplc="2C0A0001" w:tentative="1">
+      <w:start w:val="1"/>
+      <w:numFmt w:val="bullet"/>
+      <w:lvlText w:val=""/>
+      <w:lvlJc w:val="left"/>
+      <w:pPr>
+        <w:ind w:left="2880" w:hanging="360"/>
+      </w:pPr>
+      <w:rPr>
+        <w:rFonts w:ascii="Symbol" w:hAnsi="Symbol" w:hint="default"/>
+      </w:rPr>
+    </w:lvl>
+    <w:lvl w:ilvl="4" w:tplc="2C0A0003" w:tentative="1">
+      <w:start w:val="1"/>
+      <w:numFmt w:val="bullet"/>
+      <w:lvlText w:val="o"/>
+      <w:lvlJc w:val="left"/>
+      <w:pPr>
+        <w:ind w:left="3600" w:hanging="360"/>
+      </w:pPr>
+      <w:rPr>
+        <w:rFonts w:ascii="Courier New" w:hAnsi="Courier New" w:cs="Courier New" w:hint="default"/>
+      </w:rPr>
+    </w:lvl>
+    <w:lvl w:ilvl="5" w:tplc="2C0A0005" w:tentative="1">
+      <w:start w:val="1"/>
+      <w:numFmt w:val="bullet"/>
+      <w:lvlText w:val=""/>
+      <w:lvlJc w:val="left"/>
+      <w:pPr>
+        <w:ind w:left="4320" w:hanging="360"/>
+      </w:pPr>
+      <w:rPr>
+        <w:rFonts w:ascii="Wingdings" w:hAnsi="Wingdings" w:hint="default"/>
+      </w:rPr>
+    </w:lvl>
+    <w:lvl w:ilvl="6" w:tplc="2C0A0001" w:tentative="1">
+      <w:start w:val="1"/>
+      <w:numFmt w:val="bullet"/>
+      <w:lvlText w:val=""/>
+      <w:lvlJc w:val="left"/>
+      <w:pPr>
+        <w:ind w:left="5040" w:hanging="360"/>
+      </w:pPr>
+      <w:rPr>
+        <w:rFonts w:ascii="Symbol" w:hAnsi="Symbol" w:hint="default"/>
+      </w:rPr>
+    </w:lvl>
+    <w:lvl w:ilvl="7" w:tplc="2C0A0003" w:tentative="1">
+      <w:start w:val="1"/>
+      <w:numFmt w:val="bullet"/>
+      <w:lvlText w:val="o"/>
+      <w:lvlJc w:val="left"/>
+      <w:pPr>
+        <w:ind w:left="5760" w:hanging="360"/>
+      </w:pPr>
+      <w:rPr>
+        <w:rFonts w:ascii="Courier New" w:hAnsi="Courier New" w:cs="Courier New" w:hint="default"/>
+      </w:rPr>
+    </w:lvl>
+    <w:lvl w:ilvl="8" w:tplc="2C0A0005" w:tentative="1">
+      <w:start w:val="1"/>
+      <w:numFmt w:val="bullet"/>
+      <w:lvlText w:val=""/>
+      <w:lvlJc w:val="left"/>
+      <w:pPr>
+        <w:ind w:left="6480" w:hanging="360"/>
+      </w:pPr>
+      <w:rPr>
+        <w:rFonts w:ascii="Wingdings" w:hAnsi="Wingdings" w:hint="default"/>
+      </w:rPr>
+    </w:lvl>
+  </w:abstractNum>
+  <w:abstractNum w:abstractNumId="7" w15:restartNumberingAfterBreak="0">
+    <w:nsid w:val="279B261B"/>
+    <w:multiLevelType w:val="hybridMultilevel"/>
+    <w:tmpl w:val="31C4A18A"/>
+    <w:lvl w:ilvl="0" w:tplc="2C0A0001">
+      <w:start w:val="1"/>
+      <w:numFmt w:val="bullet"/>
+      <w:lvlText w:val=""/>
+      <w:lvlJc w:val="left"/>
+      <w:pPr>
+        <w:ind w:left="720" w:hanging="360"/>
+      </w:pPr>
+      <w:rPr>
+        <w:rFonts w:ascii="Symbol" w:hAnsi="Symbol" w:hint="default"/>
+      </w:rPr>
+    </w:lvl>
+    <w:lvl w:ilvl="1" w:tplc="2C0A0003" w:tentative="1">
+      <w:start w:val="1"/>
+      <w:numFmt w:val="bullet"/>
+      <w:lvlText w:val="o"/>
+      <w:lvlJc w:val="left"/>
+      <w:pPr>
+        <w:ind w:left="1440" w:hanging="360"/>
+      </w:pPr>
+      <w:rPr>
+        <w:rFonts w:ascii="Courier New" w:hAnsi="Courier New" w:cs="Courier New" w:hint="default"/>
+      </w:rPr>
+    </w:lvl>
+    <w:lvl w:ilvl="2" w:tplc="2C0A0005" w:tentative="1">
+      <w:start w:val="1"/>
+      <w:numFmt w:val="bullet"/>
+      <w:lvlText w:val=""/>
+      <w:lvlJc w:val="left"/>
+      <w:pPr>
+        <w:ind w:left="2160" w:hanging="360"/>
+      </w:pPr>
+      <w:rPr>
+        <w:rFonts w:ascii="Wingdings" w:hAnsi="Wingdings" w:hint="default"/>
+      </w:rPr>
+    </w:lvl>
+    <w:lvl w:ilvl="3" w:tplc="2C0A0001" w:tentative="1">
+      <w:start w:val="1"/>
+      <w:numFmt w:val="bullet"/>
+      <w:lvlText w:val=""/>
+      <w:lvlJc w:val="left"/>
+      <w:pPr>
+        <w:ind w:left="2880" w:hanging="360"/>
+      </w:pPr>
+      <w:rPr>
+        <w:rFonts w:ascii="Symbol" w:hAnsi="Symbol" w:hint="default"/>
+      </w:rPr>
+    </w:lvl>
+    <w:lvl w:ilvl="4" w:tplc="2C0A0003" w:tentative="1">
+      <w:start w:val="1"/>
+      <w:numFmt w:val="bullet"/>
+      <w:lvlText w:val="o"/>
+      <w:lvlJc w:val="left"/>
+      <w:pPr>
+        <w:ind w:left="3600" w:hanging="360"/>
+      </w:pPr>
+      <w:rPr>
+        <w:rFonts w:ascii="Courier New" w:hAnsi="Courier New" w:cs="Courier New" w:hint="default"/>
+      </w:rPr>
+    </w:lvl>
+    <w:lvl w:ilvl="5" w:tplc="2C0A0005" w:tentative="1">
+      <w:start w:val="1"/>
+      <w:numFmt w:val="bullet"/>
+      <w:lvlText w:val=""/>
+      <w:lvlJc w:val="left"/>
+      <w:pPr>
+        <w:ind w:left="4320" w:hanging="360"/>
+      </w:pPr>
+      <w:rPr>
+        <w:rFonts w:ascii="Wingdings" w:hAnsi="Wingdings" w:hint="default"/>
+      </w:rPr>
+    </w:lvl>
+    <w:lvl w:ilvl="6" w:tplc="2C0A0001" w:tentative="1">
+      <w:start w:val="1"/>
+      <w:numFmt w:val="bullet"/>
+      <w:lvlText w:val=""/>
+      <w:lvlJc w:val="left"/>
+      <w:pPr>
+        <w:ind w:left="5040" w:hanging="360"/>
+      </w:pPr>
+      <w:rPr>
+        <w:rFonts w:ascii="Symbol" w:hAnsi="Symbol" w:hint="default"/>
+      </w:rPr>
+    </w:lvl>
+    <w:lvl w:ilvl="7" w:tplc="2C0A0003" w:tentative="1">
+      <w:start w:val="1"/>
+      <w:numFmt w:val="bullet"/>
+      <w:lvlText w:val="o"/>
+      <w:lvlJc w:val="left"/>
+      <w:pPr>
+        <w:ind w:left="5760" w:hanging="360"/>
+      </w:pPr>
+      <w:rPr>
+        <w:rFonts w:ascii="Courier New" w:hAnsi="Courier New" w:cs="Courier New" w:hint="default"/>
+      </w:rPr>
+    </w:lvl>
+    <w:lvl w:ilvl="8" w:tplc="2C0A0005" w:tentative="1">
+      <w:start w:val="1"/>
+      <w:numFmt w:val="bullet"/>
+      <w:lvlText w:val=""/>
+      <w:lvlJc w:val="left"/>
+      <w:pPr>
+        <w:ind w:left="6480" w:hanging="360"/>
+      </w:pPr>
+      <w:rPr>
+        <w:rFonts w:ascii="Wingdings" w:hAnsi="Wingdings" w:hint="default"/>
+      </w:rPr>
+    </w:lvl>
+  </w:abstractNum>
   <w:abstractNum w:abstractNumId="8" w15:restartNumberingAfterBreak="0">
+    <w:nsid w:val="2AFA65B5"/>
+    <w:multiLevelType w:val="multilevel"/>
+    <w:tmpl w:val="2CD2B7EA"/>
+    <w:lvl w:ilvl="0">
+      <w:start w:val="1"/>
+      <w:numFmt w:val="bullet"/>
+      <w:lvlText w:val=""/>
+      <w:lvlJc w:val="left"/>
+      <w:pPr>
+        <w:tabs>
+          <w:tab w:val="num" w:pos="720"/>
+        </w:tabs>
+        <w:ind w:left="720" w:hanging="360"/>
+      </w:pPr>
+      <w:rPr>
+        <w:rFonts w:ascii="Symbol" w:hAnsi="Symbol" w:hint="default"/>
+        <w:sz w:val="20"/>
+      </w:rPr>
+    </w:lvl>
+    <w:lvl w:ilvl="1" w:tentative="1">
+      <w:start w:val="1"/>
+      <w:numFmt w:val="bullet"/>
+      <w:lvlText w:val="o"/>
+      <w:lvlJc w:val="left"/>
+      <w:pPr>
+        <w:tabs>
+          <w:tab w:val="num" w:pos="1440"/>
+        </w:tabs>
+        <w:ind w:left="1440" w:hanging="360"/>
+      </w:pPr>
+      <w:rPr>
+        <w:rFonts w:ascii="Courier New" w:hAnsi="Courier New" w:hint="default"/>
+        <w:sz w:val="20"/>
+      </w:rPr>
+    </w:lvl>
+    <w:lvl w:ilvl="2" w:tentative="1">
+      <w:start w:val="1"/>
+      <w:numFmt w:val="bullet"/>
+      <w:lvlText w:val=""/>
+      <w:lvlJc w:val="left"/>
+      <w:pPr>
+        <w:tabs>
+          <w:tab w:val="num" w:pos="2160"/>
+        </w:tabs>
+        <w:ind w:left="2160" w:hanging="360"/>
+      </w:pPr>
+      <w:rPr>
+        <w:rFonts w:ascii="Wingdings" w:hAnsi="Wingdings" w:hint="default"/>
+        <w:sz w:val="20"/>
+      </w:rPr>
+    </w:lvl>
+    <w:lvl w:ilvl="3" w:tentative="1">
+      <w:start w:val="1"/>
+      <w:numFmt w:val="bullet"/>
+      <w:lvlText w:val=""/>
+      <w:lvlJc w:val="left"/>
+      <w:pPr>
+        <w:tabs>
+          <w:tab w:val="num" w:pos="2880"/>
+        </w:tabs>
+        <w:ind w:left="2880" w:hanging="360"/>
+      </w:pPr>
+      <w:rPr>
+        <w:rFonts w:ascii="Wingdings" w:hAnsi="Wingdings" w:hint="default"/>
+        <w:sz w:val="20"/>
+      </w:rPr>
+    </w:lvl>
+    <w:lvl w:ilvl="4" w:tentative="1">
+      <w:start w:val="1"/>
+      <w:numFmt w:val="bullet"/>
+      <w:lvlText w:val=""/>
+      <w:lvlJc w:val="left"/>
+      <w:pPr>
+        <w:tabs>
+          <w:tab w:val="num" w:pos="3600"/>
+        </w:tabs>
+        <w:ind w:left="3600" w:hanging="360"/>
+      </w:pPr>
+      <w:rPr>
+        <w:rFonts w:ascii="Wingdings" w:hAnsi="Wingdings" w:hint="default"/>
+        <w:sz w:val="20"/>
+      </w:rPr>
+    </w:lvl>
+    <w:lvl w:ilvl="5" w:tentative="1">
+      <w:start w:val="1"/>
+      <w:numFmt w:val="bullet"/>
+      <w:lvlText w:val=""/>
+      <w:lvlJc w:val="left"/>
+      <w:pPr>
+        <w:tabs>
+          <w:tab w:val="num" w:pos="4320"/>
+        </w:tabs>
+        <w:ind w:left="4320" w:hanging="360"/>
+      </w:pPr>
+      <w:rPr>
+        <w:rFonts w:ascii="Wingdings" w:hAnsi="Wingdings" w:hint="default"/>
+        <w:sz w:val="20"/>
+      </w:rPr>
+    </w:lvl>
+    <w:lvl w:ilvl="6" w:tentative="1">
+      <w:start w:val="1"/>
+      <w:numFmt w:val="bullet"/>
+      <w:lvlText w:val=""/>
+      <w:lvlJc w:val="left"/>
+      <w:pPr>
+        <w:tabs>
+          <w:tab w:val="num" w:pos="5040"/>
+        </w:tabs>
+        <w:ind w:left="5040" w:hanging="360"/>
+      </w:pPr>
+      <w:rPr>
+        <w:rFonts w:ascii="Wingdings" w:hAnsi="Wingdings" w:hint="default"/>
+        <w:sz w:val="20"/>
+      </w:rPr>
+    </w:lvl>
+    <w:lvl w:ilvl="7" w:tentative="1">
+      <w:start w:val="1"/>
+      <w:numFmt w:val="bullet"/>
+      <w:lvlText w:val=""/>
+      <w:lvlJc w:val="left"/>
+      <w:pPr>
+        <w:tabs>
+          <w:tab w:val="num" w:pos="5760"/>
+        </w:tabs>
+        <w:ind w:left="5760" w:hanging="360"/>
+      </w:pPr>
+      <w:rPr>
+        <w:rFonts w:ascii="Wingdings" w:hAnsi="Wingdings" w:hint="default"/>
+        <w:sz w:val="20"/>
+      </w:rPr>
+    </w:lvl>
+    <w:lvl w:ilvl="8" w:tentative="1">
+      <w:start w:val="1"/>
+      <w:numFmt w:val="bullet"/>
+      <w:lvlText w:val=""/>
+      <w:lvlJc w:val="left"/>
+      <w:pPr>
+        <w:tabs>
+          <w:tab w:val="num" w:pos="6480"/>
+        </w:tabs>
+        <w:ind w:left="6480" w:hanging="360"/>
+      </w:pPr>
+      <w:rPr>
+        <w:rFonts w:ascii="Wingdings" w:hAnsi="Wingdings" w:hint="default"/>
+        <w:sz w:val="20"/>
+      </w:rPr>
+    </w:lvl>
+  </w:abstractNum>
+  <w:abstractNum w:abstractNumId="9" w15:restartNumberingAfterBreak="0">
     <w:nsid w:val="2C0C106B"/>
     <w:multiLevelType w:val="multilevel"/>
     <w:tmpl w:val="C13498E4"/>
@@ -25259,7 +29001,7 @@
       </w:rPr>
     </w:lvl>
   </w:abstractNum>
-  <w:abstractNum w:abstractNumId="9" w15:restartNumberingAfterBreak="0">
+  <w:abstractNum w:abstractNumId="10" w15:restartNumberingAfterBreak="0">
     <w:nsid w:val="36726F8F"/>
     <w:multiLevelType w:val="multilevel"/>
     <w:tmpl w:val="2E9A34CA"/>
@@ -25372,7 +29114,7 @@
       </w:rPr>
     </w:lvl>
   </w:abstractNum>
-  <w:abstractNum w:abstractNumId="10" w15:restartNumberingAfterBreak="0">
+  <w:abstractNum w:abstractNumId="11" w15:restartNumberingAfterBreak="0">
     <w:nsid w:val="46700756"/>
     <w:multiLevelType w:val="multilevel"/>
     <w:tmpl w:val="4F78139C"/>
@@ -25485,7 +29227,7 @@
       </w:rPr>
     </w:lvl>
   </w:abstractNum>
-  <w:abstractNum w:abstractNumId="11" w15:restartNumberingAfterBreak="0">
+  <w:abstractNum w:abstractNumId="12" w15:restartNumberingAfterBreak="0">
     <w:nsid w:val="50FF1396"/>
     <w:multiLevelType w:val="hybridMultilevel"/>
     <w:tmpl w:val="05285098"/>
@@ -25598,7 +29340,156 @@
       </w:rPr>
     </w:lvl>
   </w:abstractNum>
-  <w:abstractNum w:abstractNumId="12" w15:restartNumberingAfterBreak="0">
+  <w:abstractNum w:abstractNumId="13" w15:restartNumberingAfterBreak="0">
+    <w:nsid w:val="55F84EE4"/>
+    <w:multiLevelType w:val="multilevel"/>
+    <w:tmpl w:val="A154A9F4"/>
+    <w:lvl w:ilvl="0">
+      <w:start w:val="1"/>
+      <w:numFmt w:val="bullet"/>
+      <w:lvlText w:val=""/>
+      <w:lvlJc w:val="left"/>
+      <w:pPr>
+        <w:tabs>
+          <w:tab w:val="num" w:pos="720"/>
+        </w:tabs>
+        <w:ind w:left="720" w:hanging="360"/>
+      </w:pPr>
+      <w:rPr>
+        <w:rFonts w:ascii="Symbol" w:hAnsi="Symbol" w:hint="default"/>
+        <w:sz w:val="20"/>
+      </w:rPr>
+    </w:lvl>
+    <w:lvl w:ilvl="1" w:tentative="1">
+      <w:start w:val="1"/>
+      <w:numFmt w:val="bullet"/>
+      <w:lvlText w:val="o"/>
+      <w:lvlJc w:val="left"/>
+      <w:pPr>
+        <w:tabs>
+          <w:tab w:val="num" w:pos="1440"/>
+        </w:tabs>
+        <w:ind w:left="1440" w:hanging="360"/>
+      </w:pPr>
+      <w:rPr>
+        <w:rFonts w:ascii="Courier New" w:hAnsi="Courier New" w:hint="default"/>
+        <w:sz w:val="20"/>
+      </w:rPr>
+    </w:lvl>
+    <w:lvl w:ilvl="2" w:tentative="1">
+      <w:start w:val="1"/>
+      <w:numFmt w:val="bullet"/>
+      <w:lvlText w:val=""/>
+      <w:lvlJc w:val="left"/>
+      <w:pPr>
+        <w:tabs>
+          <w:tab w:val="num" w:pos="2160"/>
+        </w:tabs>
+        <w:ind w:left="2160" w:hanging="360"/>
+      </w:pPr>
+      <w:rPr>
+        <w:rFonts w:ascii="Wingdings" w:hAnsi="Wingdings" w:hint="default"/>
+        <w:sz w:val="20"/>
+      </w:rPr>
+    </w:lvl>
+    <w:lvl w:ilvl="3" w:tentative="1">
+      <w:start w:val="1"/>
+      <w:numFmt w:val="bullet"/>
+      <w:lvlText w:val=""/>
+      <w:lvlJc w:val="left"/>
+      <w:pPr>
+        <w:tabs>
+          <w:tab w:val="num" w:pos="2880"/>
+        </w:tabs>
+        <w:ind w:left="2880" w:hanging="360"/>
+      </w:pPr>
+      <w:rPr>
+        <w:rFonts w:ascii="Wingdings" w:hAnsi="Wingdings" w:hint="default"/>
+        <w:sz w:val="20"/>
+      </w:rPr>
+    </w:lvl>
+    <w:lvl w:ilvl="4" w:tentative="1">
+      <w:start w:val="1"/>
+      <w:numFmt w:val="bullet"/>
+      <w:lvlText w:val=""/>
+      <w:lvlJc w:val="left"/>
+      <w:pPr>
+        <w:tabs>
+          <w:tab w:val="num" w:pos="3600"/>
+        </w:tabs>
+        <w:ind w:left="3600" w:hanging="360"/>
+      </w:pPr>
+      <w:rPr>
+        <w:rFonts w:ascii="Wingdings" w:hAnsi="Wingdings" w:hint="default"/>
+        <w:sz w:val="20"/>
+      </w:rPr>
+    </w:lvl>
+    <w:lvl w:ilvl="5" w:tentative="1">
+      <w:start w:val="1"/>
+      <w:numFmt w:val="bullet"/>
+      <w:lvlText w:val=""/>
+      <w:lvlJc w:val="left"/>
+      <w:pPr>
+        <w:tabs>
+          <w:tab w:val="num" w:pos="4320"/>
+        </w:tabs>
+        <w:ind w:left="4320" w:hanging="360"/>
+      </w:pPr>
+      <w:rPr>
+        <w:rFonts w:ascii="Wingdings" w:hAnsi="Wingdings" w:hint="default"/>
+        <w:sz w:val="20"/>
+      </w:rPr>
+    </w:lvl>
+    <w:lvl w:ilvl="6" w:tentative="1">
+      <w:start w:val="1"/>
+      <w:numFmt w:val="bullet"/>
+      <w:lvlText w:val=""/>
+      <w:lvlJc w:val="left"/>
+      <w:pPr>
+        <w:tabs>
+          <w:tab w:val="num" w:pos="5040"/>
+        </w:tabs>
+        <w:ind w:left="5040" w:hanging="360"/>
+      </w:pPr>
+      <w:rPr>
+        <w:rFonts w:ascii="Wingdings" w:hAnsi="Wingdings" w:hint="default"/>
+        <w:sz w:val="20"/>
+      </w:rPr>
+    </w:lvl>
+    <w:lvl w:ilvl="7" w:tentative="1">
+      <w:start w:val="1"/>
+      <w:numFmt w:val="bullet"/>
+      <w:lvlText w:val=""/>
+      <w:lvlJc w:val="left"/>
+      <w:pPr>
+        <w:tabs>
+          <w:tab w:val="num" w:pos="5760"/>
+        </w:tabs>
+        <w:ind w:left="5760" w:hanging="360"/>
+      </w:pPr>
+      <w:rPr>
+        <w:rFonts w:ascii="Wingdings" w:hAnsi="Wingdings" w:hint="default"/>
+        <w:sz w:val="20"/>
+      </w:rPr>
+    </w:lvl>
+    <w:lvl w:ilvl="8" w:tentative="1">
+      <w:start w:val="1"/>
+      <w:numFmt w:val="bullet"/>
+      <w:lvlText w:val=""/>
+      <w:lvlJc w:val="left"/>
+      <w:pPr>
+        <w:tabs>
+          <w:tab w:val="num" w:pos="6480"/>
+        </w:tabs>
+        <w:ind w:left="6480" w:hanging="360"/>
+      </w:pPr>
+      <w:rPr>
+        <w:rFonts w:ascii="Wingdings" w:hAnsi="Wingdings" w:hint="default"/>
+        <w:sz w:val="20"/>
+      </w:rPr>
+    </w:lvl>
+  </w:abstractNum>
+  <w:abstractNum w:abstractNumId="14" w15:restartNumberingAfterBreak="0">
     <w:nsid w:val="5E372BAD"/>
     <w:multiLevelType w:val="multilevel"/>
     <w:tmpl w:val="C13498E4"/>
@@ -25747,7 +29638,7 @@
       </w:rPr>
     </w:lvl>
   </w:abstractNum>
-  <w:abstractNum w:abstractNumId="13" w15:restartNumberingAfterBreak="0">
+  <w:abstractNum w:abstractNumId="15" w15:restartNumberingAfterBreak="0">
     <w:nsid w:val="620951B5"/>
     <w:multiLevelType w:val="hybridMultilevel"/>
     <w:tmpl w:val="BB149B46"/>
@@ -25860,7 +29751,120 @@
       </w:rPr>
     </w:lvl>
   </w:abstractNum>
-  <w:abstractNum w:abstractNumId="14" w15:restartNumberingAfterBreak="0">
+  <w:abstractNum w:abstractNumId="16" w15:restartNumberingAfterBreak="0">
+    <w:nsid w:val="63131658"/>
+    <w:multiLevelType w:val="hybridMultilevel"/>
+    <w:tmpl w:val="EC147630"/>
+    <w:lvl w:ilvl="0" w:tplc="2C0A0001">
+      <w:start w:val="1"/>
+      <w:numFmt w:val="bullet"/>
+      <w:lvlText w:val=""/>
+      <w:lvlJc w:val="left"/>
+      <w:pPr>
+        <w:ind w:left="720" w:hanging="360"/>
+      </w:pPr>
+      <w:rPr>
+        <w:rFonts w:ascii="Symbol" w:hAnsi="Symbol" w:hint="default"/>
+      </w:rPr>
+    </w:lvl>
+    <w:lvl w:ilvl="1" w:tplc="2C0A0003" w:tentative="1">
+      <w:start w:val="1"/>
+      <w:numFmt w:val="bullet"/>
+      <w:lvlText w:val="o"/>
+      <w:lvlJc w:val="left"/>
+      <w:pPr>
+        <w:ind w:left="1440" w:hanging="360"/>
+      </w:pPr>
+      <w:rPr>
+        <w:rFonts w:ascii="Courier New" w:hAnsi="Courier New" w:cs="Courier New" w:hint="default"/>
+      </w:rPr>
+    </w:lvl>
+    <w:lvl w:ilvl="2" w:tplc="2C0A0005" w:tentative="1">
+      <w:start w:val="1"/>
+      <w:numFmt w:val="bullet"/>
+      <w:lvlText w:val=""/>
+      <w:lvlJc w:val="left"/>
+      <w:pPr>
+        <w:ind w:left="2160" w:hanging="360"/>
+      </w:pPr>
+      <w:rPr>
+        <w:rFonts w:ascii="Wingdings" w:hAnsi="Wingdings" w:hint="default"/>
+      </w:rPr>
+    </w:lvl>
+    <w:lvl w:ilvl="3" w:tplc="2C0A0001" w:tentative="1">
+      <w:start w:val="1"/>
+      <w:numFmt w:val="bullet"/>
+      <w:lvlText w:val=""/>
+      <w:lvlJc w:val="left"/>
+      <w:pPr>
+        <w:ind w:left="2880" w:hanging="360"/>
+      </w:pPr>
+      <w:rPr>
+        <w:rFonts w:ascii="Symbol" w:hAnsi="Symbol" w:hint="default"/>
+      </w:rPr>
+    </w:lvl>
+    <w:lvl w:ilvl="4" w:tplc="2C0A0003" w:tentative="1">
+      <w:start w:val="1"/>
+      <w:numFmt w:val="bullet"/>
+      <w:lvlText w:val="o"/>
+      <w:lvlJc w:val="left"/>
+      <w:pPr>
+        <w:ind w:left="3600" w:hanging="360"/>
+      </w:pPr>
+      <w:rPr>
+        <w:rFonts w:ascii="Courier New" w:hAnsi="Courier New" w:cs="Courier New" w:hint="default"/>
+      </w:rPr>
+    </w:lvl>
+    <w:lvl w:ilvl="5" w:tplc="2C0A0005" w:tentative="1">
+      <w:start w:val="1"/>
+      <w:numFmt w:val="bullet"/>
+      <w:lvlText w:val=""/>
+      <w:lvlJc w:val="left"/>
+      <w:pPr>
+        <w:ind w:left="4320" w:hanging="360"/>
+      </w:pPr>
+      <w:rPr>
+        <w:rFonts w:ascii="Wingdings" w:hAnsi="Wingdings" w:hint="default"/>
+      </w:rPr>
+    </w:lvl>
+    <w:lvl w:ilvl="6" w:tplc="2C0A0001" w:tentative="1">
+      <w:start w:val="1"/>
+      <w:numFmt w:val="bullet"/>
+      <w:lvlText w:val=""/>
+      <w:lvlJc w:val="left"/>
+      <w:pPr>
+        <w:ind w:left="5040" w:hanging="360"/>
+      </w:pPr>
+      <w:rPr>
+        <w:rFonts w:ascii="Symbol" w:hAnsi="Symbol" w:hint="default"/>
+      </w:rPr>
+    </w:lvl>
+    <w:lvl w:ilvl="7" w:tplc="2C0A0003" w:tentative="1">
+      <w:start w:val="1"/>
+      <w:numFmt w:val="bullet"/>
+      <w:lvlText w:val="o"/>
+      <w:lvlJc w:val="left"/>
+      <w:pPr>
+        <w:ind w:left="5760" w:hanging="360"/>
+      </w:pPr>
+      <w:rPr>
+        <w:rFonts w:ascii="Courier New" w:hAnsi="Courier New" w:cs="Courier New" w:hint="default"/>
+      </w:rPr>
+    </w:lvl>
+    <w:lvl w:ilvl="8" w:tplc="2C0A0005" w:tentative="1">
+      <w:start w:val="1"/>
+      <w:numFmt w:val="bullet"/>
+      <w:lvlText w:val=""/>
+      <w:lvlJc w:val="left"/>
+      <w:pPr>
+        <w:ind w:left="6480" w:hanging="360"/>
+      </w:pPr>
+      <w:rPr>
+        <w:rFonts w:ascii="Wingdings" w:hAnsi="Wingdings" w:hint="default"/>
+      </w:rPr>
+    </w:lvl>
+  </w:abstractNum>
+  <w:abstractNum w:abstractNumId="17" w15:restartNumberingAfterBreak="0">
     <w:nsid w:val="6CA9519A"/>
     <w:multiLevelType w:val="hybridMultilevel"/>
     <w:tmpl w:val="93A6CDDE"/>
@@ -25973,7 +29977,7 @@
       </w:rPr>
     </w:lvl>
   </w:abstractNum>
-  <w:abstractNum w:abstractNumId="15" w15:restartNumberingAfterBreak="0">
+  <w:abstractNum w:abstractNumId="18" w15:restartNumberingAfterBreak="0">
     <w:nsid w:val="6DC911F1"/>
     <w:multiLevelType w:val="hybridMultilevel"/>
     <w:tmpl w:val="133E957E"/>
@@ -26086,7 +30090,7 @@
       </w:rPr>
     </w:lvl>
   </w:abstractNum>
-  <w:abstractNum w:abstractNumId="16" w15:restartNumberingAfterBreak="0">
+  <w:abstractNum w:abstractNumId="19" w15:restartNumberingAfterBreak="0">
     <w:nsid w:val="6E29697A"/>
     <w:multiLevelType w:val="multilevel"/>
     <w:tmpl w:val="91026B10"/>
@@ -26235,7 +30239,7 @@
       </w:rPr>
     </w:lvl>
   </w:abstractNum>
-  <w:abstractNum w:abstractNumId="17" w15:restartNumberingAfterBreak="0">
+  <w:abstractNum w:abstractNumId="20" w15:restartNumberingAfterBreak="0">
     <w:nsid w:val="6FC23B3F"/>
     <w:multiLevelType w:val="hybridMultilevel"/>
     <w:tmpl w:val="1BE0B112"/>
@@ -26348,7 +30352,7 @@
       </w:rPr>
     </w:lvl>
   </w:abstractNum>
-  <w:abstractNum w:abstractNumId="18" w15:restartNumberingAfterBreak="0">
+  <w:abstractNum w:abstractNumId="21" w15:restartNumberingAfterBreak="0">
     <w:nsid w:val="72BD1E72"/>
     <w:multiLevelType w:val="multilevel"/>
     <w:tmpl w:val="81A40744"/>
@@ -26497,7 +30501,7 @@
       </w:rPr>
     </w:lvl>
   </w:abstractNum>
-  <w:abstractNum w:abstractNumId="19" w15:restartNumberingAfterBreak="0">
+  <w:abstractNum w:abstractNumId="22" w15:restartNumberingAfterBreak="0">
     <w:nsid w:val="7CC851F1"/>
     <w:multiLevelType w:val="multilevel"/>
     <w:tmpl w:val="92E843B8"/>
@@ -26611,64 +30615,73 @@
     </w:lvl>
   </w:abstractNum>
   <w:num w:numId="1">
-    <w:abstractNumId w:val="19"/>
+    <w:abstractNumId w:val="22"/>
   </w:num>
   <w:num w:numId="2">
-    <w:abstractNumId w:val="9"/>
+    <w:abstractNumId w:val="10"/>
   </w:num>
   <w:num w:numId="3">
-    <w:abstractNumId w:val="10"/>
+    <w:abstractNumId w:val="11"/>
   </w:num>
   <w:num w:numId="4">
-    <w:abstractNumId w:val="7"/>
+    <w:abstractNumId w:val="8"/>
   </w:num>
   <w:num w:numId="5">
     <w:abstractNumId w:val="3"/>
   </w:num>
   <w:num w:numId="6">
-    <w:abstractNumId w:val="16"/>
+    <w:abstractNumId w:val="19"/>
   </w:num>
   <w:num w:numId="7">
-    <w:abstractNumId w:val="18"/>
+    <w:abstractNumId w:val="21"/>
   </w:num>
   <w:num w:numId="8">
-    <w:abstractNumId w:val="11"/>
+    <w:abstractNumId w:val="12"/>
   </w:num>
   <w:num w:numId="9">
-    <w:abstractNumId w:val="5"/>
+    <w:abstractNumId w:val="6"/>
   </w:num>
   <w:num w:numId="10">
     <w:abstractNumId w:val="2"/>
   </w:num>
   <w:num w:numId="11">
-    <w:abstractNumId w:val="8"/>
+    <w:abstractNumId w:val="9"/>
   </w:num>
   <w:num w:numId="12">
-    <w:abstractNumId w:val="12"/>
+    <w:abstractNumId w:val="14"/>
   </w:num>
   <w:num w:numId="13">
-    <w:abstractNumId w:val="6"/>
+    <w:abstractNumId w:val="7"/>
   </w:num>
   <w:num w:numId="14">
-    <w:abstractNumId w:val="15"/>
+    <w:abstractNumId w:val="18"/>
   </w:num>
   <w:num w:numId="15">
     <w:abstractNumId w:val="1"/>
   </w:num>
   <w:num w:numId="16">
-    <w:abstractNumId w:val="14"/>
+    <w:abstractNumId w:val="17"/>
   </w:num>
   <w:num w:numId="17">
-    <w:abstractNumId w:val="4"/>
+    <w:abstractNumId w:val="5"/>
   </w:num>
   <w:num w:numId="18">
     <w:abstractNumId w:val="0"/>
   </w:num>
   <w:num w:numId="19">
-    <w:abstractNumId w:val="17"/>
+    <w:abstractNumId w:val="20"/>
   </w:num>
   <w:num w:numId="20">
+    <w:abstractNumId w:val="15"/>
+  </w:num>
+  <w:num w:numId="21">
+    <w:abstractNumId w:val="4"/>
+  </w:num>
+  <w:num w:numId="22">
     <w:abstractNumId w:val="13"/>
+  </w:num>
+  <w:num w:numId="23">
+    <w:abstractNumId w:val="16"/>
   </w:num>
 </w:numbering>
 </file>
@@ -31438,6 +35451,7 @@
     <w:rsid w:val="00212225"/>
     <w:rsid w:val="0091643D"/>
     <w:rsid w:val="00B52916"/>
+    <w:rsid w:val="00BE7355"/>
     <w:rsid w:val="00D76551"/>
   </w:rsids>
   <m:mathPr>
@@ -32254,7 +36268,7 @@
 </file>
 
 <file path=customXml/itemProps1.xml><?xml version="1.0" encoding="utf-8"?>
-<ds:datastoreItem xmlns:ds="http://schemas.openxmlformats.org/officeDocument/2006/customXml" ds:itemID="{87DE4DB4-AAE0-4A04-AD49-A54F319BB420}">
+<ds:datastoreItem xmlns:ds="http://schemas.openxmlformats.org/officeDocument/2006/customXml" ds:itemID="{EFE49B60-ECCD-41F6-87A4-B6F4FD9D52F0}">
   <ds:schemaRefs>
     <ds:schemaRef ds:uri="http://schemas.openxmlformats.org/officeDocument/2006/bibliography"/>
   </ds:schemaRefs>
